--- a/Plan de carrière.docx
+++ b/Plan de carrière.docx
@@ -251,15 +251,189 @@
           <w:sz w:val="24"/>
           <w:szCs w:val="24"/>
         </w:rPr>
-        <w:t xml:space="preserve"> pas faire de compromis sur le manque de respect que ce soit envers mon boss ou envers un employé. Tous doivent être égale</w:t>
-      </w:r>
-      <w:r>
-        <w:rPr>
-          <w:rFonts w:ascii="Arial" w:hAnsi="Arial" w:cs="Arial"/>
-          <w:sz w:val="24"/>
-          <w:szCs w:val="24"/>
-        </w:rPr>
-        <w:t>s</w:t>
+        <w:t xml:space="preserve"> pas faire de compromis sur le manque de respect que ce soit envers mon boss ou envers un employé.</w:t>
+      </w:r>
+      <w:r>
+        <w:rPr>
+          <w:rFonts w:ascii="Arial" w:hAnsi="Arial" w:cs="Arial"/>
+          <w:sz w:val="24"/>
+          <w:szCs w:val="24"/>
+        </w:rPr>
+        <w:t xml:space="preserve"> Par contre, si j’ai un différent, je vais lui communiquer que ça me dérange</w:t>
+      </w:r>
+      <w:r>
+        <w:rPr>
+          <w:rFonts w:ascii="Arial" w:hAnsi="Arial" w:cs="Arial"/>
+          <w:sz w:val="24"/>
+          <w:szCs w:val="24"/>
+        </w:rPr>
+        <w:t>.</w:t>
+      </w:r>
+      <w:r>
+        <w:rPr>
+          <w:rFonts w:ascii="Arial" w:hAnsi="Arial" w:cs="Arial"/>
+          <w:sz w:val="24"/>
+          <w:szCs w:val="24"/>
+        </w:rPr>
+        <w:t xml:space="preserve"> Mes forces selon moi c’est que je suis capable de m’améliorer par moi-même et avec l’aide des autres. Je prend la façon la plus efficace afin de produire le </w:t>
+      </w:r>
+      <w:r>
+        <w:rPr>
+          <w:rFonts w:ascii="Arial" w:hAnsi="Arial" w:cs="Arial"/>
+          <w:sz w:val="24"/>
+          <w:szCs w:val="24"/>
+        </w:rPr>
+        <w:t>travail</w:t>
+      </w:r>
+      <w:r>
+        <w:rPr>
+          <w:rFonts w:ascii="Arial" w:hAnsi="Arial" w:cs="Arial"/>
+          <w:sz w:val="24"/>
+          <w:szCs w:val="24"/>
+        </w:rPr>
+        <w:t xml:space="preserve"> le plus rapidement possible</w:t>
+      </w:r>
+      <w:r>
+        <w:rPr>
+          <w:rFonts w:ascii="Arial" w:hAnsi="Arial" w:cs="Arial"/>
+          <w:sz w:val="24"/>
+          <w:szCs w:val="24"/>
+        </w:rPr>
+        <w:t xml:space="preserve"> et avec la meilleur qualité possible.</w:t>
+      </w:r>
+      <w:r>
+        <w:rPr>
+          <w:rFonts w:ascii="Arial" w:hAnsi="Arial" w:cs="Arial"/>
+          <w:sz w:val="24"/>
+          <w:szCs w:val="24"/>
+        </w:rPr>
+        <w:t xml:space="preserve"> Je suis aussi très doué en mathématique grâce à ma logique hors du commun. Mes faiblesses sont que je manque encore de communication. Je travaille encore sur ce point et je crois que d’ici 3 ans je vais avoir rejoint le niveau de communication que je veux. De plus, je suis nulle en français. Dans mon prochain poste, j’aimerais pouvoir programmé entre serveur et client car, j’aime faire des liens dans le projet. Si je ne comprends pas une partie du code car, je ne l’ai jamais vue de mes yeux, je ne pourra pas pouvoir continuer.</w:t>
+      </w:r>
+      <w:r>
+        <w:rPr>
+          <w:rFonts w:ascii="Arial" w:hAnsi="Arial" w:cs="Arial"/>
+          <w:sz w:val="24"/>
+          <w:szCs w:val="24"/>
+        </w:rPr>
+        <w:t xml:space="preserve"> De plus, J’aimerais, qu’il y </w:t>
+      </w:r>
+      <w:r>
+        <w:rPr>
+          <w:rFonts w:ascii="Arial" w:hAnsi="Arial" w:cs="Arial"/>
+          <w:sz w:val="24"/>
+          <w:szCs w:val="24"/>
+        </w:rPr>
+        <w:t>a</w:t>
+      </w:r>
+      <w:r>
+        <w:rPr>
+          <w:rFonts w:ascii="Arial" w:hAnsi="Arial" w:cs="Arial"/>
+          <w:sz w:val="24"/>
+          <w:szCs w:val="24"/>
+        </w:rPr>
+        <w:t xml:space="preserve"> un club sociale afin de pouvoir parler à des gens. </w:t>
+      </w:r>
+      <w:r>
+        <w:rPr>
+          <w:rFonts w:ascii="Arial" w:hAnsi="Arial" w:cs="Arial"/>
+          <w:sz w:val="24"/>
+          <w:szCs w:val="24"/>
+        </w:rPr>
+        <w:t>Les activités extérieures</w:t>
+      </w:r>
+      <w:r>
+        <w:rPr>
+          <w:rFonts w:ascii="Arial" w:hAnsi="Arial" w:cs="Arial"/>
+          <w:sz w:val="24"/>
+          <w:szCs w:val="24"/>
+        </w:rPr>
+        <w:t xml:space="preserve"> avec des collègue de travail m’intéresse aussi.</w:t>
+      </w:r>
+      <w:r>
+        <w:rPr>
+          <w:rFonts w:ascii="Arial" w:hAnsi="Arial" w:cs="Arial"/>
+          <w:sz w:val="24"/>
+          <w:szCs w:val="24"/>
+        </w:rPr>
+        <w:t xml:space="preserve"> J’aimerais aussi que je </w:t>
+      </w:r>
+      <w:proofErr w:type="spellStart"/>
+      <w:r>
+        <w:rPr>
+          <w:rFonts w:ascii="Arial" w:hAnsi="Arial" w:cs="Arial"/>
+          <w:sz w:val="24"/>
+          <w:szCs w:val="24"/>
+        </w:rPr>
+        <w:t>soit</w:t>
+      </w:r>
+      <w:proofErr w:type="spellEnd"/>
+      <w:r>
+        <w:rPr>
+          <w:rFonts w:ascii="Arial" w:hAnsi="Arial" w:cs="Arial"/>
+          <w:sz w:val="24"/>
+          <w:szCs w:val="24"/>
+        </w:rPr>
+        <w:t xml:space="preserve"> bien payer et que mes collègues ne tentent pas de ralentir mon apprentissage car, ils ne veulent pas mettre d’effort.</w:t>
+      </w:r>
+      <w:r>
+        <w:rPr>
+          <w:rFonts w:ascii="Arial" w:hAnsi="Arial" w:cs="Arial"/>
+          <w:sz w:val="24"/>
+          <w:szCs w:val="24"/>
+        </w:rPr>
+        <w:br/>
+      </w:r>
+      <w:r>
+        <w:rPr>
+          <w:rFonts w:ascii="Arial" w:hAnsi="Arial" w:cs="Arial"/>
+          <w:sz w:val="24"/>
+          <w:szCs w:val="24"/>
+        </w:rPr>
+        <w:br/>
+        <w:t>Analyse de vos compétences :</w:t>
+      </w:r>
+      <w:r>
+        <w:rPr>
+          <w:rFonts w:ascii="Arial" w:hAnsi="Arial" w:cs="Arial"/>
+          <w:sz w:val="24"/>
+          <w:szCs w:val="24"/>
+        </w:rPr>
+        <w:br/>
+        <w:t xml:space="preserve">J’ai des compétences sur </w:t>
+      </w:r>
+      <w:proofErr w:type="spellStart"/>
+      <w:r>
+        <w:rPr>
+          <w:rFonts w:ascii="Arial" w:hAnsi="Arial" w:cs="Arial"/>
+          <w:sz w:val="24"/>
+          <w:szCs w:val="24"/>
+        </w:rPr>
+        <w:t>Laravel</w:t>
+      </w:r>
+      <w:proofErr w:type="spellEnd"/>
+      <w:r>
+        <w:rPr>
+          <w:rFonts w:ascii="Arial" w:hAnsi="Arial" w:cs="Arial"/>
+          <w:sz w:val="24"/>
+          <w:szCs w:val="24"/>
+        </w:rPr>
+        <w:t xml:space="preserve"> grâce au projet d’intégration et j’ai une bonne capaciter </w:t>
+      </w:r>
+      <w:r>
+        <w:rPr>
+          <w:rFonts w:ascii="Arial" w:hAnsi="Arial" w:cs="Arial"/>
+          <w:sz w:val="24"/>
+          <w:szCs w:val="24"/>
+        </w:rPr>
+        <w:t>à</w:t>
+      </w:r>
+      <w:r>
+        <w:rPr>
+          <w:rFonts w:ascii="Arial" w:hAnsi="Arial" w:cs="Arial"/>
+          <w:sz w:val="24"/>
+          <w:szCs w:val="24"/>
+        </w:rPr>
+        <w:t xml:space="preserve"> comprendre un langage que je n’ai jamais utiliser a cause que je programmais avant le cégep.</w:t>
       </w:r>
     </w:p>
     <w:sectPr>

--- a/Plan de carrière.docx
+++ b/Plan de carrière.docx
@@ -200,23 +200,7 @@
           <w:sz w:val="24"/>
           <w:szCs w:val="24"/>
         </w:rPr>
-        <w:t xml:space="preserve">Mes valeurs sont l’honnêteté, le respect des autres et travailler selon le salaire donner lorsque je suis aux travaille. Je suis motivé lorsque j’accomplis quelque chose. Par exemple, si je termine une fonction qui permet d’afficher un tableau d’utilisateurs pour un projet. Je suis aussi une personne qui aime la complexité et les mathématiques et tout cela me motive </w:t>
-      </w:r>
-      <w:r>
-        <w:rPr>
-          <w:rFonts w:ascii="Arial" w:hAnsi="Arial" w:cs="Arial"/>
-          <w:sz w:val="24"/>
-          <w:szCs w:val="24"/>
-        </w:rPr>
-        <w:t>à</w:t>
-      </w:r>
-      <w:r>
-        <w:rPr>
-          <w:rFonts w:ascii="Arial" w:hAnsi="Arial" w:cs="Arial"/>
-          <w:sz w:val="24"/>
-          <w:szCs w:val="24"/>
-        </w:rPr>
-        <w:t xml:space="preserve"> faire de la programmation lorsque mes valeurs sont respectées. </w:t>
+        <w:t>Mes valeurs sont l’honnêteté, le respect des autres et travailler selon le salaire donné lorsque je suis au travail. Je suis motivé lorsque j’accomplis quelque chose, par exemple, si je termine une fonction qui permet d’afficher un tableau d’utilisateurs pour un projet. Je suis aussi une personne qui aime la complexité et les mathématiques. Tout cela me motive à faire de la programmation lorsque mes valeurs sont respectées.</w:t>
       </w:r>
       <w:r>
         <w:rPr>
@@ -225,155 +209,87 @@
           <w:szCs w:val="24"/>
         </w:rPr>
         <w:br/>
-        <w:t>Mes préoccupations sont surtout au niveau de l’attention. Je manque souvent d’attention à l’écoute des autres et je n’ai pas une bonne mémoire. Il me manque de concentration lorsqu’un sujet n’est pas intéressant ou me stimule pas.</w:t>
-      </w:r>
-      <w:r>
-        <w:rPr>
-          <w:rFonts w:ascii="Arial" w:hAnsi="Arial" w:cs="Arial"/>
-          <w:sz w:val="24"/>
-          <w:szCs w:val="24"/>
-        </w:rPr>
-        <w:t xml:space="preserve"> Je ne </w:t>
-      </w:r>
-      <w:proofErr w:type="spellStart"/>
-      <w:r>
-        <w:rPr>
-          <w:rFonts w:ascii="Arial" w:hAnsi="Arial" w:cs="Arial"/>
-          <w:sz w:val="24"/>
-          <w:szCs w:val="24"/>
-        </w:rPr>
-        <w:t>peut</w:t>
-      </w:r>
-      <w:proofErr w:type="spellEnd"/>
-      <w:r>
-        <w:rPr>
-          <w:rFonts w:ascii="Arial" w:hAnsi="Arial" w:cs="Arial"/>
-          <w:sz w:val="24"/>
-          <w:szCs w:val="24"/>
-        </w:rPr>
-        <w:t xml:space="preserve"> pas faire de compromis sur le manque de respect que ce soit envers mon boss ou envers un employé.</w:t>
-      </w:r>
-      <w:r>
-        <w:rPr>
-          <w:rFonts w:ascii="Arial" w:hAnsi="Arial" w:cs="Arial"/>
-          <w:sz w:val="24"/>
-          <w:szCs w:val="24"/>
-        </w:rPr>
-        <w:t xml:space="preserve"> Par contre, si j’ai un différent, je vais lui communiquer que ça me dérange</w:t>
-      </w:r>
-      <w:r>
-        <w:rPr>
-          <w:rFonts w:ascii="Arial" w:hAnsi="Arial" w:cs="Arial"/>
-          <w:sz w:val="24"/>
-          <w:szCs w:val="24"/>
-        </w:rPr>
-        <w:t>.</w:t>
-      </w:r>
-      <w:r>
-        <w:rPr>
-          <w:rFonts w:ascii="Arial" w:hAnsi="Arial" w:cs="Arial"/>
-          <w:sz w:val="24"/>
-          <w:szCs w:val="24"/>
-        </w:rPr>
-        <w:t xml:space="preserve"> Mes forces selon moi c’est que je suis capable de m’améliorer par moi-même et avec l’aide des autres. Je prend la façon la plus efficace afin de produire le </w:t>
-      </w:r>
-      <w:r>
-        <w:rPr>
-          <w:rFonts w:ascii="Arial" w:hAnsi="Arial" w:cs="Arial"/>
-          <w:sz w:val="24"/>
-          <w:szCs w:val="24"/>
-        </w:rPr>
-        <w:t>travail</w:t>
-      </w:r>
-      <w:r>
-        <w:rPr>
-          <w:rFonts w:ascii="Arial" w:hAnsi="Arial" w:cs="Arial"/>
-          <w:sz w:val="24"/>
-          <w:szCs w:val="24"/>
-        </w:rPr>
-        <w:t xml:space="preserve"> le plus rapidement possible</w:t>
-      </w:r>
-      <w:r>
-        <w:rPr>
-          <w:rFonts w:ascii="Arial" w:hAnsi="Arial" w:cs="Arial"/>
-          <w:sz w:val="24"/>
-          <w:szCs w:val="24"/>
-        </w:rPr>
-        <w:t xml:space="preserve"> et avec la meilleur qualité possible.</w:t>
-      </w:r>
-      <w:r>
-        <w:rPr>
-          <w:rFonts w:ascii="Arial" w:hAnsi="Arial" w:cs="Arial"/>
-          <w:sz w:val="24"/>
-          <w:szCs w:val="24"/>
-        </w:rPr>
-        <w:t xml:space="preserve"> Je suis aussi très doué en mathématique grâce à ma logique hors du commun. Mes faiblesses sont que je manque encore de communication. Je travaille encore sur ce point et je crois que d’ici 3 ans je vais avoir rejoint le niveau de communication que je veux. De plus, je suis nulle en français. Dans mon prochain poste, j’aimerais pouvoir programmé entre serveur et client car, j’aime faire des liens dans le projet. Si je ne comprends pas une partie du code car, je ne l’ai jamais vue de mes yeux, je ne pourra pas pouvoir continuer.</w:t>
-      </w:r>
-      <w:r>
-        <w:rPr>
-          <w:rFonts w:ascii="Arial" w:hAnsi="Arial" w:cs="Arial"/>
-          <w:sz w:val="24"/>
-          <w:szCs w:val="24"/>
-        </w:rPr>
-        <w:t xml:space="preserve"> De plus, J’aimerais, qu’il y </w:t>
-      </w:r>
-      <w:r>
-        <w:rPr>
-          <w:rFonts w:ascii="Arial" w:hAnsi="Arial" w:cs="Arial"/>
-          <w:sz w:val="24"/>
-          <w:szCs w:val="24"/>
-        </w:rPr>
-        <w:t>a</w:t>
-      </w:r>
-      <w:r>
-        <w:rPr>
-          <w:rFonts w:ascii="Arial" w:hAnsi="Arial" w:cs="Arial"/>
-          <w:sz w:val="24"/>
-          <w:szCs w:val="24"/>
-        </w:rPr>
-        <w:t xml:space="preserve"> un club sociale afin de pouvoir parler à des gens. </w:t>
-      </w:r>
-      <w:r>
-        <w:rPr>
-          <w:rFonts w:ascii="Arial" w:hAnsi="Arial" w:cs="Arial"/>
-          <w:sz w:val="24"/>
-          <w:szCs w:val="24"/>
-        </w:rPr>
-        <w:t>Les activités extérieures</w:t>
-      </w:r>
-      <w:r>
-        <w:rPr>
-          <w:rFonts w:ascii="Arial" w:hAnsi="Arial" w:cs="Arial"/>
-          <w:sz w:val="24"/>
-          <w:szCs w:val="24"/>
-        </w:rPr>
-        <w:t xml:space="preserve"> avec des collègue de travail m’intéresse aussi.</w:t>
-      </w:r>
-      <w:r>
-        <w:rPr>
-          <w:rFonts w:ascii="Arial" w:hAnsi="Arial" w:cs="Arial"/>
-          <w:sz w:val="24"/>
-          <w:szCs w:val="24"/>
-        </w:rPr>
-        <w:t xml:space="preserve"> J’aimerais aussi que je </w:t>
-      </w:r>
-      <w:proofErr w:type="spellStart"/>
-      <w:r>
-        <w:rPr>
-          <w:rFonts w:ascii="Arial" w:hAnsi="Arial" w:cs="Arial"/>
-          <w:sz w:val="24"/>
-          <w:szCs w:val="24"/>
-        </w:rPr>
-        <w:t>soit</w:t>
-      </w:r>
-      <w:proofErr w:type="spellEnd"/>
-      <w:r>
-        <w:rPr>
-          <w:rFonts w:ascii="Arial" w:hAnsi="Arial" w:cs="Arial"/>
-          <w:sz w:val="24"/>
-          <w:szCs w:val="24"/>
-        </w:rPr>
-        <w:t xml:space="preserve"> bien payer et que mes collègues ne tentent pas de ralentir mon apprentissage car, ils ne veulent pas mettre d’effort.</w:t>
+        <w:t>Mes préoccupations sont surtout au niveau de l’attention. Je manque souvent d’attention lorsqu’il s’agit d’écouter les autres et je n’ai pas une bonne mémoire. Il me manque de concentration lorsqu’un sujet n’est pas intéressant ou ne me stimule pas. Je ne peux pas faire de compromis sur le manque de respect, que ce soit envers mon patron ou un employé.</w:t>
+      </w:r>
+      <w:r>
+        <w:rPr>
+          <w:rFonts w:ascii="Arial" w:hAnsi="Arial" w:cs="Arial"/>
+          <w:sz w:val="24"/>
+          <w:szCs w:val="24"/>
+        </w:rPr>
+        <w:t xml:space="preserve"> </w:t>
+      </w:r>
+      <w:r>
+        <w:rPr>
+          <w:rFonts w:ascii="Arial" w:hAnsi="Arial" w:cs="Arial"/>
+          <w:sz w:val="24"/>
+          <w:szCs w:val="24"/>
+        </w:rPr>
+        <w:t>Par contre, si j’ai un différend, je vais lui communiquer que ça me dérange.</w:t>
+      </w:r>
+      <w:r>
+        <w:rPr>
+          <w:rFonts w:ascii="Arial" w:hAnsi="Arial" w:cs="Arial"/>
+          <w:sz w:val="24"/>
+          <w:szCs w:val="24"/>
+        </w:rPr>
+        <w:t xml:space="preserve"> </w:t>
+      </w:r>
+      <w:r>
+        <w:rPr>
+          <w:rFonts w:ascii="Arial" w:hAnsi="Arial" w:cs="Arial"/>
+          <w:sz w:val="24"/>
+          <w:szCs w:val="24"/>
+        </w:rPr>
+        <w:t>Mes forces, selon moi, sont que je suis capable de m’améliorer par moi-même et avec l’aide des autres. Je prends la façon la plus efficace afin de produire le travail le plus rapidement possible et avec la meilleure qualité possible. Je suis aussi très doué en mathématiques grâce à ma logique hors du commun.</w:t>
+      </w:r>
+      <w:r>
+        <w:rPr>
+          <w:rFonts w:ascii="Arial" w:hAnsi="Arial" w:cs="Arial"/>
+          <w:sz w:val="24"/>
+          <w:szCs w:val="24"/>
+        </w:rPr>
+        <w:t xml:space="preserve"> M</w:t>
+      </w:r>
+      <w:r>
+        <w:rPr>
+          <w:rFonts w:ascii="Arial" w:hAnsi="Arial" w:cs="Arial"/>
+          <w:sz w:val="24"/>
+          <w:szCs w:val="24"/>
+        </w:rPr>
+        <w:t>es faiblesses sont que je manque encore de communication. Je travaille encore sur ce point et je crois qu’en 3 ans, j’aurai atteint le niveau de communication que je veux. De plus, je suis nulle en français.</w:t>
+      </w:r>
+      <w:r>
+        <w:rPr>
+          <w:rFonts w:ascii="Arial" w:hAnsi="Arial" w:cs="Arial"/>
+          <w:sz w:val="24"/>
+          <w:szCs w:val="24"/>
+        </w:rPr>
+        <w:t xml:space="preserve"> </w:t>
+      </w:r>
+      <w:r>
+        <w:rPr>
+          <w:rFonts w:ascii="Arial" w:hAnsi="Arial" w:cs="Arial"/>
+          <w:sz w:val="24"/>
+          <w:szCs w:val="24"/>
+        </w:rPr>
+        <w:t>Dans mon prochain poste, j’aimerais pouvoir programmer entre le serveur et le client, car j’aime faire des liens dans le projet. Si je ne comprends pas une partie du code, parce que je ne l’ai jamais vue de mes yeux, je ne pourrai pas continuer.</w:t>
+      </w:r>
+      <w:r>
+        <w:rPr>
+          <w:rFonts w:ascii="Arial" w:hAnsi="Arial" w:cs="Arial"/>
+          <w:sz w:val="24"/>
+          <w:szCs w:val="24"/>
+        </w:rPr>
+        <w:t xml:space="preserve"> </w:t>
+      </w:r>
+      <w:r>
+        <w:rPr>
+          <w:rFonts w:ascii="Arial" w:hAnsi="Arial" w:cs="Arial"/>
+          <w:sz w:val="24"/>
+          <w:szCs w:val="24"/>
+        </w:rPr>
+        <w:t>De plus, j’aimerais qu’il y ait un club social afin de pouvoir parler à des gens. Les activités extérieures avec des collègues de travail m’intéressent aussi. J’aimerais aussi que je sois bien payé et que mes collègues ne tentent pas de ralentir mon apprentissage parce qu’ils ne veulent pas faire d’effort.</w:t>
       </w:r>
       <w:r>
         <w:rPr>
@@ -399,7 +315,14 @@
           <w:szCs w:val="24"/>
         </w:rPr>
         <w:br/>
-        <w:t xml:space="preserve">J’ai des compétences sur </w:t>
+      </w:r>
+      <w:r>
+        <w:rPr>
+          <w:rFonts w:ascii="Arial" w:hAnsi="Arial" w:cs="Arial"/>
+          <w:sz w:val="24"/>
+          <w:szCs w:val="24"/>
+        </w:rPr>
+        <w:t xml:space="preserve">J’ai des compétences en </w:t>
       </w:r>
       <w:proofErr w:type="spellStart"/>
       <w:r>
@@ -417,7 +340,580 @@
           <w:sz w:val="24"/>
           <w:szCs w:val="24"/>
         </w:rPr>
-        <w:t xml:space="preserve"> grâce au projet d’intégration et j’ai une bonne capaciter </w:t>
+        <w:t xml:space="preserve"> grâce au projet d’intégration et j’ai une bonne capacité à comprendre un langage que je n’ai jamais utilisé à cause du fait que je programmais avant le cégep. Le fait de pouvoir facilement effectuer des recherches va être utile pour apprendre de nouvelles notions sans avoir besoin de formation.</w:t>
+      </w:r>
+      <w:r>
+        <w:rPr>
+          <w:rFonts w:ascii="Arial" w:hAnsi="Arial" w:cs="Arial"/>
+          <w:sz w:val="24"/>
+          <w:szCs w:val="24"/>
+        </w:rPr>
+        <w:t xml:space="preserve"> </w:t>
+      </w:r>
+      <w:r>
+        <w:rPr>
+          <w:rFonts w:ascii="Arial" w:hAnsi="Arial" w:cs="Arial"/>
+          <w:sz w:val="24"/>
+          <w:szCs w:val="24"/>
+        </w:rPr>
+        <w:t>Mes plus grandes réalisations sont le terrain généré aléatoirement basé sur une graine avec des biomes. Je suis fier d’avoir créé le site web de mon projet d’intégration malgré les</w:t>
+      </w:r>
+      <w:r>
+        <w:rPr>
+          <w:rFonts w:ascii="Arial" w:hAnsi="Arial" w:cs="Arial"/>
+          <w:sz w:val="24"/>
+          <w:szCs w:val="24"/>
+        </w:rPr>
+        <w:t xml:space="preserve"> </w:t>
+      </w:r>
+      <w:r>
+        <w:rPr>
+          <w:rFonts w:ascii="Arial" w:hAnsi="Arial" w:cs="Arial"/>
+          <w:sz w:val="24"/>
+          <w:szCs w:val="24"/>
+        </w:rPr>
+        <w:t>problématiques que nous avons rencontrées en équipe.</w:t>
+      </w:r>
+      <w:r>
+        <w:rPr>
+          <w:rFonts w:ascii="Arial" w:hAnsi="Arial" w:cs="Arial"/>
+          <w:sz w:val="24"/>
+          <w:szCs w:val="24"/>
+        </w:rPr>
+        <w:t xml:space="preserve"> </w:t>
+      </w:r>
+      <w:r>
+        <w:rPr>
+          <w:rFonts w:ascii="Arial" w:hAnsi="Arial" w:cs="Arial"/>
+          <w:sz w:val="24"/>
+          <w:szCs w:val="24"/>
+        </w:rPr>
+        <w:t>Je dois m’améliorer sur ma communication.</w:t>
+      </w:r>
+      <w:r>
+        <w:rPr>
+          <w:rFonts w:ascii="Arial" w:hAnsi="Arial" w:cs="Arial"/>
+          <w:sz w:val="24"/>
+          <w:szCs w:val="24"/>
+        </w:rPr>
+        <w:br/>
+      </w:r>
+      <w:r>
+        <w:rPr>
+          <w:rFonts w:ascii="Arial" w:hAnsi="Arial" w:cs="Arial"/>
+          <w:sz w:val="24"/>
+          <w:szCs w:val="24"/>
+        </w:rPr>
+        <w:br/>
+      </w:r>
+      <w:r>
+        <w:rPr>
+          <w:rFonts w:ascii="Arial" w:hAnsi="Arial" w:cs="Arial"/>
+          <w:sz w:val="24"/>
+          <w:szCs w:val="24"/>
+        </w:rPr>
+        <w:br/>
+        <w:t>Se mettre en mouvement</w:t>
+      </w:r>
+      <w:r>
+        <w:rPr>
+          <w:rFonts w:ascii="Arial" w:hAnsi="Arial" w:cs="Arial"/>
+          <w:sz w:val="24"/>
+          <w:szCs w:val="24"/>
+        </w:rPr>
+        <w:t> :</w:t>
+      </w:r>
+    </w:p>
+    <w:p>
+      <w:pPr>
+        <w:rPr>
+          <w:rFonts w:ascii="Arial" w:hAnsi="Arial" w:cs="Arial"/>
+          <w:sz w:val="24"/>
+          <w:szCs w:val="24"/>
+        </w:rPr>
+      </w:pPr>
+      <w:r>
+        <w:rPr>
+          <w:rFonts w:ascii="Arial" w:hAnsi="Arial" w:cs="Arial"/>
+          <w:sz w:val="24"/>
+          <w:szCs w:val="24"/>
+        </w:rPr>
+        <w:t xml:space="preserve">J’aimerais grandement faire du </w:t>
+      </w:r>
+      <w:r>
+        <w:rPr>
+          <w:rFonts w:ascii="Arial" w:hAnsi="Arial" w:cs="Arial"/>
+          <w:sz w:val="24"/>
+          <w:szCs w:val="24"/>
+        </w:rPr>
+        <w:t>backend</w:t>
+      </w:r>
+      <w:r>
+        <w:rPr>
+          <w:rFonts w:ascii="Arial" w:hAnsi="Arial" w:cs="Arial"/>
+          <w:sz w:val="24"/>
+          <w:szCs w:val="24"/>
+        </w:rPr>
+        <w:t xml:space="preserve"> et, si possible, pouvoir être un développeur full stack. J’aimerais aussi pouvoir faire des intelligences artificielles. Le poste qui me conviendrait le mieux serait développeur full stack, car je n’aime pas toujours faire la même chose. J’aimerais toujours travailler sur de nouvelles créations. Pour ce faire, je devrais acquérir des compétences en gestion de mon temps. Je devrai aussi connaître </w:t>
+      </w:r>
+      <w:r>
+        <w:rPr>
+          <w:rFonts w:ascii="Arial" w:hAnsi="Arial" w:cs="Arial"/>
+          <w:sz w:val="24"/>
+          <w:szCs w:val="24"/>
+        </w:rPr>
+        <w:lastRenderedPageBreak/>
+        <w:t>mes limites et le temps requis pour effectuer une tâche.</w:t>
+      </w:r>
+      <w:r>
+        <w:rPr>
+          <w:rFonts w:ascii="Arial" w:hAnsi="Arial" w:cs="Arial"/>
+          <w:sz w:val="24"/>
+          <w:szCs w:val="24"/>
+        </w:rPr>
+        <w:br/>
+      </w:r>
+    </w:p>
+    <w:p>
+      <w:pPr>
+        <w:rPr>
+          <w:rFonts w:ascii="Arial" w:hAnsi="Arial" w:cs="Arial"/>
+          <w:sz w:val="24"/>
+          <w:szCs w:val="24"/>
+        </w:rPr>
+      </w:pPr>
+      <w:r>
+        <w:rPr>
+          <w:rFonts w:ascii="Arial" w:hAnsi="Arial" w:cs="Arial"/>
+          <w:sz w:val="24"/>
+          <w:szCs w:val="24"/>
+        </w:rPr>
+        <w:t>Jalonner sur son plan de carrière</w:t>
+      </w:r>
+      <w:r>
+        <w:rPr>
+          <w:rFonts w:ascii="Arial" w:hAnsi="Arial" w:cs="Arial"/>
+          <w:sz w:val="24"/>
+          <w:szCs w:val="24"/>
+        </w:rPr>
+        <w:t> :</w:t>
+      </w:r>
+      <w:r>
+        <w:rPr>
+          <w:rFonts w:ascii="Arial" w:hAnsi="Arial" w:cs="Arial"/>
+          <w:sz w:val="24"/>
+          <w:szCs w:val="24"/>
+        </w:rPr>
+        <w:br/>
+      </w:r>
+      <w:r>
+        <w:rPr>
+          <w:rFonts w:ascii="Arial" w:hAnsi="Arial" w:cs="Arial"/>
+          <w:sz w:val="24"/>
+          <w:szCs w:val="24"/>
+        </w:rPr>
+        <w:t>Dans le futur, j’aimerais pouvoir être quelqu’un que les compagnies appellent lorsqu'elles ont besoin d’aide. J’aimerais peut-être lancer ma propre entreprise et enfin terminer ma carrière en faisant le plus grand jeu que je voulais faire. J’avais un rêve qui était de faire le plus grand jeu vidéo au monde quand j’étais jeune et j’ai beaucoup travaillé sur le jeu en question. Ce jeu sera mis à jour même après sa sortie car les gens devront payer un abonnement pour continuer à jouer afin que les développeurs puissent travailler dessus tout en continuant de recevoir une paye. Je pense que je pourrai être opérationnel une semaine après l’arrivée sur le marché du travail. Je vais devoir rencontrer de nouveaux membres dans mon équipe et je compte garder contact avec ces personnes. Donc, je vais pouvoir grossir mon réseau social grâce à mes expériences de travail et cela se fera pendant toute ma vie car j’aime rencontrer des gens.</w:t>
+      </w:r>
+    </w:p>
+    <w:p>
+      <w:pPr>
+        <w:rPr>
+          <w:rFonts w:ascii="Arial" w:hAnsi="Arial" w:cs="Arial"/>
+          <w:sz w:val="24"/>
+          <w:szCs w:val="24"/>
+        </w:rPr>
+      </w:pPr>
+    </w:p>
+    <w:p>
+      <w:pPr>
+        <w:rPr>
+          <w:rFonts w:ascii="Arial" w:hAnsi="Arial" w:cs="Arial"/>
+          <w:sz w:val="24"/>
+          <w:szCs w:val="24"/>
+        </w:rPr>
+      </w:pPr>
+      <w:r>
+        <w:rPr>
+          <w:rFonts w:ascii="Arial" w:hAnsi="Arial" w:cs="Arial"/>
+          <w:sz w:val="24"/>
+          <w:szCs w:val="24"/>
+        </w:rPr>
+        <w:t>Quelle</w:t>
+      </w:r>
+      <w:r>
+        <w:rPr>
+          <w:rFonts w:ascii="Arial" w:hAnsi="Arial" w:cs="Arial"/>
+          <w:sz w:val="24"/>
+          <w:szCs w:val="24"/>
+        </w:rPr>
+        <w:t xml:space="preserve"> </w:t>
+      </w:r>
+      <w:r>
+        <w:rPr>
+          <w:rFonts w:ascii="Arial" w:hAnsi="Arial" w:cs="Arial"/>
+          <w:sz w:val="24"/>
+          <w:szCs w:val="24"/>
+        </w:rPr>
+        <w:t>spécialisation informatique</w:t>
+      </w:r>
+      <w:r>
+        <w:rPr>
+          <w:rFonts w:ascii="Arial" w:hAnsi="Arial" w:cs="Arial"/>
+          <w:sz w:val="24"/>
+          <w:szCs w:val="24"/>
+        </w:rPr>
+        <w:t xml:space="preserve"> </w:t>
+      </w:r>
+      <w:r>
+        <w:rPr>
+          <w:rFonts w:ascii="Arial" w:hAnsi="Arial" w:cs="Arial"/>
+          <w:sz w:val="24"/>
+          <w:szCs w:val="24"/>
+        </w:rPr>
+        <w:t>visez-vous à long terme?</w:t>
+      </w:r>
+      <w:r>
+        <w:rPr>
+          <w:rFonts w:ascii="Arial" w:hAnsi="Arial" w:cs="Arial"/>
+          <w:sz w:val="24"/>
+          <w:szCs w:val="24"/>
+        </w:rPr>
+        <w:t> :</w:t>
+      </w:r>
+    </w:p>
+    <w:p>
+      <w:pPr>
+        <w:rPr>
+          <w:rFonts w:ascii="Arial" w:hAnsi="Arial" w:cs="Arial"/>
+          <w:sz w:val="24"/>
+          <w:szCs w:val="24"/>
+        </w:rPr>
+      </w:pPr>
+      <w:r>
+        <w:rPr>
+          <w:rFonts w:ascii="Arial" w:hAnsi="Arial" w:cs="Arial"/>
+          <w:sz w:val="24"/>
+          <w:szCs w:val="24"/>
+        </w:rPr>
+        <w:t>Je souhaite me spécialiser en intelligence artificielle si je ne peux pas atteindre mon but de créer le plus grand jeu. Donc, en tant que programmeur d’intelligences artificielles, je souhaite créer un assistant IA qui puisse répondre aux demandes des gens comme le fait Google, mais plus poussé afin que sa personnalité s’adapte à votre comportement. Je vais devoir faire un programme en langage C afin de pouvoir optimiser plus efficacement. Cependant, si un nouveau langage plus efficace voit le jour, j'utiliserai ce langage. De plus, j'aurai besoin d’une équipe d’experts dans leurs domaines. Par exemple, un expert en psychologie ou en mathématiques afin d’optimiser plus rapidement. Pour faire tout cela, je devrais aller à l’université en intelligence artificielle et apprendre le langage C.</w:t>
+      </w:r>
+      <w:r>
+        <w:rPr>
+          <w:rFonts w:ascii="Arial" w:hAnsi="Arial" w:cs="Arial"/>
+          <w:sz w:val="24"/>
+          <w:szCs w:val="24"/>
+        </w:rPr>
+        <w:br/>
+      </w:r>
+      <w:r>
+        <w:rPr>
+          <w:rFonts w:ascii="Arial" w:hAnsi="Arial" w:cs="Arial"/>
+          <w:sz w:val="24"/>
+          <w:szCs w:val="24"/>
+        </w:rPr>
+        <w:br/>
+        <w:t>listes des entreprise</w:t>
+      </w:r>
+      <w:r>
+        <w:rPr>
+          <w:rFonts w:ascii="Arial" w:hAnsi="Arial" w:cs="Arial"/>
+          <w:sz w:val="24"/>
+          <w:szCs w:val="24"/>
+        </w:rPr>
+        <w:t>s</w:t>
+      </w:r>
+      <w:r>
+        <w:rPr>
+          <w:rFonts w:ascii="Arial" w:hAnsi="Arial" w:cs="Arial"/>
+          <w:sz w:val="24"/>
+          <w:szCs w:val="24"/>
+        </w:rPr>
+        <w:t xml:space="preserve"> en IA</w:t>
+      </w:r>
+      <w:r>
+        <w:rPr>
+          <w:rFonts w:ascii="Arial" w:hAnsi="Arial" w:cs="Arial"/>
+          <w:sz w:val="24"/>
+          <w:szCs w:val="24"/>
+        </w:rPr>
+        <w:t xml:space="preserve"> : </w:t>
+      </w:r>
+    </w:p>
+    <w:p>
+      <w:pPr>
+        <w:rPr>
+          <w:rFonts w:ascii="Arial" w:hAnsi="Arial" w:cs="Arial"/>
+          <w:sz w:val="24"/>
+          <w:szCs w:val="24"/>
+        </w:rPr>
+      </w:pPr>
+    </w:p>
+    <w:p>
+      <w:pPr>
+        <w:rPr>
+          <w:rFonts w:ascii="Arial" w:hAnsi="Arial" w:cs="Arial"/>
+          <w:sz w:val="24"/>
+          <w:szCs w:val="24"/>
+        </w:rPr>
+      </w:pPr>
+    </w:p>
+    <w:p>
+      <w:pPr>
+        <w:rPr>
+          <w:rFonts w:ascii="Arial" w:hAnsi="Arial" w:cs="Arial"/>
+          <w:sz w:val="24"/>
+          <w:szCs w:val="24"/>
+        </w:rPr>
+      </w:pPr>
+    </w:p>
+    <w:p>
+      <w:pPr>
+        <w:rPr>
+          <w:rFonts w:ascii="Arial" w:hAnsi="Arial" w:cs="Arial"/>
+          <w:sz w:val="24"/>
+          <w:szCs w:val="24"/>
+        </w:rPr>
+      </w:pPr>
+    </w:p>
+    <w:p>
+      <w:pPr>
+        <w:rPr>
+          <w:rFonts w:ascii="Arial" w:hAnsi="Arial" w:cs="Arial"/>
+          <w:sz w:val="24"/>
+          <w:szCs w:val="24"/>
+        </w:rPr>
+      </w:pPr>
+    </w:p>
+    <w:p>
+      <w:pPr>
+        <w:rPr>
+          <w:rFonts w:ascii="Arial" w:hAnsi="Arial" w:cs="Arial"/>
+          <w:sz w:val="24"/>
+          <w:szCs w:val="24"/>
+        </w:rPr>
+      </w:pPr>
+    </w:p>
+    <w:p>
+      <w:pPr>
+        <w:rPr>
+          <w:rFonts w:ascii="Arial" w:hAnsi="Arial" w:cs="Arial"/>
+          <w:sz w:val="24"/>
+          <w:szCs w:val="24"/>
+        </w:rPr>
+      </w:pPr>
+    </w:p>
+    <w:p>
+      <w:pPr>
+        <w:rPr>
+          <w:rFonts w:ascii="Arial" w:hAnsi="Arial" w:cs="Arial"/>
+          <w:sz w:val="24"/>
+          <w:szCs w:val="24"/>
+        </w:rPr>
+      </w:pPr>
+    </w:p>
+    <w:p>
+      <w:pPr>
+        <w:rPr>
+          <w:rFonts w:ascii="Arial" w:hAnsi="Arial" w:cs="Arial"/>
+          <w:sz w:val="52"/>
+          <w:szCs w:val="52"/>
+        </w:rPr>
+      </w:pPr>
+      <w:r>
+        <w:rPr>
+          <w:rFonts w:ascii="Arial" w:hAnsi="Arial" w:cs="Arial"/>
+          <w:sz w:val="52"/>
+          <w:szCs w:val="52"/>
+        </w:rPr>
+        <w:lastRenderedPageBreak/>
+        <w:t>Accenture</w:t>
+      </w:r>
+    </w:p>
+    <w:p>
+      <w:pPr>
+        <w:rPr>
+          <w:rFonts w:ascii="Arial" w:hAnsi="Arial" w:cs="Arial"/>
+          <w:sz w:val="24"/>
+          <w:szCs w:val="24"/>
+        </w:rPr>
+      </w:pPr>
+      <w:r>
+        <w:rPr>
+          <w:noProof/>
+        </w:rPr>
+        <w:drawing>
+          <wp:inline distT="0" distB="0" distL="0" distR="0" wp14:anchorId="0D6EEB80" wp14:editId="301977ED">
+            <wp:extent cx="1943100" cy="1828800"/>
+            <wp:effectExtent l="0" t="0" r="0" b="0"/>
+            <wp:docPr id="934666145" name="Image 1" descr="Accenture Inc._Logo_Square | Association nucléaire canadienne"/>
+            <wp:cNvGraphicFramePr>
+              <a:graphicFrameLocks xmlns:a="http://schemas.openxmlformats.org/drawingml/2006/main" noChangeAspect="1"/>
+            </wp:cNvGraphicFramePr>
+            <a:graphic xmlns:a="http://schemas.openxmlformats.org/drawingml/2006/main">
+              <a:graphicData uri="http://schemas.openxmlformats.org/drawingml/2006/picture">
+                <pic:pic xmlns:pic="http://schemas.openxmlformats.org/drawingml/2006/picture">
+                  <pic:nvPicPr>
+                    <pic:cNvPr id="0" name="Picture 1" descr="Accenture Inc._Logo_Square | Association nucléaire canadienne"/>
+                    <pic:cNvPicPr>
+                      <a:picLocks noChangeAspect="1" noChangeArrowheads="1"/>
+                    </pic:cNvPicPr>
+                  </pic:nvPicPr>
+                  <pic:blipFill>
+                    <a:blip r:embed="rId6">
+                      <a:extLst>
+                        <a:ext uri="{28A0092B-C50C-407E-A947-70E740481C1C}">
+                          <a14:useLocalDpi xmlns:a14="http://schemas.microsoft.com/office/drawing/2010/main" val="0"/>
+                        </a:ext>
+                      </a:extLst>
+                    </a:blip>
+                    <a:srcRect/>
+                    <a:stretch>
+                      <a:fillRect/>
+                    </a:stretch>
+                  </pic:blipFill>
+                  <pic:spPr bwMode="auto">
+                    <a:xfrm>
+                      <a:off x="0" y="0"/>
+                      <a:ext cx="1943100" cy="1828800"/>
+                    </a:xfrm>
+                    <a:prstGeom prst="rect">
+                      <a:avLst/>
+                    </a:prstGeom>
+                    <a:noFill/>
+                    <a:ln>
+                      <a:noFill/>
+                    </a:ln>
+                  </pic:spPr>
+                </pic:pic>
+              </a:graphicData>
+            </a:graphic>
+          </wp:inline>
+        </w:drawing>
+      </w:r>
+    </w:p>
+    <w:p>
+      <w:pPr>
+        <w:rPr>
+          <w:rFonts w:ascii="Arial" w:hAnsi="Arial" w:cs="Arial"/>
+          <w:sz w:val="24"/>
+          <w:szCs w:val="24"/>
+        </w:rPr>
+      </w:pPr>
+      <w:hyperlink r:id="rId7" w:history="1">
+        <w:r>
+          <w:rPr>
+            <w:rStyle w:val="Lienhypertexte"/>
+            <w:rFonts w:ascii="Arial" w:hAnsi="Arial" w:cs="Arial"/>
+            <w:sz w:val="24"/>
+            <w:szCs w:val="24"/>
+          </w:rPr>
+          <w:t>https://www.accenture.com/ca-fr</w:t>
+        </w:r>
+      </w:hyperlink>
+      <w:r>
+        <w:rPr>
+          <w:rFonts w:ascii="Arial" w:hAnsi="Arial" w:cs="Arial"/>
+          <w:sz w:val="24"/>
+          <w:szCs w:val="24"/>
+        </w:rPr>
+        <w:br/>
+      </w:r>
+      <w:r>
+        <w:rPr>
+          <w:rFonts w:ascii="Arial" w:hAnsi="Arial" w:cs="Arial"/>
+          <w:sz w:val="24"/>
+          <w:szCs w:val="24"/>
+        </w:rPr>
+        <w:t>raisons sociale :</w:t>
+      </w:r>
+    </w:p>
+    <w:p>
+      <w:pPr>
+        <w:rPr>
+          <w:rFonts w:ascii="Arial" w:hAnsi="Arial" w:cs="Arial"/>
+          <w:sz w:val="24"/>
+          <w:szCs w:val="24"/>
+        </w:rPr>
+      </w:pPr>
+      <w:r>
+        <w:rPr>
+          <w:rFonts w:ascii="Arial" w:hAnsi="Arial" w:cs="Arial"/>
+          <w:sz w:val="24"/>
+          <w:szCs w:val="24"/>
+        </w:rPr>
+        <w:t xml:space="preserve">Je souhaite pouvoir créer </w:t>
+      </w:r>
+      <w:r>
+        <w:rPr>
+          <w:rFonts w:ascii="Arial" w:hAnsi="Arial" w:cs="Arial"/>
+          <w:sz w:val="24"/>
+          <w:szCs w:val="24"/>
+        </w:rPr>
+        <w:t>une IA</w:t>
+      </w:r>
+      <w:r>
+        <w:rPr>
+          <w:rFonts w:ascii="Arial" w:hAnsi="Arial" w:cs="Arial"/>
+          <w:sz w:val="24"/>
+          <w:szCs w:val="24"/>
+        </w:rPr>
+        <w:t xml:space="preserve"> qui facilite la vie des humains.</w:t>
+      </w:r>
+      <w:r>
+        <w:rPr>
+          <w:rFonts w:ascii="Arial" w:hAnsi="Arial" w:cs="Arial"/>
+          <w:sz w:val="24"/>
+          <w:szCs w:val="24"/>
+        </w:rPr>
+        <w:t xml:space="preserve"> De plus, je pense que nous pouvons faire des articles de tous les jours une automatisation afin que tous </w:t>
+      </w:r>
+      <w:r>
+        <w:rPr>
+          <w:rFonts w:ascii="Arial" w:hAnsi="Arial" w:cs="Arial"/>
+          <w:sz w:val="24"/>
+          <w:szCs w:val="24"/>
+        </w:rPr>
+        <w:t>puissent</w:t>
+      </w:r>
+      <w:r>
+        <w:rPr>
+          <w:rFonts w:ascii="Arial" w:hAnsi="Arial" w:cs="Arial"/>
+          <w:sz w:val="24"/>
+          <w:szCs w:val="24"/>
+        </w:rPr>
+        <w:t xml:space="preserve"> faire leurs </w:t>
+      </w:r>
+      <w:r>
+        <w:rPr>
+          <w:rFonts w:ascii="Arial" w:hAnsi="Arial" w:cs="Arial"/>
+          <w:sz w:val="24"/>
+          <w:szCs w:val="24"/>
+        </w:rPr>
+        <w:t>tâche</w:t>
+      </w:r>
+      <w:r>
+        <w:rPr>
+          <w:rFonts w:ascii="Arial" w:hAnsi="Arial" w:cs="Arial"/>
+          <w:sz w:val="24"/>
+          <w:szCs w:val="24"/>
+        </w:rPr>
+        <w:t xml:space="preserve"> du </w:t>
+      </w:r>
+      <w:r>
+        <w:rPr>
+          <w:rFonts w:ascii="Arial" w:hAnsi="Arial" w:cs="Arial"/>
+          <w:sz w:val="24"/>
+          <w:szCs w:val="24"/>
+        </w:rPr>
+        <w:t>quotidiens</w:t>
+      </w:r>
+      <w:r>
+        <w:rPr>
+          <w:rFonts w:ascii="Arial" w:hAnsi="Arial" w:cs="Arial"/>
+          <w:sz w:val="24"/>
+          <w:szCs w:val="24"/>
+        </w:rPr>
+        <w:t xml:space="preserve"> sans avoir </w:t>
       </w:r>
       <w:r>
         <w:rPr>
@@ -433,8 +929,3193 @@
           <w:sz w:val="24"/>
           <w:szCs w:val="24"/>
         </w:rPr>
-        <w:t xml:space="preserve"> comprendre un langage que je n’ai jamais utiliser a cause que je programmais avant le cégep.</w:t>
-      </w:r>
+        <w:t xml:space="preserve"> mettre d’effort.</w:t>
+      </w:r>
+    </w:p>
+    <w:p>
+      <w:pPr>
+        <w:rPr>
+          <w:rFonts w:ascii="Arial" w:hAnsi="Arial" w:cs="Arial"/>
+          <w:sz w:val="24"/>
+          <w:szCs w:val="24"/>
+        </w:rPr>
+      </w:pPr>
+    </w:p>
+    <w:p>
+      <w:pPr>
+        <w:rPr>
+          <w:rFonts w:ascii="Arial" w:hAnsi="Arial" w:cs="Arial"/>
+          <w:sz w:val="24"/>
+          <w:szCs w:val="24"/>
+        </w:rPr>
+      </w:pPr>
+      <w:r>
+        <w:rPr>
+          <w:rFonts w:ascii="Arial" w:hAnsi="Arial" w:cs="Arial"/>
+          <w:sz w:val="24"/>
+          <w:szCs w:val="24"/>
+        </w:rPr>
+        <w:t>Secteur d’</w:t>
+      </w:r>
+      <w:proofErr w:type="spellStart"/>
+      <w:r>
+        <w:rPr>
+          <w:rFonts w:ascii="Arial" w:hAnsi="Arial" w:cs="Arial"/>
+          <w:sz w:val="24"/>
+          <w:szCs w:val="24"/>
+        </w:rPr>
+        <w:t>activiter</w:t>
+      </w:r>
+      <w:proofErr w:type="spellEnd"/>
+      <w:r>
+        <w:rPr>
+          <w:rFonts w:ascii="Arial" w:hAnsi="Arial" w:cs="Arial"/>
+          <w:sz w:val="24"/>
+          <w:szCs w:val="24"/>
+        </w:rPr>
+        <w:t> :</w:t>
+      </w:r>
+    </w:p>
+    <w:p>
+      <w:pPr>
+        <w:rPr>
+          <w:rFonts w:ascii="Arial" w:hAnsi="Arial" w:cs="Arial"/>
+          <w:sz w:val="24"/>
+          <w:szCs w:val="24"/>
+        </w:rPr>
+      </w:pPr>
+      <w:r>
+        <w:rPr>
+          <w:rFonts w:ascii="Arial" w:hAnsi="Arial" w:cs="Arial"/>
+          <w:sz w:val="24"/>
+          <w:szCs w:val="24"/>
+        </w:rPr>
+        <w:t>Ils font des produit</w:t>
+      </w:r>
+      <w:r>
+        <w:rPr>
+          <w:rFonts w:ascii="Arial" w:hAnsi="Arial" w:cs="Arial"/>
+          <w:sz w:val="24"/>
+          <w:szCs w:val="24"/>
+        </w:rPr>
+        <w:t>s</w:t>
+      </w:r>
+      <w:r>
+        <w:rPr>
+          <w:rFonts w:ascii="Arial" w:hAnsi="Arial" w:cs="Arial"/>
+          <w:sz w:val="24"/>
+          <w:szCs w:val="24"/>
+        </w:rPr>
+        <w:t xml:space="preserve"> de luxe.</w:t>
+      </w:r>
+    </w:p>
+    <w:p>
+      <w:pPr>
+        <w:rPr>
+          <w:rFonts w:ascii="Arial" w:hAnsi="Arial" w:cs="Arial"/>
+          <w:sz w:val="24"/>
+          <w:szCs w:val="24"/>
+        </w:rPr>
+      </w:pPr>
+    </w:p>
+    <w:p>
+      <w:pPr>
+        <w:rPr>
+          <w:rFonts w:ascii="Arial" w:hAnsi="Arial" w:cs="Arial"/>
+          <w:sz w:val="24"/>
+          <w:szCs w:val="24"/>
+        </w:rPr>
+      </w:pPr>
+      <w:r>
+        <w:rPr>
+          <w:rFonts w:ascii="Arial" w:hAnsi="Arial" w:cs="Arial"/>
+          <w:sz w:val="24"/>
+          <w:szCs w:val="24"/>
+        </w:rPr>
+        <w:t>Clientèle viser</w:t>
+      </w:r>
+      <w:r>
+        <w:rPr>
+          <w:rFonts w:ascii="Arial" w:hAnsi="Arial" w:cs="Arial"/>
+          <w:sz w:val="24"/>
+          <w:szCs w:val="24"/>
+        </w:rPr>
+        <w:t> :</w:t>
+      </w:r>
+    </w:p>
+    <w:p>
+      <w:pPr>
+        <w:rPr>
+          <w:rFonts w:ascii="Arial" w:hAnsi="Arial" w:cs="Arial"/>
+          <w:sz w:val="24"/>
+          <w:szCs w:val="24"/>
+        </w:rPr>
+      </w:pPr>
+      <w:r>
+        <w:rPr>
+          <w:rFonts w:ascii="Arial" w:hAnsi="Arial" w:cs="Arial"/>
+          <w:sz w:val="24"/>
+          <w:szCs w:val="24"/>
+        </w:rPr>
+        <w:t>Ils visent les gens qui ont besoin d’aide.</w:t>
+      </w:r>
+    </w:p>
+    <w:p>
+      <w:pPr>
+        <w:rPr>
+          <w:rFonts w:ascii="Arial" w:hAnsi="Arial" w:cs="Arial"/>
+          <w:sz w:val="24"/>
+          <w:szCs w:val="24"/>
+        </w:rPr>
+      </w:pPr>
+    </w:p>
+    <w:p>
+      <w:pPr>
+        <w:rPr>
+          <w:rFonts w:ascii="Arial" w:hAnsi="Arial" w:cs="Arial"/>
+          <w:sz w:val="24"/>
+          <w:szCs w:val="24"/>
+        </w:rPr>
+      </w:pPr>
+    </w:p>
+    <w:p>
+      <w:pPr>
+        <w:rPr>
+          <w:rFonts w:ascii="Arial" w:hAnsi="Arial" w:cs="Arial"/>
+          <w:sz w:val="24"/>
+          <w:szCs w:val="24"/>
+        </w:rPr>
+      </w:pPr>
+    </w:p>
+    <w:p>
+      <w:pPr>
+        <w:rPr>
+          <w:rFonts w:ascii="Arial" w:hAnsi="Arial" w:cs="Arial"/>
+          <w:sz w:val="24"/>
+          <w:szCs w:val="24"/>
+        </w:rPr>
+      </w:pPr>
+    </w:p>
+    <w:p>
+      <w:pPr>
+        <w:rPr>
+          <w:rFonts w:ascii="Arial" w:hAnsi="Arial" w:cs="Arial"/>
+          <w:sz w:val="24"/>
+          <w:szCs w:val="24"/>
+        </w:rPr>
+      </w:pPr>
+    </w:p>
+    <w:p>
+      <w:pPr>
+        <w:rPr>
+          <w:rFonts w:ascii="Arial" w:hAnsi="Arial" w:cs="Arial"/>
+          <w:sz w:val="24"/>
+          <w:szCs w:val="24"/>
+        </w:rPr>
+      </w:pPr>
+    </w:p>
+    <w:p>
+      <w:pPr>
+        <w:rPr>
+          <w:rFonts w:ascii="Arial" w:hAnsi="Arial" w:cs="Arial"/>
+          <w:sz w:val="24"/>
+          <w:szCs w:val="24"/>
+        </w:rPr>
+      </w:pPr>
+    </w:p>
+    <w:p>
+      <w:pPr>
+        <w:rPr>
+          <w:rFonts w:ascii="Arial" w:hAnsi="Arial" w:cs="Arial"/>
+          <w:sz w:val="24"/>
+          <w:szCs w:val="24"/>
+        </w:rPr>
+      </w:pPr>
+    </w:p>
+    <w:p>
+      <w:pPr>
+        <w:rPr>
+          <w:rFonts w:ascii="Arial" w:hAnsi="Arial" w:cs="Arial"/>
+          <w:sz w:val="24"/>
+          <w:szCs w:val="24"/>
+        </w:rPr>
+      </w:pPr>
+    </w:p>
+    <w:p>
+      <w:pPr>
+        <w:rPr>
+          <w:rFonts w:ascii="Arial" w:hAnsi="Arial" w:cs="Arial"/>
+          <w:sz w:val="52"/>
+          <w:szCs w:val="52"/>
+        </w:rPr>
+      </w:pPr>
+      <w:r>
+        <w:rPr>
+          <w:rFonts w:ascii="Arial" w:hAnsi="Arial" w:cs="Arial"/>
+          <w:sz w:val="52"/>
+          <w:szCs w:val="52"/>
+        </w:rPr>
+        <w:lastRenderedPageBreak/>
+        <w:t xml:space="preserve">Advanced </w:t>
+      </w:r>
+      <w:proofErr w:type="spellStart"/>
+      <w:r>
+        <w:rPr>
+          <w:rFonts w:ascii="Arial" w:hAnsi="Arial" w:cs="Arial"/>
+          <w:sz w:val="52"/>
+          <w:szCs w:val="52"/>
+        </w:rPr>
+        <w:t>Symbolics</w:t>
+      </w:r>
+      <w:proofErr w:type="spellEnd"/>
+      <w:r>
+        <w:rPr>
+          <w:rFonts w:ascii="Arial" w:hAnsi="Arial" w:cs="Arial"/>
+          <w:sz w:val="52"/>
+          <w:szCs w:val="52"/>
+        </w:rPr>
+        <w:t xml:space="preserve"> Inc.</w:t>
+      </w:r>
+    </w:p>
+    <w:p>
+      <w:pPr>
+        <w:rPr>
+          <w:rFonts w:ascii="Arial" w:hAnsi="Arial" w:cs="Arial"/>
+          <w:sz w:val="24"/>
+          <w:szCs w:val="24"/>
+        </w:rPr>
+      </w:pPr>
+      <w:r>
+        <w:rPr>
+          <w:noProof/>
+        </w:rPr>
+        <w:drawing>
+          <wp:inline distT="0" distB="0" distL="0" distR="0" wp14:anchorId="25799EFB" wp14:editId="5CD2CB8E">
+            <wp:extent cx="1905000" cy="1905000"/>
+            <wp:effectExtent l="0" t="0" r="0" b="0"/>
+            <wp:docPr id="1044243638" name="Image 2" descr="Advanced Symbolics Inc. | LinkedIn"/>
+            <wp:cNvGraphicFramePr>
+              <a:graphicFrameLocks xmlns:a="http://schemas.openxmlformats.org/drawingml/2006/main" noChangeAspect="1"/>
+            </wp:cNvGraphicFramePr>
+            <a:graphic xmlns:a="http://schemas.openxmlformats.org/drawingml/2006/main">
+              <a:graphicData uri="http://schemas.openxmlformats.org/drawingml/2006/picture">
+                <pic:pic xmlns:pic="http://schemas.openxmlformats.org/drawingml/2006/picture">
+                  <pic:nvPicPr>
+                    <pic:cNvPr id="0" name="Picture 3" descr="Advanced Symbolics Inc. | LinkedIn"/>
+                    <pic:cNvPicPr>
+                      <a:picLocks noChangeAspect="1" noChangeArrowheads="1"/>
+                    </pic:cNvPicPr>
+                  </pic:nvPicPr>
+                  <pic:blipFill>
+                    <a:blip r:embed="rId8">
+                      <a:extLst>
+                        <a:ext uri="{28A0092B-C50C-407E-A947-70E740481C1C}">
+                          <a14:useLocalDpi xmlns:a14="http://schemas.microsoft.com/office/drawing/2010/main" val="0"/>
+                        </a:ext>
+                      </a:extLst>
+                    </a:blip>
+                    <a:srcRect/>
+                    <a:stretch>
+                      <a:fillRect/>
+                    </a:stretch>
+                  </pic:blipFill>
+                  <pic:spPr bwMode="auto">
+                    <a:xfrm>
+                      <a:off x="0" y="0"/>
+                      <a:ext cx="1905000" cy="1905000"/>
+                    </a:xfrm>
+                    <a:prstGeom prst="rect">
+                      <a:avLst/>
+                    </a:prstGeom>
+                    <a:noFill/>
+                    <a:ln>
+                      <a:noFill/>
+                    </a:ln>
+                  </pic:spPr>
+                </pic:pic>
+              </a:graphicData>
+            </a:graphic>
+          </wp:inline>
+        </w:drawing>
+      </w:r>
+    </w:p>
+    <w:p>
+      <w:pPr>
+        <w:rPr>
+          <w:rFonts w:ascii="Arial" w:hAnsi="Arial" w:cs="Arial"/>
+          <w:sz w:val="24"/>
+          <w:szCs w:val="24"/>
+        </w:rPr>
+      </w:pPr>
+      <w:hyperlink r:id="rId9" w:history="1">
+        <w:r>
+          <w:rPr>
+            <w:rStyle w:val="Lienhypertexte"/>
+            <w:rFonts w:ascii="Arial" w:hAnsi="Arial" w:cs="Arial"/>
+            <w:sz w:val="24"/>
+            <w:szCs w:val="24"/>
+          </w:rPr>
+          <w:t>https://www.askpolly.ai/</w:t>
+        </w:r>
+      </w:hyperlink>
+    </w:p>
+    <w:p>
+      <w:pPr>
+        <w:rPr>
+          <w:rFonts w:ascii="Arial" w:hAnsi="Arial" w:cs="Arial"/>
+          <w:sz w:val="24"/>
+          <w:szCs w:val="24"/>
+        </w:rPr>
+      </w:pPr>
+    </w:p>
+    <w:p>
+      <w:pPr>
+        <w:rPr>
+          <w:rFonts w:ascii="Arial" w:hAnsi="Arial" w:cs="Arial"/>
+          <w:sz w:val="24"/>
+          <w:szCs w:val="24"/>
+        </w:rPr>
+      </w:pPr>
+      <w:r>
+        <w:rPr>
+          <w:rFonts w:ascii="Arial" w:hAnsi="Arial" w:cs="Arial"/>
+          <w:sz w:val="24"/>
+          <w:szCs w:val="24"/>
+        </w:rPr>
+        <w:t>Raisons</w:t>
+      </w:r>
+      <w:r>
+        <w:rPr>
+          <w:rFonts w:ascii="Arial" w:hAnsi="Arial" w:cs="Arial"/>
+          <w:sz w:val="24"/>
+          <w:szCs w:val="24"/>
+        </w:rPr>
+        <w:t xml:space="preserve"> sociales :</w:t>
+      </w:r>
+    </w:p>
+    <w:p>
+      <w:pPr>
+        <w:rPr>
+          <w:rFonts w:ascii="Arial" w:hAnsi="Arial" w:cs="Arial"/>
+          <w:sz w:val="24"/>
+          <w:szCs w:val="24"/>
+        </w:rPr>
+      </w:pPr>
+      <w:r>
+        <w:rPr>
+          <w:rFonts w:ascii="Arial" w:hAnsi="Arial" w:cs="Arial"/>
+          <w:sz w:val="24"/>
+          <w:szCs w:val="24"/>
+        </w:rPr>
+        <w:t>J’aimerais travailler pour cette compagnie car, la complexité de leurs travaille m’intéresse. J’aimerais aussi pouvoir</w:t>
+      </w:r>
+    </w:p>
+    <w:p>
+      <w:pPr>
+        <w:rPr>
+          <w:rFonts w:ascii="Arial" w:hAnsi="Arial" w:cs="Arial"/>
+          <w:sz w:val="24"/>
+          <w:szCs w:val="24"/>
+        </w:rPr>
+      </w:pPr>
+    </w:p>
+    <w:p>
+      <w:pPr>
+        <w:rPr>
+          <w:rFonts w:ascii="Arial" w:hAnsi="Arial" w:cs="Arial"/>
+          <w:sz w:val="24"/>
+          <w:szCs w:val="24"/>
+        </w:rPr>
+      </w:pPr>
+      <w:r>
+        <w:rPr>
+          <w:rFonts w:ascii="Arial" w:hAnsi="Arial" w:cs="Arial"/>
+          <w:sz w:val="24"/>
+          <w:szCs w:val="24"/>
+        </w:rPr>
+        <w:t>Secteur d’</w:t>
+      </w:r>
+      <w:r>
+        <w:rPr>
+          <w:rFonts w:ascii="Arial" w:hAnsi="Arial" w:cs="Arial"/>
+          <w:sz w:val="24"/>
+          <w:szCs w:val="24"/>
+        </w:rPr>
+        <w:t>activité</w:t>
+      </w:r>
+      <w:r>
+        <w:rPr>
+          <w:rFonts w:ascii="Arial" w:hAnsi="Arial" w:cs="Arial"/>
+          <w:sz w:val="24"/>
+          <w:szCs w:val="24"/>
+        </w:rPr>
+        <w:t> :</w:t>
+      </w:r>
+    </w:p>
+    <w:p>
+      <w:pPr>
+        <w:rPr>
+          <w:rFonts w:ascii="Arial" w:hAnsi="Arial" w:cs="Arial"/>
+          <w:sz w:val="24"/>
+          <w:szCs w:val="24"/>
+        </w:rPr>
+      </w:pPr>
+      <w:r>
+        <w:rPr>
+          <w:rFonts w:ascii="Arial" w:hAnsi="Arial" w:cs="Arial"/>
+          <w:sz w:val="24"/>
+          <w:szCs w:val="24"/>
+        </w:rPr>
+        <w:t xml:space="preserve">Ils font des IA pour </w:t>
+      </w:r>
+      <w:r>
+        <w:rPr>
+          <w:rFonts w:ascii="Arial" w:hAnsi="Arial" w:cs="Arial"/>
+          <w:sz w:val="24"/>
+          <w:szCs w:val="24"/>
+        </w:rPr>
+        <w:t>voir le marché en temps réel.</w:t>
+      </w:r>
+      <w:r>
+        <w:rPr>
+          <w:rFonts w:ascii="Arial" w:hAnsi="Arial" w:cs="Arial"/>
+          <w:sz w:val="24"/>
+          <w:szCs w:val="24"/>
+        </w:rPr>
+        <w:t xml:space="preserve"> </w:t>
+      </w:r>
+    </w:p>
+    <w:p>
+      <w:pPr>
+        <w:rPr>
+          <w:rFonts w:ascii="Arial" w:hAnsi="Arial" w:cs="Arial"/>
+          <w:sz w:val="24"/>
+          <w:szCs w:val="24"/>
+        </w:rPr>
+      </w:pPr>
+    </w:p>
+    <w:p>
+      <w:pPr>
+        <w:rPr>
+          <w:rFonts w:ascii="Arial" w:hAnsi="Arial" w:cs="Arial"/>
+          <w:sz w:val="24"/>
+          <w:szCs w:val="24"/>
+        </w:rPr>
+      </w:pPr>
+      <w:r>
+        <w:rPr>
+          <w:rFonts w:ascii="Arial" w:hAnsi="Arial" w:cs="Arial"/>
+          <w:sz w:val="24"/>
+          <w:szCs w:val="24"/>
+        </w:rPr>
+        <w:t>Clientèle viser :</w:t>
+      </w:r>
+    </w:p>
+    <w:p>
+      <w:pPr>
+        <w:rPr>
+          <w:rFonts w:ascii="Arial" w:hAnsi="Arial" w:cs="Arial"/>
+          <w:sz w:val="24"/>
+          <w:szCs w:val="24"/>
+        </w:rPr>
+      </w:pPr>
+      <w:r>
+        <w:rPr>
+          <w:rFonts w:ascii="Arial" w:hAnsi="Arial" w:cs="Arial"/>
+          <w:sz w:val="24"/>
+          <w:szCs w:val="24"/>
+        </w:rPr>
+        <w:t>Ils visent</w:t>
+      </w:r>
+      <w:r>
+        <w:rPr>
+          <w:rFonts w:ascii="Arial" w:hAnsi="Arial" w:cs="Arial"/>
+          <w:sz w:val="24"/>
+          <w:szCs w:val="24"/>
+        </w:rPr>
+        <w:t xml:space="preserve"> </w:t>
+      </w:r>
+      <w:r>
+        <w:rPr>
+          <w:rFonts w:ascii="Arial" w:hAnsi="Arial" w:cs="Arial"/>
+          <w:sz w:val="24"/>
+          <w:szCs w:val="24"/>
+        </w:rPr>
+        <w:t>à</w:t>
+      </w:r>
+      <w:r>
+        <w:rPr>
+          <w:rFonts w:ascii="Arial" w:hAnsi="Arial" w:cs="Arial"/>
+          <w:sz w:val="24"/>
+          <w:szCs w:val="24"/>
+        </w:rPr>
+        <w:t xml:space="preserve"> aider les entreprises à avoir connaissance du marcher économique en temps réel.</w:t>
+      </w:r>
+    </w:p>
+    <w:p>
+      <w:pPr>
+        <w:rPr>
+          <w:rFonts w:ascii="Arial" w:hAnsi="Arial" w:cs="Arial"/>
+          <w:sz w:val="24"/>
+          <w:szCs w:val="24"/>
+        </w:rPr>
+      </w:pPr>
+    </w:p>
+    <w:p>
+      <w:pPr>
+        <w:rPr>
+          <w:rFonts w:ascii="Arial" w:hAnsi="Arial" w:cs="Arial"/>
+          <w:sz w:val="24"/>
+          <w:szCs w:val="24"/>
+        </w:rPr>
+      </w:pPr>
+    </w:p>
+    <w:p>
+      <w:pPr>
+        <w:rPr>
+          <w:rFonts w:ascii="Arial" w:hAnsi="Arial" w:cs="Arial"/>
+          <w:sz w:val="24"/>
+          <w:szCs w:val="24"/>
+        </w:rPr>
+      </w:pPr>
+    </w:p>
+    <w:p>
+      <w:pPr>
+        <w:rPr>
+          <w:rFonts w:ascii="Arial" w:hAnsi="Arial" w:cs="Arial"/>
+          <w:sz w:val="24"/>
+          <w:szCs w:val="24"/>
+        </w:rPr>
+      </w:pPr>
+    </w:p>
+    <w:p>
+      <w:pPr>
+        <w:rPr>
+          <w:rFonts w:ascii="Arial" w:hAnsi="Arial" w:cs="Arial"/>
+          <w:sz w:val="24"/>
+          <w:szCs w:val="24"/>
+        </w:rPr>
+      </w:pPr>
+    </w:p>
+    <w:p>
+      <w:pPr>
+        <w:rPr>
+          <w:rFonts w:ascii="Arial" w:hAnsi="Arial" w:cs="Arial"/>
+          <w:sz w:val="24"/>
+          <w:szCs w:val="24"/>
+        </w:rPr>
+      </w:pPr>
+    </w:p>
+    <w:p>
+      <w:pPr>
+        <w:rPr>
+          <w:rFonts w:ascii="Arial" w:hAnsi="Arial" w:cs="Arial"/>
+          <w:sz w:val="24"/>
+          <w:szCs w:val="24"/>
+        </w:rPr>
+      </w:pPr>
+    </w:p>
+    <w:p>
+      <w:pPr>
+        <w:rPr>
+          <w:rFonts w:ascii="Arial" w:hAnsi="Arial" w:cs="Arial"/>
+          <w:sz w:val="24"/>
+          <w:szCs w:val="24"/>
+        </w:rPr>
+      </w:pPr>
+    </w:p>
+    <w:p>
+      <w:pPr>
+        <w:rPr>
+          <w:rFonts w:ascii="Arial" w:hAnsi="Arial" w:cs="Arial"/>
+          <w:sz w:val="24"/>
+          <w:szCs w:val="24"/>
+        </w:rPr>
+      </w:pPr>
+      <w:r>
+        <w:rPr>
+          <w:rFonts w:ascii="Arial" w:hAnsi="Arial" w:cs="Arial"/>
+          <w:sz w:val="24"/>
+          <w:szCs w:val="24"/>
+        </w:rPr>
+        <w:lastRenderedPageBreak/>
+        <w:t>Compétence qui me rapproche de faire d</w:t>
+      </w:r>
+      <w:r>
+        <w:rPr>
+          <w:rFonts w:ascii="Arial" w:hAnsi="Arial" w:cs="Arial"/>
+          <w:sz w:val="24"/>
+          <w:szCs w:val="24"/>
+        </w:rPr>
+        <w:t>e</w:t>
+      </w:r>
+      <w:r>
+        <w:rPr>
+          <w:rFonts w:ascii="Arial" w:hAnsi="Arial" w:cs="Arial"/>
+          <w:sz w:val="24"/>
+          <w:szCs w:val="24"/>
+        </w:rPr>
+        <w:t xml:space="preserve"> </w:t>
+      </w:r>
+      <w:r>
+        <w:rPr>
+          <w:rFonts w:ascii="Arial" w:hAnsi="Arial" w:cs="Arial"/>
+          <w:sz w:val="24"/>
+          <w:szCs w:val="24"/>
+        </w:rPr>
+        <w:t>l’</w:t>
+      </w:r>
+      <w:r>
+        <w:rPr>
+          <w:rFonts w:ascii="Arial" w:hAnsi="Arial" w:cs="Arial"/>
+          <w:sz w:val="24"/>
+          <w:szCs w:val="24"/>
+        </w:rPr>
+        <w:t>IA</w:t>
+      </w:r>
+      <w:r>
+        <w:rPr>
+          <w:rFonts w:ascii="Arial" w:hAnsi="Arial" w:cs="Arial"/>
+          <w:sz w:val="24"/>
+          <w:szCs w:val="24"/>
+        </w:rPr>
+        <w:t>.</w:t>
+      </w:r>
+    </w:p>
+    <w:p>
+      <w:pPr>
+        <w:rPr>
+          <w:rFonts w:ascii="Arial" w:hAnsi="Arial" w:cs="Arial"/>
+          <w:sz w:val="24"/>
+          <w:szCs w:val="24"/>
+        </w:rPr>
+      </w:pPr>
+      <w:r>
+        <w:rPr>
+          <w:rFonts w:ascii="Arial" w:hAnsi="Arial" w:cs="Arial"/>
+          <w:sz w:val="24"/>
+          <w:szCs w:val="24"/>
+        </w:rPr>
+        <w:t xml:space="preserve">Les compétences qui me rapprochent de travailler en IA sont la capaciter </w:t>
+      </w:r>
+      <w:r>
+        <w:rPr>
+          <w:rFonts w:ascii="Arial" w:hAnsi="Arial" w:cs="Arial"/>
+          <w:sz w:val="24"/>
+          <w:szCs w:val="24"/>
+        </w:rPr>
+        <w:t>à</w:t>
+      </w:r>
+      <w:r>
+        <w:rPr>
+          <w:rFonts w:ascii="Arial" w:hAnsi="Arial" w:cs="Arial"/>
+          <w:sz w:val="24"/>
+          <w:szCs w:val="24"/>
+        </w:rPr>
+        <w:t xml:space="preserve"> créer des algorithme complexe afin de faire ce que je veux</w:t>
+      </w:r>
+      <w:r>
+        <w:rPr>
+          <w:rFonts w:ascii="Arial" w:hAnsi="Arial" w:cs="Arial"/>
+          <w:sz w:val="24"/>
+          <w:szCs w:val="24"/>
+        </w:rPr>
+        <w:t xml:space="preserve">. Cependant, il me manque </w:t>
+      </w:r>
+      <w:r>
+        <w:rPr>
+          <w:rFonts w:ascii="Arial" w:hAnsi="Arial" w:cs="Arial"/>
+          <w:sz w:val="24"/>
+          <w:szCs w:val="24"/>
+        </w:rPr>
+        <w:t>des mathématiques</w:t>
+      </w:r>
+      <w:r>
+        <w:rPr>
+          <w:rFonts w:ascii="Arial" w:hAnsi="Arial" w:cs="Arial"/>
+          <w:sz w:val="24"/>
+          <w:szCs w:val="24"/>
+        </w:rPr>
+        <w:t xml:space="preserve"> plus avancer et </w:t>
+      </w:r>
+      <w:r>
+        <w:rPr>
+          <w:rFonts w:ascii="Arial" w:hAnsi="Arial" w:cs="Arial"/>
+          <w:sz w:val="24"/>
+          <w:szCs w:val="24"/>
+        </w:rPr>
+        <w:t>des connaissances</w:t>
+      </w:r>
+      <w:r>
+        <w:rPr>
+          <w:rFonts w:ascii="Arial" w:hAnsi="Arial" w:cs="Arial"/>
+          <w:sz w:val="24"/>
+          <w:szCs w:val="24"/>
+        </w:rPr>
+        <w:t xml:space="preserve"> en langage C.</w:t>
+      </w:r>
+    </w:p>
+    <w:p>
+      <w:pPr>
+        <w:rPr>
+          <w:rFonts w:ascii="Arial" w:hAnsi="Arial" w:cs="Arial"/>
+          <w:sz w:val="24"/>
+          <w:szCs w:val="24"/>
+        </w:rPr>
+      </w:pPr>
+    </w:p>
+    <w:p>
+      <w:pPr>
+        <w:rPr>
+          <w:rFonts w:ascii="Arial" w:hAnsi="Arial" w:cs="Arial"/>
+          <w:sz w:val="24"/>
+          <w:szCs w:val="24"/>
+        </w:rPr>
+      </w:pPr>
+      <w:r>
+        <w:rPr>
+          <w:rFonts w:ascii="Arial" w:hAnsi="Arial" w:cs="Arial"/>
+          <w:sz w:val="24"/>
+          <w:szCs w:val="24"/>
+        </w:rPr>
+        <w:br/>
+      </w:r>
+      <w:r>
+        <w:rPr>
+          <w:rFonts w:ascii="Arial" w:hAnsi="Arial" w:cs="Arial"/>
+          <w:sz w:val="24"/>
+          <w:szCs w:val="24"/>
+        </w:rPr>
+        <w:t>Conclusion :</w:t>
+      </w:r>
+      <w:r>
+        <w:rPr>
+          <w:rFonts w:ascii="Arial" w:hAnsi="Arial" w:cs="Arial"/>
+          <w:sz w:val="24"/>
+          <w:szCs w:val="24"/>
+        </w:rPr>
+        <w:br/>
+        <w:t xml:space="preserve">Donc, je souhaite faire un jeu vidéo qui pourra être update </w:t>
+      </w:r>
+      <w:r>
+        <w:rPr>
+          <w:rFonts w:ascii="Arial" w:hAnsi="Arial" w:cs="Arial"/>
+          <w:sz w:val="24"/>
+          <w:szCs w:val="24"/>
+        </w:rPr>
+        <w:t>à</w:t>
+      </w:r>
+      <w:r>
+        <w:rPr>
+          <w:rFonts w:ascii="Arial" w:hAnsi="Arial" w:cs="Arial"/>
+          <w:sz w:val="24"/>
+          <w:szCs w:val="24"/>
+        </w:rPr>
+        <w:t xml:space="preserve"> l’infinie car, tous sera héberger sur un serveur et les utilisateur devrons payer</w:t>
+      </w:r>
+      <w:r>
+        <w:rPr>
+          <w:rFonts w:ascii="Arial" w:hAnsi="Arial" w:cs="Arial"/>
+          <w:sz w:val="24"/>
+          <w:szCs w:val="24"/>
+        </w:rPr>
+        <w:t xml:space="preserve"> par mois le jeu. Sinon, je </w:t>
+      </w:r>
+      <w:r>
+        <w:rPr>
+          <w:rFonts w:ascii="Arial" w:hAnsi="Arial" w:cs="Arial"/>
+          <w:sz w:val="24"/>
+          <w:szCs w:val="24"/>
+        </w:rPr>
+        <w:t>devrais</w:t>
+      </w:r>
+      <w:r>
+        <w:rPr>
+          <w:rFonts w:ascii="Arial" w:hAnsi="Arial" w:cs="Arial"/>
+          <w:sz w:val="24"/>
+          <w:szCs w:val="24"/>
+        </w:rPr>
+        <w:t xml:space="preserve"> faire </w:t>
+      </w:r>
+      <w:r>
+        <w:rPr>
+          <w:rFonts w:ascii="Arial" w:hAnsi="Arial" w:cs="Arial"/>
+          <w:sz w:val="24"/>
+          <w:szCs w:val="24"/>
+        </w:rPr>
+        <w:t>des intelligences artificielles</w:t>
+      </w:r>
+      <w:r>
+        <w:rPr>
+          <w:rFonts w:ascii="Arial" w:hAnsi="Arial" w:cs="Arial"/>
+          <w:sz w:val="24"/>
+          <w:szCs w:val="24"/>
+        </w:rPr>
+        <w:t xml:space="preserve"> pour faire un meilleur futur pour la société.</w:t>
+      </w:r>
+    </w:p>
+    <w:p>
+      <w:pPr>
+        <w:rPr>
+          <w:rFonts w:ascii="Arial" w:hAnsi="Arial" w:cs="Arial"/>
+          <w:sz w:val="24"/>
+          <w:szCs w:val="24"/>
+        </w:rPr>
+      </w:pPr>
+    </w:p>
+    <w:p>
+      <w:pPr>
+        <w:rPr>
+          <w:rFonts w:ascii="Arial" w:hAnsi="Arial" w:cs="Arial"/>
+          <w:sz w:val="24"/>
+          <w:szCs w:val="24"/>
+        </w:rPr>
+      </w:pPr>
+      <w:r>
+        <w:rPr>
+          <w:rFonts w:ascii="Arial" w:hAnsi="Arial" w:cs="Arial"/>
+          <w:sz w:val="24"/>
+          <w:szCs w:val="24"/>
+        </w:rPr>
+        <w:t>3 offres de la spécialisation</w:t>
+      </w:r>
+      <w:r>
+        <w:rPr>
+          <w:rFonts w:ascii="Arial" w:hAnsi="Arial" w:cs="Arial"/>
+          <w:sz w:val="24"/>
+          <w:szCs w:val="24"/>
+        </w:rPr>
+        <w:t> :</w:t>
+      </w:r>
+    </w:p>
+    <w:p>
+      <w:pPr>
+        <w:rPr>
+          <w:rFonts w:ascii="Arial" w:hAnsi="Arial" w:cs="Arial"/>
+          <w:sz w:val="24"/>
+          <w:szCs w:val="24"/>
+        </w:rPr>
+      </w:pPr>
+    </w:p>
+    <w:p>
+      <w:pPr>
+        <w:pStyle w:val="Titre1"/>
+        <w:rPr>
+          <w:rFonts w:ascii="Arial" w:hAnsi="Arial" w:cs="Arial"/>
+          <w:sz w:val="48"/>
+          <w:szCs w:val="48"/>
+        </w:rPr>
+      </w:pPr>
+      <w:r>
+        <w:rPr>
+          <w:rFonts w:ascii="Arial" w:hAnsi="Arial" w:cs="Arial"/>
+          <w:sz w:val="48"/>
+          <w:szCs w:val="48"/>
+        </w:rPr>
+        <w:t>Accenture</w:t>
+      </w:r>
+    </w:p>
+    <w:p>
+      <w:pPr>
+        <w:rPr>
+          <w:rFonts w:ascii="Arial" w:hAnsi="Arial" w:cs="Arial"/>
+          <w:b/>
+          <w:bCs/>
+          <w:sz w:val="24"/>
+          <w:szCs w:val="24"/>
+        </w:rPr>
+      </w:pPr>
+      <w:r>
+        <w:rPr>
+          <w:rFonts w:ascii="Arial" w:hAnsi="Arial" w:cs="Arial"/>
+          <w:b/>
+          <w:bCs/>
+          <w:sz w:val="24"/>
+          <w:szCs w:val="24"/>
+        </w:rPr>
+        <w:t>Description Du Poste</w:t>
+      </w:r>
+    </w:p>
+    <w:p>
+      <w:pPr>
+        <w:rPr>
+          <w:rFonts w:ascii="Arial" w:hAnsi="Arial" w:cs="Arial"/>
+          <w:sz w:val="24"/>
+          <w:szCs w:val="24"/>
+        </w:rPr>
+      </w:pPr>
+      <w:r>
+        <w:rPr>
+          <w:rFonts w:ascii="Arial" w:hAnsi="Arial" w:cs="Arial"/>
+          <w:b/>
+          <w:bCs/>
+          <w:sz w:val="24"/>
+          <w:szCs w:val="24"/>
+        </w:rPr>
+        <w:t>Qui nous sommes:</w:t>
+      </w:r>
+    </w:p>
+    <w:p>
+      <w:pPr>
+        <w:rPr>
+          <w:rFonts w:ascii="Arial" w:hAnsi="Arial" w:cs="Arial"/>
+          <w:sz w:val="24"/>
+          <w:szCs w:val="24"/>
+        </w:rPr>
+      </w:pPr>
+      <w:r>
+        <w:rPr>
+          <w:rFonts w:ascii="Arial" w:hAnsi="Arial" w:cs="Arial"/>
+          <w:sz w:val="24"/>
+          <w:szCs w:val="24"/>
+        </w:rPr>
+        <w:t>Vous souhaitez faire partie d’un groupe d’ingénierie et de fabrication numériques transformateur ? Aimeriez-vous avoir l’occasion d'aider des clients de calibre mondial à résoudre leurs plus grands défis et créer des produits et services qu’ils apprécient, et ce rapidement, efficacement et en assurant la durabilité ?</w:t>
+      </w:r>
+    </w:p>
+    <w:p>
+      <w:pPr>
+        <w:rPr>
+          <w:rFonts w:ascii="Arial" w:hAnsi="Arial" w:cs="Arial"/>
+          <w:sz w:val="24"/>
+          <w:szCs w:val="24"/>
+        </w:rPr>
+      </w:pPr>
+      <w:r>
+        <w:rPr>
+          <w:rFonts w:ascii="Arial" w:hAnsi="Arial" w:cs="Arial"/>
+          <w:sz w:val="24"/>
+          <w:szCs w:val="24"/>
+        </w:rPr>
+        <w:t>Industrie du futur allie les puissantes capacités numériques d’Accenture à son expertise approfondie en ingénierie et en fabrication. Nous utilisons la puissance des données et du numérique pour aider nos clients à réinventer leurs produits et leur fabrication. En établissant un lien entre les opérations d’ingénierie et de fabrication à chaque étape, de la façon dont les produits sont conçus et élaborés, approvisionnés et fournis, jusqu’à la façon de les réparer et de les renouveler, nous aidons les clients à accroître la productivité, à stimuler la croissance et à respecter leurs engagements en matière de durabilité. </w:t>
+      </w:r>
+      <w:hyperlink r:id="rId10" w:tgtFrame="_blank" w:history="1">
+        <w:r>
+          <w:rPr>
+            <w:rStyle w:val="Lienhypertexte"/>
+            <w:rFonts w:ascii="Arial" w:hAnsi="Arial" w:cs="Arial"/>
+            <w:sz w:val="24"/>
+            <w:szCs w:val="24"/>
+          </w:rPr>
+          <w:t>Renseignez-vous davantage sur Industrie du futur.</w:t>
+        </w:r>
+      </w:hyperlink>
+      <w:r>
+        <w:rPr>
+          <w:rFonts w:ascii="Arial" w:hAnsi="Arial" w:cs="Arial"/>
+          <w:sz w:val="24"/>
+          <w:szCs w:val="24"/>
+        </w:rPr>
+        <w:t> </w:t>
+      </w:r>
+    </w:p>
+    <w:p>
+      <w:pPr>
+        <w:rPr>
+          <w:rFonts w:ascii="Arial" w:hAnsi="Arial" w:cs="Arial"/>
+          <w:sz w:val="24"/>
+          <w:szCs w:val="24"/>
+        </w:rPr>
+      </w:pPr>
+      <w:r>
+        <w:rPr>
+          <w:rFonts w:ascii="Arial" w:hAnsi="Arial" w:cs="Arial"/>
+          <w:sz w:val="24"/>
+          <w:szCs w:val="24"/>
+        </w:rPr>
+        <w:br/>
+      </w:r>
+      <w:r>
+        <w:rPr>
+          <w:rFonts w:ascii="Arial" w:hAnsi="Arial" w:cs="Arial"/>
+          <w:b/>
+          <w:bCs/>
+          <w:sz w:val="24"/>
+          <w:szCs w:val="24"/>
+        </w:rPr>
+        <w:t>Les tâches:</w:t>
+      </w:r>
+    </w:p>
+    <w:p>
+      <w:pPr>
+        <w:numPr>
+          <w:ilvl w:val="0"/>
+          <w:numId w:val="1"/>
+        </w:numPr>
+        <w:rPr>
+          <w:rFonts w:ascii="Arial" w:hAnsi="Arial" w:cs="Arial"/>
+          <w:sz w:val="24"/>
+          <w:szCs w:val="24"/>
+        </w:rPr>
+      </w:pPr>
+      <w:r>
+        <w:rPr>
+          <w:rFonts w:ascii="Arial" w:hAnsi="Arial" w:cs="Arial"/>
+          <w:sz w:val="24"/>
+          <w:szCs w:val="24"/>
+        </w:rPr>
+        <w:t>Travailler avec les clients pour comprendre leurs objectifs commerciaux et les traduire en exigences techniques.</w:t>
+      </w:r>
+    </w:p>
+    <w:p>
+      <w:pPr>
+        <w:numPr>
+          <w:ilvl w:val="0"/>
+          <w:numId w:val="1"/>
+        </w:numPr>
+        <w:rPr>
+          <w:rFonts w:ascii="Arial" w:hAnsi="Arial" w:cs="Arial"/>
+          <w:sz w:val="24"/>
+          <w:szCs w:val="24"/>
+        </w:rPr>
+      </w:pPr>
+      <w:r>
+        <w:rPr>
+          <w:rFonts w:ascii="Arial" w:hAnsi="Arial" w:cs="Arial"/>
+          <w:sz w:val="24"/>
+          <w:szCs w:val="24"/>
+        </w:rPr>
+        <w:t>Suggérer/évaluer les options d'architecture du système.</w:t>
+      </w:r>
+    </w:p>
+    <w:p>
+      <w:pPr>
+        <w:numPr>
+          <w:ilvl w:val="0"/>
+          <w:numId w:val="1"/>
+        </w:numPr>
+        <w:rPr>
+          <w:rFonts w:ascii="Arial" w:hAnsi="Arial" w:cs="Arial"/>
+          <w:sz w:val="24"/>
+          <w:szCs w:val="24"/>
+        </w:rPr>
+      </w:pPr>
+      <w:r>
+        <w:rPr>
+          <w:rFonts w:ascii="Arial" w:hAnsi="Arial" w:cs="Arial"/>
+          <w:sz w:val="24"/>
+          <w:szCs w:val="24"/>
+        </w:rPr>
+        <w:t>Estimer et planifier le travail du projet.</w:t>
+      </w:r>
+    </w:p>
+    <w:p>
+      <w:pPr>
+        <w:numPr>
+          <w:ilvl w:val="0"/>
+          <w:numId w:val="1"/>
+        </w:numPr>
+        <w:rPr>
+          <w:rFonts w:ascii="Arial" w:hAnsi="Arial" w:cs="Arial"/>
+          <w:sz w:val="24"/>
+          <w:szCs w:val="24"/>
+        </w:rPr>
+      </w:pPr>
+      <w:r>
+        <w:rPr>
+          <w:rFonts w:ascii="Arial" w:hAnsi="Arial" w:cs="Arial"/>
+          <w:sz w:val="24"/>
+          <w:szCs w:val="24"/>
+        </w:rPr>
+        <w:lastRenderedPageBreak/>
+        <w:t>Produire/examiner les spécifications.</w:t>
+      </w:r>
+    </w:p>
+    <w:p>
+      <w:pPr>
+        <w:numPr>
+          <w:ilvl w:val="0"/>
+          <w:numId w:val="1"/>
+        </w:numPr>
+        <w:rPr>
+          <w:rFonts w:ascii="Arial" w:hAnsi="Arial" w:cs="Arial"/>
+          <w:sz w:val="24"/>
+          <w:szCs w:val="24"/>
+        </w:rPr>
+      </w:pPr>
+      <w:r>
+        <w:rPr>
+          <w:rFonts w:ascii="Arial" w:hAnsi="Arial" w:cs="Arial"/>
+          <w:sz w:val="24"/>
+          <w:szCs w:val="24"/>
+        </w:rPr>
+        <w:t>Collaborer avec les collègues, les clients et les fournisseurs sur la configuration et le développement des composants du système.</w:t>
+      </w:r>
+    </w:p>
+    <w:p>
+      <w:pPr>
+        <w:numPr>
+          <w:ilvl w:val="0"/>
+          <w:numId w:val="1"/>
+        </w:numPr>
+        <w:rPr>
+          <w:rFonts w:ascii="Arial" w:hAnsi="Arial" w:cs="Arial"/>
+          <w:sz w:val="24"/>
+          <w:szCs w:val="24"/>
+        </w:rPr>
+      </w:pPr>
+      <w:r>
+        <w:rPr>
+          <w:rFonts w:ascii="Arial" w:hAnsi="Arial" w:cs="Arial"/>
+          <w:sz w:val="24"/>
+          <w:szCs w:val="24"/>
+        </w:rPr>
+        <w:t xml:space="preserve">Programmer les composants de la solution, configurer et développer des solutions à l'aide de bases de données (Oracle, SQL Server, etc.) et de compétences en programmation (telles que C#, .NET, JavaScript, </w:t>
+      </w:r>
+      <w:proofErr w:type="spellStart"/>
+      <w:r>
+        <w:rPr>
+          <w:rFonts w:ascii="Arial" w:hAnsi="Arial" w:cs="Arial"/>
+          <w:sz w:val="24"/>
+          <w:szCs w:val="24"/>
+        </w:rPr>
+        <w:t>bootstrap</w:t>
+      </w:r>
+      <w:proofErr w:type="spellEnd"/>
+      <w:r>
+        <w:rPr>
+          <w:rFonts w:ascii="Arial" w:hAnsi="Arial" w:cs="Arial"/>
+          <w:sz w:val="24"/>
+          <w:szCs w:val="24"/>
+        </w:rPr>
+        <w:t>, HTML5).</w:t>
+      </w:r>
+    </w:p>
+    <w:p>
+      <w:pPr>
+        <w:numPr>
+          <w:ilvl w:val="0"/>
+          <w:numId w:val="1"/>
+        </w:numPr>
+        <w:rPr>
+          <w:rFonts w:ascii="Arial" w:hAnsi="Arial" w:cs="Arial"/>
+          <w:sz w:val="24"/>
+          <w:szCs w:val="24"/>
+        </w:rPr>
+      </w:pPr>
+      <w:r>
+        <w:rPr>
+          <w:rFonts w:ascii="Arial" w:hAnsi="Arial" w:cs="Arial"/>
+          <w:sz w:val="24"/>
+          <w:szCs w:val="24"/>
+        </w:rPr>
+        <w:t>Préparer et exécuter des plans de test.</w:t>
+      </w:r>
+    </w:p>
+    <w:p>
+      <w:pPr>
+        <w:numPr>
+          <w:ilvl w:val="0"/>
+          <w:numId w:val="1"/>
+        </w:numPr>
+        <w:rPr>
+          <w:rFonts w:ascii="Arial" w:hAnsi="Arial" w:cs="Arial"/>
+          <w:sz w:val="24"/>
+          <w:szCs w:val="24"/>
+        </w:rPr>
+      </w:pPr>
+      <w:r>
+        <w:rPr>
+          <w:rFonts w:ascii="Arial" w:hAnsi="Arial" w:cs="Arial"/>
+          <w:sz w:val="24"/>
+          <w:szCs w:val="24"/>
+        </w:rPr>
+        <w:t>Créer et exécuter des plans de transition.</w:t>
+      </w:r>
+    </w:p>
+    <w:p>
+      <w:pPr>
+        <w:numPr>
+          <w:ilvl w:val="0"/>
+          <w:numId w:val="1"/>
+        </w:numPr>
+        <w:rPr>
+          <w:rFonts w:ascii="Arial" w:hAnsi="Arial" w:cs="Arial"/>
+          <w:sz w:val="24"/>
+          <w:szCs w:val="24"/>
+        </w:rPr>
+      </w:pPr>
+      <w:r>
+        <w:rPr>
+          <w:rFonts w:ascii="Arial" w:hAnsi="Arial" w:cs="Arial"/>
+          <w:sz w:val="24"/>
+          <w:szCs w:val="24"/>
+        </w:rPr>
+        <w:t>Participer aux activités de formation et de gestion du changement.</w:t>
+      </w:r>
+    </w:p>
+    <w:p>
+      <w:pPr>
+        <w:numPr>
+          <w:ilvl w:val="0"/>
+          <w:numId w:val="1"/>
+        </w:numPr>
+        <w:rPr>
+          <w:rFonts w:ascii="Arial" w:hAnsi="Arial" w:cs="Arial"/>
+          <w:sz w:val="24"/>
+          <w:szCs w:val="24"/>
+        </w:rPr>
+      </w:pPr>
+      <w:r>
+        <w:rPr>
+          <w:rFonts w:ascii="Arial" w:hAnsi="Arial" w:cs="Arial"/>
+          <w:sz w:val="24"/>
+          <w:szCs w:val="24"/>
+        </w:rPr>
+        <w:t>Fournir des services de soutien applicative.</w:t>
+      </w:r>
+    </w:p>
+    <w:p>
+      <w:pPr>
+        <w:rPr>
+          <w:rFonts w:ascii="Arial" w:hAnsi="Arial" w:cs="Arial"/>
+          <w:sz w:val="24"/>
+          <w:szCs w:val="24"/>
+        </w:rPr>
+      </w:pPr>
+      <w:r>
+        <w:rPr>
+          <w:rFonts w:ascii="Arial" w:hAnsi="Arial" w:cs="Arial"/>
+          <w:sz w:val="24"/>
+          <w:szCs w:val="24"/>
+        </w:rPr>
+        <w:t>AFFICHER PLUS</w:t>
+      </w:r>
+    </w:p>
+    <w:p>
+      <w:pPr>
+        <w:rPr>
+          <w:rFonts w:ascii="Arial" w:hAnsi="Arial" w:cs="Arial"/>
+          <w:b/>
+          <w:bCs/>
+          <w:sz w:val="24"/>
+          <w:szCs w:val="24"/>
+        </w:rPr>
+      </w:pPr>
+      <w:r>
+        <w:rPr>
+          <w:rFonts w:ascii="Arial" w:hAnsi="Arial" w:cs="Arial"/>
+          <w:b/>
+          <w:bCs/>
+          <w:sz w:val="24"/>
+          <w:szCs w:val="24"/>
+        </w:rPr>
+        <w:t>Qualifications</w:t>
+      </w:r>
+    </w:p>
+    <w:p>
+      <w:pPr>
+        <w:rPr>
+          <w:rFonts w:ascii="Arial" w:hAnsi="Arial" w:cs="Arial"/>
+          <w:sz w:val="24"/>
+          <w:szCs w:val="24"/>
+        </w:rPr>
+      </w:pPr>
+      <w:r>
+        <w:rPr>
+          <w:rFonts w:ascii="Arial" w:hAnsi="Arial" w:cs="Arial"/>
+          <w:b/>
+          <w:bCs/>
+          <w:sz w:val="24"/>
+          <w:szCs w:val="24"/>
+        </w:rPr>
+        <w:t>Ce qu’il vous faut :</w:t>
+      </w:r>
+    </w:p>
+    <w:p>
+      <w:pPr>
+        <w:numPr>
+          <w:ilvl w:val="0"/>
+          <w:numId w:val="2"/>
+        </w:numPr>
+        <w:rPr>
+          <w:rFonts w:ascii="Arial" w:hAnsi="Arial" w:cs="Arial"/>
+          <w:sz w:val="24"/>
+          <w:szCs w:val="24"/>
+        </w:rPr>
+      </w:pPr>
+      <w:r>
+        <w:rPr>
+          <w:rFonts w:ascii="Arial" w:hAnsi="Arial" w:cs="Arial"/>
+          <w:sz w:val="24"/>
+          <w:szCs w:val="24"/>
+        </w:rPr>
+        <w:t xml:space="preserve">Expérience avec les produits commerciaux MES/MOM, </w:t>
+      </w:r>
+      <w:proofErr w:type="spellStart"/>
+      <w:r>
+        <w:rPr>
+          <w:rFonts w:ascii="Arial" w:hAnsi="Arial" w:cs="Arial"/>
+          <w:sz w:val="24"/>
+          <w:szCs w:val="24"/>
+        </w:rPr>
+        <w:t>Aveva</w:t>
+      </w:r>
+      <w:proofErr w:type="spellEnd"/>
+      <w:r>
+        <w:rPr>
+          <w:rFonts w:ascii="Arial" w:hAnsi="Arial" w:cs="Arial"/>
+          <w:sz w:val="24"/>
+          <w:szCs w:val="24"/>
+        </w:rPr>
+        <w:t>/</w:t>
+      </w:r>
+      <w:proofErr w:type="spellStart"/>
+      <w:r>
+        <w:rPr>
+          <w:rFonts w:ascii="Arial" w:hAnsi="Arial" w:cs="Arial"/>
+          <w:sz w:val="24"/>
+          <w:szCs w:val="24"/>
+        </w:rPr>
+        <w:t>Wonderware</w:t>
+      </w:r>
+      <w:proofErr w:type="spellEnd"/>
+      <w:r>
+        <w:rPr>
+          <w:rFonts w:ascii="Arial" w:hAnsi="Arial" w:cs="Arial"/>
+          <w:sz w:val="24"/>
+          <w:szCs w:val="24"/>
+        </w:rPr>
+        <w:t xml:space="preserve">, Rockwell MES, </w:t>
+      </w:r>
+      <w:proofErr w:type="spellStart"/>
+      <w:r>
+        <w:rPr>
+          <w:rFonts w:ascii="Arial" w:hAnsi="Arial" w:cs="Arial"/>
+          <w:sz w:val="24"/>
+          <w:szCs w:val="24"/>
+        </w:rPr>
+        <w:t>ParsecTraksys</w:t>
+      </w:r>
+      <w:proofErr w:type="spellEnd"/>
+      <w:r>
+        <w:rPr>
+          <w:rFonts w:ascii="Arial" w:hAnsi="Arial" w:cs="Arial"/>
+          <w:sz w:val="24"/>
+          <w:szCs w:val="24"/>
+        </w:rPr>
+        <w:t>, ou développement personnalisé Microsoft.</w:t>
+      </w:r>
+    </w:p>
+    <w:p>
+      <w:pPr>
+        <w:numPr>
+          <w:ilvl w:val="0"/>
+          <w:numId w:val="2"/>
+        </w:numPr>
+        <w:rPr>
+          <w:rFonts w:ascii="Arial" w:hAnsi="Arial" w:cs="Arial"/>
+          <w:sz w:val="24"/>
+          <w:szCs w:val="24"/>
+        </w:rPr>
+      </w:pPr>
+      <w:r>
+        <w:rPr>
+          <w:rFonts w:ascii="Arial" w:hAnsi="Arial" w:cs="Arial"/>
+          <w:sz w:val="24"/>
+          <w:szCs w:val="24"/>
+        </w:rPr>
+        <w:t xml:space="preserve">Programmer les composants de la solution, configurer et développer des solutions à l'aide de bases de données (Oracle, SQL Server, etc.) et de compétences en programmation (telles que C#, .NET, JavaScript, </w:t>
+      </w:r>
+      <w:proofErr w:type="spellStart"/>
+      <w:r>
+        <w:rPr>
+          <w:rFonts w:ascii="Arial" w:hAnsi="Arial" w:cs="Arial"/>
+          <w:sz w:val="24"/>
+          <w:szCs w:val="24"/>
+        </w:rPr>
+        <w:t>bootstrap</w:t>
+      </w:r>
+      <w:proofErr w:type="spellEnd"/>
+      <w:r>
+        <w:rPr>
+          <w:rFonts w:ascii="Arial" w:hAnsi="Arial" w:cs="Arial"/>
+          <w:sz w:val="24"/>
+          <w:szCs w:val="24"/>
+        </w:rPr>
+        <w:t>, HTML5).</w:t>
+      </w:r>
+    </w:p>
+    <w:p>
+      <w:pPr>
+        <w:numPr>
+          <w:ilvl w:val="0"/>
+          <w:numId w:val="2"/>
+        </w:numPr>
+        <w:rPr>
+          <w:rFonts w:ascii="Arial" w:hAnsi="Arial" w:cs="Arial"/>
+          <w:sz w:val="24"/>
+          <w:szCs w:val="24"/>
+        </w:rPr>
+      </w:pPr>
+      <w:r>
+        <w:rPr>
+          <w:rFonts w:ascii="Arial" w:hAnsi="Arial" w:cs="Arial"/>
+          <w:sz w:val="24"/>
+          <w:szCs w:val="24"/>
+        </w:rPr>
+        <w:t>Au moins 5 ans d'expérience dans un ou plusieurs systèmes d'ateliers de fabrication.</w:t>
+      </w:r>
+    </w:p>
+    <w:p>
+      <w:pPr>
+        <w:numPr>
+          <w:ilvl w:val="0"/>
+          <w:numId w:val="2"/>
+        </w:numPr>
+        <w:rPr>
+          <w:rFonts w:ascii="Arial" w:hAnsi="Arial" w:cs="Arial"/>
+          <w:sz w:val="24"/>
+          <w:szCs w:val="24"/>
+        </w:rPr>
+      </w:pPr>
+      <w:r>
+        <w:rPr>
+          <w:rFonts w:ascii="Arial" w:hAnsi="Arial" w:cs="Arial"/>
+          <w:sz w:val="24"/>
+          <w:szCs w:val="24"/>
+        </w:rPr>
+        <w:t>Au moins 5 ans d'expérience dans la gestion ou la livraison de projets.</w:t>
+      </w:r>
+    </w:p>
+    <w:p>
+      <w:pPr>
+        <w:numPr>
+          <w:ilvl w:val="0"/>
+          <w:numId w:val="2"/>
+        </w:numPr>
+        <w:rPr>
+          <w:rFonts w:ascii="Arial" w:hAnsi="Arial" w:cs="Arial"/>
+          <w:sz w:val="24"/>
+          <w:szCs w:val="24"/>
+        </w:rPr>
+      </w:pPr>
+      <w:r>
+        <w:rPr>
+          <w:rFonts w:ascii="Arial" w:hAnsi="Arial" w:cs="Arial"/>
+          <w:sz w:val="24"/>
+          <w:szCs w:val="24"/>
+        </w:rPr>
+        <w:t>Au moins 5 ans d'exposition aux processus de fabrication.</w:t>
+      </w:r>
+    </w:p>
+    <w:p>
+      <w:pPr>
+        <w:numPr>
+          <w:ilvl w:val="0"/>
+          <w:numId w:val="2"/>
+        </w:numPr>
+        <w:rPr>
+          <w:rFonts w:ascii="Arial" w:hAnsi="Arial" w:cs="Arial"/>
+          <w:sz w:val="24"/>
+          <w:szCs w:val="24"/>
+        </w:rPr>
+      </w:pPr>
+      <w:r>
+        <w:rPr>
+          <w:rFonts w:ascii="Arial" w:hAnsi="Arial" w:cs="Arial"/>
+          <w:sz w:val="24"/>
+          <w:szCs w:val="24"/>
+        </w:rPr>
+        <w:t>Baccalauréat ou expérience professionnelle équivalente</w:t>
+      </w:r>
+    </w:p>
+    <w:p>
+      <w:pPr>
+        <w:numPr>
+          <w:ilvl w:val="0"/>
+          <w:numId w:val="2"/>
+        </w:numPr>
+        <w:rPr>
+          <w:rFonts w:ascii="Arial" w:hAnsi="Arial" w:cs="Arial"/>
+          <w:sz w:val="24"/>
+          <w:szCs w:val="24"/>
+        </w:rPr>
+      </w:pPr>
+      <w:r>
+        <w:rPr>
+          <w:rFonts w:ascii="Arial" w:hAnsi="Arial" w:cs="Arial"/>
+          <w:sz w:val="24"/>
+          <w:szCs w:val="24"/>
+        </w:rPr>
+        <w:t>L'anglais est exigé pour ce poste puisque ce rôle sera aligné sur des équipes multinationales où l'anglais est la langue commune à travers notre entreprise mondiale. En raison du volume important d'interactions avec ces équipes multinationales anglophones, ce qui est intrinsèque à ce poste, une réorganisation des activités de l'entreprise n'est pas possible pour éviter cette exigence.</w:t>
+      </w:r>
+    </w:p>
+    <w:p>
+      <w:pPr>
+        <w:rPr>
+          <w:rFonts w:ascii="Arial" w:hAnsi="Arial" w:cs="Arial"/>
+          <w:sz w:val="24"/>
+          <w:szCs w:val="24"/>
+        </w:rPr>
+      </w:pPr>
+      <w:r>
+        <w:rPr>
+          <w:rFonts w:ascii="Arial" w:hAnsi="Arial" w:cs="Arial"/>
+          <w:b/>
+          <w:bCs/>
+          <w:sz w:val="24"/>
+          <w:szCs w:val="24"/>
+        </w:rPr>
+        <w:t>Points supplémentaires :</w:t>
+      </w:r>
+    </w:p>
+    <w:p>
+      <w:pPr>
+        <w:numPr>
+          <w:ilvl w:val="0"/>
+          <w:numId w:val="3"/>
+        </w:numPr>
+        <w:rPr>
+          <w:rFonts w:ascii="Arial" w:hAnsi="Arial" w:cs="Arial"/>
+          <w:sz w:val="24"/>
+          <w:szCs w:val="24"/>
+        </w:rPr>
+      </w:pPr>
+      <w:r>
+        <w:rPr>
+          <w:rFonts w:ascii="Arial" w:hAnsi="Arial" w:cs="Arial"/>
+          <w:sz w:val="24"/>
+          <w:szCs w:val="24"/>
+        </w:rPr>
+        <w:t>Expérience des bases de données (Oracle, SQL Server, etc.).</w:t>
+      </w:r>
+    </w:p>
+    <w:p>
+      <w:pPr>
+        <w:numPr>
+          <w:ilvl w:val="0"/>
+          <w:numId w:val="3"/>
+        </w:numPr>
+        <w:rPr>
+          <w:rFonts w:ascii="Arial" w:hAnsi="Arial" w:cs="Arial"/>
+          <w:sz w:val="24"/>
+          <w:szCs w:val="24"/>
+        </w:rPr>
+      </w:pPr>
+      <w:r>
+        <w:rPr>
+          <w:rFonts w:ascii="Arial" w:hAnsi="Arial" w:cs="Arial"/>
+          <w:sz w:val="24"/>
+          <w:szCs w:val="24"/>
+        </w:rPr>
+        <w:lastRenderedPageBreak/>
+        <w:t>Expérience des langages de programmation.</w:t>
+      </w:r>
+    </w:p>
+    <w:p>
+      <w:pPr>
+        <w:numPr>
+          <w:ilvl w:val="0"/>
+          <w:numId w:val="3"/>
+        </w:numPr>
+        <w:rPr>
+          <w:rFonts w:ascii="Arial" w:hAnsi="Arial" w:cs="Arial"/>
+          <w:sz w:val="24"/>
+          <w:szCs w:val="24"/>
+        </w:rPr>
+      </w:pPr>
+      <w:r>
+        <w:rPr>
+          <w:rFonts w:ascii="Arial" w:hAnsi="Arial" w:cs="Arial"/>
+          <w:sz w:val="24"/>
+          <w:szCs w:val="24"/>
+        </w:rPr>
+        <w:t>Compréhension des architectures de référence telles que ISA95 et ISA88.</w:t>
+      </w:r>
+    </w:p>
+    <w:p>
+      <w:pPr>
+        <w:numPr>
+          <w:ilvl w:val="0"/>
+          <w:numId w:val="3"/>
+        </w:numPr>
+        <w:rPr>
+          <w:rFonts w:ascii="Arial" w:hAnsi="Arial" w:cs="Arial"/>
+          <w:sz w:val="24"/>
+          <w:szCs w:val="24"/>
+        </w:rPr>
+      </w:pPr>
+      <w:r>
+        <w:rPr>
+          <w:rFonts w:ascii="Arial" w:hAnsi="Arial" w:cs="Arial"/>
+          <w:sz w:val="24"/>
+          <w:szCs w:val="24"/>
+        </w:rPr>
+        <w:t>Expérience du cycle de vie du développement logiciel.</w:t>
+      </w:r>
+    </w:p>
+    <w:p>
+      <w:pPr>
+        <w:rPr>
+          <w:rFonts w:ascii="Arial" w:hAnsi="Arial" w:cs="Arial"/>
+          <w:b/>
+          <w:bCs/>
+          <w:sz w:val="24"/>
+          <w:szCs w:val="24"/>
+        </w:rPr>
+      </w:pPr>
+      <w:r>
+        <w:rPr>
+          <w:rFonts w:ascii="Arial" w:hAnsi="Arial" w:cs="Arial"/>
+          <w:b/>
+          <w:bCs/>
+          <w:sz w:val="24"/>
+          <w:szCs w:val="24"/>
+        </w:rPr>
+        <w:t>Locations</w:t>
+      </w:r>
+    </w:p>
+    <w:p>
+      <w:pPr>
+        <w:rPr>
+          <w:rFonts w:ascii="Arial" w:hAnsi="Arial" w:cs="Arial"/>
+          <w:sz w:val="24"/>
+          <w:szCs w:val="24"/>
+        </w:rPr>
+      </w:pPr>
+      <w:r>
+        <w:rPr>
+          <w:rFonts w:ascii="Arial" w:hAnsi="Arial" w:cs="Arial"/>
+          <w:sz w:val="24"/>
+          <w:szCs w:val="24"/>
+        </w:rPr>
+        <w:t xml:space="preserve">Alberta - Calgary, Ontario - Mississauga, Ontario - Ottawa, Ontario - Toronto, Québec </w:t>
+      </w:r>
+      <w:r>
+        <w:rPr>
+          <w:rFonts w:ascii="Arial" w:hAnsi="Arial" w:cs="Arial"/>
+          <w:sz w:val="24"/>
+          <w:szCs w:val="24"/>
+        </w:rPr>
+        <w:t>–</w:t>
+      </w:r>
+      <w:r>
+        <w:rPr>
+          <w:rFonts w:ascii="Arial" w:hAnsi="Arial" w:cs="Arial"/>
+          <w:sz w:val="24"/>
+          <w:szCs w:val="24"/>
+        </w:rPr>
+        <w:t xml:space="preserve"> </w:t>
+      </w:r>
+      <w:proofErr w:type="spellStart"/>
+      <w:r>
+        <w:rPr>
+          <w:rFonts w:ascii="Arial" w:hAnsi="Arial" w:cs="Arial"/>
+          <w:sz w:val="24"/>
+          <w:szCs w:val="24"/>
+        </w:rPr>
+        <w:t>Montreal</w:t>
+      </w:r>
+      <w:proofErr w:type="spellEnd"/>
+    </w:p>
+    <w:p>
+      <w:pPr>
+        <w:rPr>
+          <w:rFonts w:ascii="Arial" w:hAnsi="Arial" w:cs="Arial"/>
+          <w:sz w:val="24"/>
+          <w:szCs w:val="24"/>
+        </w:rPr>
+      </w:pPr>
+    </w:p>
+    <w:p>
+      <w:pPr>
+        <w:rPr>
+          <w:rFonts w:ascii="Arial" w:hAnsi="Arial" w:cs="Arial"/>
+          <w:sz w:val="24"/>
+          <w:szCs w:val="24"/>
+        </w:rPr>
+      </w:pPr>
+    </w:p>
+    <w:p>
+      <w:pPr>
+        <w:pStyle w:val="Titre1"/>
+        <w:rPr>
+          <w:rFonts w:ascii="Arial" w:hAnsi="Arial" w:cs="Arial"/>
+          <w:sz w:val="52"/>
+          <w:szCs w:val="52"/>
+        </w:rPr>
+      </w:pPr>
+      <w:proofErr w:type="spellStart"/>
+      <w:r>
+        <w:rPr>
+          <w:rFonts w:ascii="Arial" w:hAnsi="Arial" w:cs="Arial"/>
+          <w:sz w:val="52"/>
+          <w:szCs w:val="52"/>
+        </w:rPr>
+        <w:t>Bénéva</w:t>
+      </w:r>
+      <w:proofErr w:type="spellEnd"/>
+    </w:p>
+    <w:p>
+      <w:pPr>
+        <w:rPr>
+          <w:rFonts w:ascii="Arial" w:hAnsi="Arial" w:cs="Arial"/>
+          <w:b/>
+          <w:bCs/>
+          <w:sz w:val="24"/>
+          <w:szCs w:val="24"/>
+        </w:rPr>
+      </w:pPr>
+      <w:r>
+        <w:rPr>
+          <w:rFonts w:ascii="Arial" w:hAnsi="Arial" w:cs="Arial"/>
+          <w:b/>
+          <w:bCs/>
+          <w:sz w:val="24"/>
+          <w:szCs w:val="24"/>
+        </w:rPr>
+        <w:t>Lieu</w:t>
+      </w:r>
+    </w:p>
+    <w:p>
+      <w:pPr>
+        <w:rPr>
+          <w:rFonts w:ascii="Arial" w:hAnsi="Arial" w:cs="Arial"/>
+          <w:sz w:val="24"/>
+          <w:szCs w:val="24"/>
+        </w:rPr>
+      </w:pPr>
+      <w:r>
+        <w:rPr>
+          <w:rFonts w:ascii="Arial" w:hAnsi="Arial" w:cs="Arial"/>
+          <w:sz w:val="24"/>
+          <w:szCs w:val="24"/>
+        </w:rPr>
+        <w:t>Ville de Québec, QC</w:t>
+      </w:r>
+    </w:p>
+    <w:p>
+      <w:pPr>
+        <w:rPr>
+          <w:rFonts w:ascii="Arial" w:hAnsi="Arial" w:cs="Arial"/>
+          <w:sz w:val="24"/>
+          <w:szCs w:val="24"/>
+        </w:rPr>
+      </w:pPr>
+      <w:r>
+        <w:rPr>
+          <w:rFonts w:ascii="Arial" w:hAnsi="Arial" w:cs="Arial"/>
+          <w:b/>
+          <w:bCs/>
+          <w:sz w:val="24"/>
+          <w:szCs w:val="24"/>
+        </w:rPr>
+        <w:t>Description complète du poste</w:t>
+      </w:r>
+    </w:p>
+    <w:p>
+      <w:pPr>
+        <w:rPr>
+          <w:rFonts w:ascii="Arial" w:hAnsi="Arial" w:cs="Arial"/>
+          <w:sz w:val="24"/>
+          <w:szCs w:val="24"/>
+        </w:rPr>
+      </w:pPr>
+      <w:r>
+        <w:rPr>
+          <w:rFonts w:ascii="Arial" w:hAnsi="Arial" w:cs="Arial"/>
+          <w:sz w:val="24"/>
+          <w:szCs w:val="24"/>
+        </w:rPr>
+        <w:t>Titre d'emploi:</w:t>
+      </w:r>
+    </w:p>
+    <w:p>
+      <w:pPr>
+        <w:rPr>
+          <w:rFonts w:ascii="Arial" w:hAnsi="Arial" w:cs="Arial"/>
+          <w:sz w:val="24"/>
+          <w:szCs w:val="24"/>
+        </w:rPr>
+      </w:pPr>
+      <w:r>
+        <w:rPr>
+          <w:rFonts w:ascii="Arial" w:hAnsi="Arial" w:cs="Arial"/>
+          <w:sz w:val="24"/>
+          <w:szCs w:val="24"/>
+        </w:rPr>
+        <w:t xml:space="preserve">Carrière en analytique avancée et intelligence artificielle / A </w:t>
+      </w:r>
+      <w:proofErr w:type="spellStart"/>
+      <w:r>
+        <w:rPr>
+          <w:rFonts w:ascii="Arial" w:hAnsi="Arial" w:cs="Arial"/>
+          <w:sz w:val="24"/>
+          <w:szCs w:val="24"/>
+        </w:rPr>
+        <w:t>career</w:t>
+      </w:r>
+      <w:proofErr w:type="spellEnd"/>
+      <w:r>
+        <w:rPr>
+          <w:rFonts w:ascii="Arial" w:hAnsi="Arial" w:cs="Arial"/>
+          <w:sz w:val="24"/>
+          <w:szCs w:val="24"/>
+        </w:rPr>
+        <w:t xml:space="preserve"> in Advanced </w:t>
+      </w:r>
+      <w:proofErr w:type="spellStart"/>
+      <w:r>
+        <w:rPr>
+          <w:rFonts w:ascii="Arial" w:hAnsi="Arial" w:cs="Arial"/>
+          <w:sz w:val="24"/>
+          <w:szCs w:val="24"/>
+        </w:rPr>
+        <w:t>Analytic</w:t>
+      </w:r>
+      <w:proofErr w:type="spellEnd"/>
+      <w:r>
+        <w:rPr>
+          <w:rFonts w:ascii="Arial" w:hAnsi="Arial" w:cs="Arial"/>
+          <w:sz w:val="24"/>
+          <w:szCs w:val="24"/>
+        </w:rPr>
+        <w:t xml:space="preserve"> and </w:t>
+      </w:r>
+      <w:proofErr w:type="spellStart"/>
+      <w:r>
+        <w:rPr>
+          <w:rFonts w:ascii="Arial" w:hAnsi="Arial" w:cs="Arial"/>
+          <w:sz w:val="24"/>
+          <w:szCs w:val="24"/>
+        </w:rPr>
+        <w:t>Artificial</w:t>
+      </w:r>
+      <w:proofErr w:type="spellEnd"/>
+      <w:r>
+        <w:rPr>
+          <w:rFonts w:ascii="Arial" w:hAnsi="Arial" w:cs="Arial"/>
+          <w:sz w:val="24"/>
+          <w:szCs w:val="24"/>
+        </w:rPr>
+        <w:t xml:space="preserve"> Intelligence</w:t>
+      </w:r>
+    </w:p>
+    <w:p>
+      <w:pPr>
+        <w:rPr>
+          <w:rFonts w:ascii="Arial" w:hAnsi="Arial" w:cs="Arial"/>
+          <w:sz w:val="24"/>
+          <w:szCs w:val="24"/>
+        </w:rPr>
+      </w:pPr>
+      <w:r>
+        <w:rPr>
+          <w:rFonts w:ascii="Arial" w:hAnsi="Arial" w:cs="Arial"/>
+          <w:sz w:val="24"/>
+          <w:szCs w:val="24"/>
+        </w:rPr>
+        <w:t>Statut:</w:t>
+      </w:r>
+    </w:p>
+    <w:p>
+      <w:pPr>
+        <w:rPr>
+          <w:rFonts w:ascii="Arial" w:hAnsi="Arial" w:cs="Arial"/>
+          <w:sz w:val="24"/>
+          <w:szCs w:val="24"/>
+        </w:rPr>
+      </w:pPr>
+      <w:r>
+        <w:rPr>
+          <w:rFonts w:ascii="Arial" w:hAnsi="Arial" w:cs="Arial"/>
+          <w:sz w:val="24"/>
+          <w:szCs w:val="24"/>
+        </w:rPr>
+        <w:t>Régulier</w:t>
+      </w:r>
+    </w:p>
+    <w:p>
+      <w:pPr>
+        <w:rPr>
+          <w:rFonts w:ascii="Arial" w:hAnsi="Arial" w:cs="Arial"/>
+          <w:sz w:val="24"/>
+          <w:szCs w:val="24"/>
+        </w:rPr>
+      </w:pPr>
+      <w:r>
+        <w:rPr>
+          <w:rFonts w:ascii="Arial" w:hAnsi="Arial" w:cs="Arial"/>
+          <w:sz w:val="24"/>
+          <w:szCs w:val="24"/>
+        </w:rPr>
+        <w:t>Sommaire:</w:t>
+      </w:r>
+    </w:p>
+    <w:p>
+      <w:pPr>
+        <w:rPr>
+          <w:rFonts w:ascii="Arial" w:hAnsi="Arial" w:cs="Arial"/>
+          <w:sz w:val="24"/>
+          <w:szCs w:val="24"/>
+        </w:rPr>
+      </w:pPr>
+      <w:r>
+        <w:rPr>
+          <w:rFonts w:ascii="Arial" w:hAnsi="Arial" w:cs="Arial"/>
+          <w:sz w:val="24"/>
+          <w:szCs w:val="24"/>
+        </w:rPr>
+        <w:t xml:space="preserve">English version </w:t>
+      </w:r>
+      <w:proofErr w:type="spellStart"/>
+      <w:r>
+        <w:rPr>
+          <w:rFonts w:ascii="Arial" w:hAnsi="Arial" w:cs="Arial"/>
+          <w:sz w:val="24"/>
+          <w:szCs w:val="24"/>
+        </w:rPr>
+        <w:t>below</w:t>
+      </w:r>
+      <w:proofErr w:type="spellEnd"/>
+    </w:p>
+    <w:p>
+      <w:pPr>
+        <w:rPr>
+          <w:rFonts w:ascii="Arial" w:hAnsi="Arial" w:cs="Arial"/>
+          <w:sz w:val="24"/>
+          <w:szCs w:val="24"/>
+        </w:rPr>
+      </w:pPr>
+      <w:r>
+        <w:rPr>
+          <w:rFonts w:ascii="Arial" w:hAnsi="Arial" w:cs="Arial"/>
+          <w:sz w:val="24"/>
+          <w:szCs w:val="24"/>
+        </w:rPr>
+        <w:t>Il n’y a pas d’opportunité d’emploi correspondant à vos aspirations professionnelles actuellement?</w:t>
+      </w:r>
+    </w:p>
+    <w:p>
+      <w:pPr>
+        <w:rPr>
+          <w:rFonts w:ascii="Arial" w:hAnsi="Arial" w:cs="Arial"/>
+          <w:sz w:val="24"/>
+          <w:szCs w:val="24"/>
+        </w:rPr>
+      </w:pPr>
+      <w:r>
+        <w:rPr>
+          <w:rFonts w:ascii="Arial" w:hAnsi="Arial" w:cs="Arial"/>
+          <w:sz w:val="24"/>
+          <w:szCs w:val="24"/>
+        </w:rPr>
+        <w:t>Nous sommes toujours intéressés à découvrir de nouveaux talents désireux de rejoindre notre équipe et ayant à cœur l’esprit collectif!</w:t>
+      </w:r>
+    </w:p>
+    <w:p>
+      <w:pPr>
+        <w:rPr>
+          <w:rFonts w:ascii="Arial" w:hAnsi="Arial" w:cs="Arial"/>
+          <w:sz w:val="24"/>
+          <w:szCs w:val="24"/>
+        </w:rPr>
+      </w:pPr>
+      <w:r>
+        <w:rPr>
+          <w:rFonts w:ascii="Arial" w:hAnsi="Arial" w:cs="Arial"/>
+          <w:sz w:val="24"/>
+          <w:szCs w:val="24"/>
+        </w:rPr>
+        <w:t>Profils recherchés :</w:t>
+      </w:r>
+    </w:p>
+    <w:p>
+      <w:pPr>
+        <w:numPr>
+          <w:ilvl w:val="0"/>
+          <w:numId w:val="4"/>
+        </w:numPr>
+        <w:rPr>
+          <w:rFonts w:ascii="Arial" w:hAnsi="Arial" w:cs="Arial"/>
+          <w:sz w:val="24"/>
+          <w:szCs w:val="24"/>
+        </w:rPr>
+      </w:pPr>
+      <w:r>
+        <w:rPr>
+          <w:rFonts w:ascii="Arial" w:hAnsi="Arial" w:cs="Arial"/>
+          <w:sz w:val="24"/>
+          <w:szCs w:val="24"/>
+        </w:rPr>
+        <w:t>Scientifiques de données</w:t>
+      </w:r>
+    </w:p>
+    <w:p>
+      <w:pPr>
+        <w:numPr>
+          <w:ilvl w:val="0"/>
+          <w:numId w:val="4"/>
+        </w:numPr>
+        <w:rPr>
+          <w:rFonts w:ascii="Arial" w:hAnsi="Arial" w:cs="Arial"/>
+          <w:sz w:val="24"/>
+          <w:szCs w:val="24"/>
+        </w:rPr>
+      </w:pPr>
+      <w:r>
+        <w:rPr>
+          <w:rFonts w:ascii="Arial" w:hAnsi="Arial" w:cs="Arial"/>
+          <w:sz w:val="24"/>
+          <w:szCs w:val="24"/>
+        </w:rPr>
+        <w:t>Conseiller(ère) en intelligence d’affaires</w:t>
+      </w:r>
+    </w:p>
+    <w:p>
+      <w:pPr>
+        <w:numPr>
+          <w:ilvl w:val="0"/>
+          <w:numId w:val="4"/>
+        </w:numPr>
+        <w:rPr>
+          <w:rFonts w:ascii="Arial" w:hAnsi="Arial" w:cs="Arial"/>
+          <w:sz w:val="24"/>
+          <w:szCs w:val="24"/>
+        </w:rPr>
+      </w:pPr>
+      <w:r>
+        <w:rPr>
+          <w:rFonts w:ascii="Arial" w:hAnsi="Arial" w:cs="Arial"/>
+          <w:sz w:val="24"/>
+          <w:szCs w:val="24"/>
+        </w:rPr>
+        <w:t>Analystes en intelligence d’affaires</w:t>
+      </w:r>
+    </w:p>
+    <w:p>
+      <w:pPr>
+        <w:numPr>
+          <w:ilvl w:val="0"/>
+          <w:numId w:val="4"/>
+        </w:numPr>
+        <w:rPr>
+          <w:rFonts w:ascii="Arial" w:hAnsi="Arial" w:cs="Arial"/>
+          <w:sz w:val="24"/>
+          <w:szCs w:val="24"/>
+        </w:rPr>
+      </w:pPr>
+      <w:r>
+        <w:rPr>
+          <w:rFonts w:ascii="Arial" w:hAnsi="Arial" w:cs="Arial"/>
+          <w:sz w:val="24"/>
+          <w:szCs w:val="24"/>
+        </w:rPr>
+        <w:t>Conseiller(ère) en gouvernance de donnée</w:t>
+      </w:r>
+    </w:p>
+    <w:p>
+      <w:pPr>
+        <w:numPr>
+          <w:ilvl w:val="0"/>
+          <w:numId w:val="4"/>
+        </w:numPr>
+        <w:rPr>
+          <w:rFonts w:ascii="Arial" w:hAnsi="Arial" w:cs="Arial"/>
+          <w:sz w:val="24"/>
+          <w:szCs w:val="24"/>
+        </w:rPr>
+      </w:pPr>
+      <w:r>
+        <w:rPr>
+          <w:rFonts w:ascii="Arial" w:hAnsi="Arial" w:cs="Arial"/>
+          <w:sz w:val="24"/>
+          <w:szCs w:val="24"/>
+        </w:rPr>
+        <w:t>Stagiaires en science de données</w:t>
+      </w:r>
+    </w:p>
+    <w:p>
+      <w:pPr>
+        <w:rPr>
+          <w:rFonts w:ascii="Arial" w:hAnsi="Arial" w:cs="Arial"/>
+          <w:sz w:val="24"/>
+          <w:szCs w:val="24"/>
+        </w:rPr>
+      </w:pPr>
+      <w:r>
+        <w:rPr>
+          <w:rFonts w:ascii="Arial" w:hAnsi="Arial" w:cs="Arial"/>
+          <w:sz w:val="24"/>
+          <w:szCs w:val="24"/>
+        </w:rPr>
+        <w:lastRenderedPageBreak/>
+        <w:t>Déposez votre candidature et nous vous contacterons lors d’éventuelles opportunités!</w:t>
+      </w:r>
+    </w:p>
+    <w:p>
+      <w:pPr>
+        <w:rPr>
+          <w:rFonts w:ascii="Arial" w:hAnsi="Arial" w:cs="Arial"/>
+          <w:sz w:val="24"/>
+          <w:szCs w:val="24"/>
+        </w:rPr>
+      </w:pPr>
+      <w:r>
+        <w:rPr>
+          <w:rFonts w:ascii="Arial" w:hAnsi="Arial" w:cs="Arial"/>
+          <w:sz w:val="24"/>
+          <w:szCs w:val="24"/>
+        </w:rPr>
+        <w:t>Consultez fréquemment nos offres d’emplois afin de rester à l’affût des possibilités qui correspondent à votre profil!</w:t>
+      </w:r>
+    </w:p>
+    <w:p>
+      <w:pPr>
+        <w:rPr>
+          <w:rFonts w:ascii="Arial" w:hAnsi="Arial" w:cs="Arial"/>
+          <w:sz w:val="24"/>
+          <w:szCs w:val="24"/>
+        </w:rPr>
+      </w:pPr>
+      <w:r>
+        <w:rPr>
+          <w:rFonts w:ascii="Arial" w:hAnsi="Arial" w:cs="Arial"/>
+          <w:sz w:val="24"/>
+          <w:szCs w:val="24"/>
+        </w:rPr>
+        <w:t>English version</w:t>
+      </w:r>
+    </w:p>
+    <w:p>
+      <w:pPr>
+        <w:rPr>
+          <w:rFonts w:ascii="Arial" w:hAnsi="Arial" w:cs="Arial"/>
+          <w:sz w:val="24"/>
+          <w:szCs w:val="24"/>
+        </w:rPr>
+      </w:pPr>
+      <w:r>
+        <w:rPr>
+          <w:rFonts w:ascii="Arial" w:hAnsi="Arial" w:cs="Arial"/>
+          <w:sz w:val="24"/>
+          <w:szCs w:val="24"/>
+        </w:rPr>
+        <w:t xml:space="preserve">Are </w:t>
+      </w:r>
+      <w:proofErr w:type="spellStart"/>
+      <w:r>
+        <w:rPr>
+          <w:rFonts w:ascii="Arial" w:hAnsi="Arial" w:cs="Arial"/>
+          <w:sz w:val="24"/>
+          <w:szCs w:val="24"/>
+        </w:rPr>
+        <w:t>there</w:t>
+      </w:r>
+      <w:proofErr w:type="spellEnd"/>
+      <w:r>
+        <w:rPr>
+          <w:rFonts w:ascii="Arial" w:hAnsi="Arial" w:cs="Arial"/>
+          <w:sz w:val="24"/>
+          <w:szCs w:val="24"/>
+        </w:rPr>
+        <w:t xml:space="preserve"> no job </w:t>
+      </w:r>
+      <w:proofErr w:type="spellStart"/>
+      <w:r>
+        <w:rPr>
+          <w:rFonts w:ascii="Arial" w:hAnsi="Arial" w:cs="Arial"/>
+          <w:sz w:val="24"/>
+          <w:szCs w:val="24"/>
+        </w:rPr>
+        <w:t>opportunities</w:t>
+      </w:r>
+      <w:proofErr w:type="spellEnd"/>
+      <w:r>
+        <w:rPr>
+          <w:rFonts w:ascii="Arial" w:hAnsi="Arial" w:cs="Arial"/>
+          <w:sz w:val="24"/>
+          <w:szCs w:val="24"/>
+        </w:rPr>
+        <w:t xml:space="preserve"> at the moment </w:t>
+      </w:r>
+      <w:proofErr w:type="spellStart"/>
+      <w:r>
+        <w:rPr>
+          <w:rFonts w:ascii="Arial" w:hAnsi="Arial" w:cs="Arial"/>
+          <w:sz w:val="24"/>
+          <w:szCs w:val="24"/>
+        </w:rPr>
+        <w:t>that</w:t>
+      </w:r>
+      <w:proofErr w:type="spellEnd"/>
+      <w:r>
+        <w:rPr>
+          <w:rFonts w:ascii="Arial" w:hAnsi="Arial" w:cs="Arial"/>
+          <w:sz w:val="24"/>
+          <w:szCs w:val="24"/>
+        </w:rPr>
+        <w:t xml:space="preserve"> correspond to </w:t>
+      </w:r>
+      <w:proofErr w:type="spellStart"/>
+      <w:r>
+        <w:rPr>
+          <w:rFonts w:ascii="Arial" w:hAnsi="Arial" w:cs="Arial"/>
+          <w:sz w:val="24"/>
+          <w:szCs w:val="24"/>
+        </w:rPr>
+        <w:t>your</w:t>
+      </w:r>
+      <w:proofErr w:type="spellEnd"/>
+      <w:r>
+        <w:rPr>
+          <w:rFonts w:ascii="Arial" w:hAnsi="Arial" w:cs="Arial"/>
+          <w:sz w:val="24"/>
+          <w:szCs w:val="24"/>
+        </w:rPr>
+        <w:t xml:space="preserve"> </w:t>
+      </w:r>
+      <w:proofErr w:type="spellStart"/>
+      <w:r>
+        <w:rPr>
+          <w:rFonts w:ascii="Arial" w:hAnsi="Arial" w:cs="Arial"/>
+          <w:sz w:val="24"/>
+          <w:szCs w:val="24"/>
+        </w:rPr>
+        <w:t>professional</w:t>
+      </w:r>
+      <w:proofErr w:type="spellEnd"/>
+      <w:r>
+        <w:rPr>
+          <w:rFonts w:ascii="Arial" w:hAnsi="Arial" w:cs="Arial"/>
+          <w:sz w:val="24"/>
+          <w:szCs w:val="24"/>
+        </w:rPr>
+        <w:t xml:space="preserve"> aspirations?</w:t>
+      </w:r>
+    </w:p>
+    <w:p>
+      <w:pPr>
+        <w:rPr>
+          <w:rFonts w:ascii="Arial" w:hAnsi="Arial" w:cs="Arial"/>
+          <w:sz w:val="24"/>
+          <w:szCs w:val="24"/>
+        </w:rPr>
+      </w:pPr>
+      <w:proofErr w:type="spellStart"/>
+      <w:r>
+        <w:rPr>
+          <w:rFonts w:ascii="Arial" w:hAnsi="Arial" w:cs="Arial"/>
+          <w:sz w:val="24"/>
+          <w:szCs w:val="24"/>
+        </w:rPr>
+        <w:t>We</w:t>
+      </w:r>
+      <w:proofErr w:type="spellEnd"/>
+      <w:r>
+        <w:rPr>
+          <w:rFonts w:ascii="Arial" w:hAnsi="Arial" w:cs="Arial"/>
+          <w:sz w:val="24"/>
+          <w:szCs w:val="24"/>
+        </w:rPr>
+        <w:t xml:space="preserve"> are </w:t>
+      </w:r>
+      <w:proofErr w:type="spellStart"/>
+      <w:r>
+        <w:rPr>
+          <w:rFonts w:ascii="Arial" w:hAnsi="Arial" w:cs="Arial"/>
+          <w:sz w:val="24"/>
+          <w:szCs w:val="24"/>
+        </w:rPr>
+        <w:t>always</w:t>
+      </w:r>
+      <w:proofErr w:type="spellEnd"/>
+      <w:r>
+        <w:rPr>
+          <w:rFonts w:ascii="Arial" w:hAnsi="Arial" w:cs="Arial"/>
+          <w:sz w:val="24"/>
+          <w:szCs w:val="24"/>
+        </w:rPr>
+        <w:t xml:space="preserve"> </w:t>
+      </w:r>
+      <w:proofErr w:type="spellStart"/>
+      <w:r>
+        <w:rPr>
+          <w:rFonts w:ascii="Arial" w:hAnsi="Arial" w:cs="Arial"/>
+          <w:sz w:val="24"/>
+          <w:szCs w:val="24"/>
+        </w:rPr>
+        <w:t>looking</w:t>
+      </w:r>
+      <w:proofErr w:type="spellEnd"/>
+      <w:r>
+        <w:rPr>
+          <w:rFonts w:ascii="Arial" w:hAnsi="Arial" w:cs="Arial"/>
+          <w:sz w:val="24"/>
+          <w:szCs w:val="24"/>
+        </w:rPr>
+        <w:t xml:space="preserve"> for new talent </w:t>
+      </w:r>
+      <w:proofErr w:type="spellStart"/>
+      <w:r>
+        <w:rPr>
+          <w:rFonts w:ascii="Arial" w:hAnsi="Arial" w:cs="Arial"/>
+          <w:sz w:val="24"/>
+          <w:szCs w:val="24"/>
+        </w:rPr>
+        <w:t>who</w:t>
+      </w:r>
+      <w:proofErr w:type="spellEnd"/>
+      <w:r>
+        <w:rPr>
+          <w:rFonts w:ascii="Arial" w:hAnsi="Arial" w:cs="Arial"/>
+          <w:sz w:val="24"/>
+          <w:szCs w:val="24"/>
+        </w:rPr>
+        <w:t xml:space="preserve"> </w:t>
+      </w:r>
+      <w:proofErr w:type="spellStart"/>
+      <w:r>
+        <w:rPr>
+          <w:rFonts w:ascii="Arial" w:hAnsi="Arial" w:cs="Arial"/>
+          <w:sz w:val="24"/>
+          <w:szCs w:val="24"/>
+        </w:rPr>
+        <w:t>share</w:t>
+      </w:r>
+      <w:proofErr w:type="spellEnd"/>
+      <w:r>
+        <w:rPr>
+          <w:rFonts w:ascii="Arial" w:hAnsi="Arial" w:cs="Arial"/>
+          <w:sz w:val="24"/>
+          <w:szCs w:val="24"/>
+        </w:rPr>
+        <w:t xml:space="preserve"> </w:t>
+      </w:r>
+      <w:proofErr w:type="spellStart"/>
+      <w:r>
+        <w:rPr>
+          <w:rFonts w:ascii="Arial" w:hAnsi="Arial" w:cs="Arial"/>
+          <w:sz w:val="24"/>
+          <w:szCs w:val="24"/>
+        </w:rPr>
+        <w:t>our</w:t>
+      </w:r>
+      <w:proofErr w:type="spellEnd"/>
+      <w:r>
+        <w:rPr>
+          <w:rFonts w:ascii="Arial" w:hAnsi="Arial" w:cs="Arial"/>
+          <w:sz w:val="24"/>
+          <w:szCs w:val="24"/>
+        </w:rPr>
+        <w:t xml:space="preserve"> </w:t>
+      </w:r>
+      <w:proofErr w:type="spellStart"/>
+      <w:r>
+        <w:rPr>
+          <w:rFonts w:ascii="Arial" w:hAnsi="Arial" w:cs="Arial"/>
+          <w:sz w:val="24"/>
+          <w:szCs w:val="24"/>
+        </w:rPr>
+        <w:t>community</w:t>
+      </w:r>
+      <w:proofErr w:type="spellEnd"/>
+      <w:r>
+        <w:rPr>
+          <w:rFonts w:ascii="Arial" w:hAnsi="Arial" w:cs="Arial"/>
+          <w:sz w:val="24"/>
+          <w:szCs w:val="24"/>
+        </w:rPr>
+        <w:t xml:space="preserve"> spirit to </w:t>
+      </w:r>
+      <w:proofErr w:type="spellStart"/>
+      <w:r>
+        <w:rPr>
+          <w:rFonts w:ascii="Arial" w:hAnsi="Arial" w:cs="Arial"/>
+          <w:sz w:val="24"/>
+          <w:szCs w:val="24"/>
+        </w:rPr>
+        <w:t>join</w:t>
+      </w:r>
+      <w:proofErr w:type="spellEnd"/>
+      <w:r>
+        <w:rPr>
+          <w:rFonts w:ascii="Arial" w:hAnsi="Arial" w:cs="Arial"/>
+          <w:sz w:val="24"/>
+          <w:szCs w:val="24"/>
+        </w:rPr>
+        <w:t xml:space="preserve"> </w:t>
+      </w:r>
+      <w:proofErr w:type="spellStart"/>
+      <w:r>
+        <w:rPr>
+          <w:rFonts w:ascii="Arial" w:hAnsi="Arial" w:cs="Arial"/>
+          <w:sz w:val="24"/>
+          <w:szCs w:val="24"/>
+        </w:rPr>
+        <w:t>our</w:t>
+      </w:r>
+      <w:proofErr w:type="spellEnd"/>
+      <w:r>
+        <w:rPr>
+          <w:rFonts w:ascii="Arial" w:hAnsi="Arial" w:cs="Arial"/>
+          <w:sz w:val="24"/>
+          <w:szCs w:val="24"/>
+        </w:rPr>
+        <w:t xml:space="preserve"> team!</w:t>
+      </w:r>
+    </w:p>
+    <w:p>
+      <w:pPr>
+        <w:rPr>
+          <w:rFonts w:ascii="Arial" w:hAnsi="Arial" w:cs="Arial"/>
+          <w:sz w:val="24"/>
+          <w:szCs w:val="24"/>
+        </w:rPr>
+      </w:pPr>
+      <w:r>
+        <w:rPr>
+          <w:rFonts w:ascii="Arial" w:hAnsi="Arial" w:cs="Arial"/>
+          <w:sz w:val="24"/>
+          <w:szCs w:val="24"/>
+        </w:rPr>
+        <w:t>Job Profiles</w:t>
+      </w:r>
+    </w:p>
+    <w:p>
+      <w:pPr>
+        <w:numPr>
+          <w:ilvl w:val="0"/>
+          <w:numId w:val="5"/>
+        </w:numPr>
+        <w:rPr>
+          <w:rFonts w:ascii="Arial" w:hAnsi="Arial" w:cs="Arial"/>
+          <w:sz w:val="24"/>
+          <w:szCs w:val="24"/>
+        </w:rPr>
+      </w:pPr>
+      <w:r>
+        <w:rPr>
+          <w:rFonts w:ascii="Arial" w:hAnsi="Arial" w:cs="Arial"/>
+          <w:sz w:val="24"/>
+          <w:szCs w:val="24"/>
+        </w:rPr>
+        <w:t xml:space="preserve">Data </w:t>
+      </w:r>
+      <w:proofErr w:type="spellStart"/>
+      <w:r>
+        <w:rPr>
+          <w:rFonts w:ascii="Arial" w:hAnsi="Arial" w:cs="Arial"/>
+          <w:sz w:val="24"/>
+          <w:szCs w:val="24"/>
+        </w:rPr>
+        <w:t>Scientist</w:t>
+      </w:r>
+      <w:proofErr w:type="spellEnd"/>
+    </w:p>
+    <w:p>
+      <w:pPr>
+        <w:numPr>
+          <w:ilvl w:val="0"/>
+          <w:numId w:val="5"/>
+        </w:numPr>
+        <w:rPr>
+          <w:rFonts w:ascii="Arial" w:hAnsi="Arial" w:cs="Arial"/>
+          <w:sz w:val="24"/>
+          <w:szCs w:val="24"/>
+        </w:rPr>
+      </w:pPr>
+      <w:r>
+        <w:rPr>
+          <w:rFonts w:ascii="Arial" w:hAnsi="Arial" w:cs="Arial"/>
+          <w:sz w:val="24"/>
+          <w:szCs w:val="24"/>
+        </w:rPr>
+        <w:t>Business Intelligence Advisor</w:t>
+      </w:r>
+    </w:p>
+    <w:p>
+      <w:pPr>
+        <w:numPr>
+          <w:ilvl w:val="0"/>
+          <w:numId w:val="5"/>
+        </w:numPr>
+        <w:rPr>
+          <w:rFonts w:ascii="Arial" w:hAnsi="Arial" w:cs="Arial"/>
+          <w:sz w:val="24"/>
+          <w:szCs w:val="24"/>
+        </w:rPr>
+      </w:pPr>
+      <w:r>
+        <w:rPr>
+          <w:rFonts w:ascii="Arial" w:hAnsi="Arial" w:cs="Arial"/>
+          <w:sz w:val="24"/>
+          <w:szCs w:val="24"/>
+        </w:rPr>
+        <w:t xml:space="preserve">Business Intelligence </w:t>
+      </w:r>
+      <w:proofErr w:type="spellStart"/>
+      <w:r>
+        <w:rPr>
+          <w:rFonts w:ascii="Arial" w:hAnsi="Arial" w:cs="Arial"/>
+          <w:sz w:val="24"/>
+          <w:szCs w:val="24"/>
+        </w:rPr>
+        <w:t>Analyst</w:t>
+      </w:r>
+      <w:proofErr w:type="spellEnd"/>
+    </w:p>
+    <w:p>
+      <w:pPr>
+        <w:numPr>
+          <w:ilvl w:val="0"/>
+          <w:numId w:val="5"/>
+        </w:numPr>
+        <w:rPr>
+          <w:rFonts w:ascii="Arial" w:hAnsi="Arial" w:cs="Arial"/>
+          <w:sz w:val="24"/>
+          <w:szCs w:val="24"/>
+        </w:rPr>
+      </w:pPr>
+      <w:r>
+        <w:rPr>
+          <w:rFonts w:ascii="Arial" w:hAnsi="Arial" w:cs="Arial"/>
+          <w:sz w:val="24"/>
+          <w:szCs w:val="24"/>
+        </w:rPr>
+        <w:t xml:space="preserve">Data </w:t>
+      </w:r>
+      <w:proofErr w:type="spellStart"/>
+      <w:r>
+        <w:rPr>
+          <w:rFonts w:ascii="Arial" w:hAnsi="Arial" w:cs="Arial"/>
+          <w:sz w:val="24"/>
+          <w:szCs w:val="24"/>
+        </w:rPr>
+        <w:t>Governance</w:t>
+      </w:r>
+      <w:proofErr w:type="spellEnd"/>
+      <w:r>
+        <w:rPr>
+          <w:rFonts w:ascii="Arial" w:hAnsi="Arial" w:cs="Arial"/>
+          <w:sz w:val="24"/>
+          <w:szCs w:val="24"/>
+        </w:rPr>
+        <w:t xml:space="preserve"> Advisor</w:t>
+      </w:r>
+    </w:p>
+    <w:p>
+      <w:pPr>
+        <w:numPr>
+          <w:ilvl w:val="0"/>
+          <w:numId w:val="5"/>
+        </w:numPr>
+        <w:rPr>
+          <w:rFonts w:ascii="Arial" w:hAnsi="Arial" w:cs="Arial"/>
+          <w:sz w:val="24"/>
+          <w:szCs w:val="24"/>
+        </w:rPr>
+      </w:pPr>
+      <w:proofErr w:type="spellStart"/>
+      <w:r>
+        <w:rPr>
+          <w:rFonts w:ascii="Arial" w:hAnsi="Arial" w:cs="Arial"/>
+          <w:sz w:val="24"/>
+          <w:szCs w:val="24"/>
+        </w:rPr>
+        <w:t>Trainee</w:t>
+      </w:r>
+      <w:proofErr w:type="spellEnd"/>
+    </w:p>
+    <w:p>
+      <w:pPr>
+        <w:rPr>
+          <w:rFonts w:ascii="Arial" w:hAnsi="Arial" w:cs="Arial"/>
+          <w:sz w:val="24"/>
+          <w:szCs w:val="24"/>
+        </w:rPr>
+      </w:pPr>
+      <w:r>
+        <w:rPr>
+          <w:rFonts w:ascii="Arial" w:hAnsi="Arial" w:cs="Arial"/>
+          <w:sz w:val="24"/>
+          <w:szCs w:val="24"/>
+        </w:rPr>
+        <w:t xml:space="preserve">Apply on </w:t>
+      </w:r>
+      <w:proofErr w:type="spellStart"/>
+      <w:r>
+        <w:rPr>
+          <w:rFonts w:ascii="Arial" w:hAnsi="Arial" w:cs="Arial"/>
+          <w:sz w:val="24"/>
+          <w:szCs w:val="24"/>
+        </w:rPr>
+        <w:t>that</w:t>
+      </w:r>
+      <w:proofErr w:type="spellEnd"/>
+      <w:r>
+        <w:rPr>
+          <w:rFonts w:ascii="Arial" w:hAnsi="Arial" w:cs="Arial"/>
+          <w:sz w:val="24"/>
+          <w:szCs w:val="24"/>
+        </w:rPr>
+        <w:t xml:space="preserve"> </w:t>
+      </w:r>
+      <w:proofErr w:type="spellStart"/>
+      <w:r>
+        <w:rPr>
+          <w:rFonts w:ascii="Arial" w:hAnsi="Arial" w:cs="Arial"/>
+          <w:sz w:val="24"/>
+          <w:szCs w:val="24"/>
+        </w:rPr>
+        <w:t>career</w:t>
+      </w:r>
+      <w:proofErr w:type="spellEnd"/>
+      <w:r>
+        <w:rPr>
+          <w:rFonts w:ascii="Arial" w:hAnsi="Arial" w:cs="Arial"/>
+          <w:sz w:val="24"/>
+          <w:szCs w:val="24"/>
+        </w:rPr>
+        <w:t xml:space="preserve"> </w:t>
+      </w:r>
+      <w:proofErr w:type="spellStart"/>
+      <w:r>
+        <w:rPr>
+          <w:rFonts w:ascii="Arial" w:hAnsi="Arial" w:cs="Arial"/>
+          <w:sz w:val="24"/>
+          <w:szCs w:val="24"/>
+        </w:rPr>
+        <w:t>opportunity</w:t>
+      </w:r>
+      <w:proofErr w:type="spellEnd"/>
+      <w:r>
+        <w:rPr>
+          <w:rFonts w:ascii="Arial" w:hAnsi="Arial" w:cs="Arial"/>
+          <w:sz w:val="24"/>
+          <w:szCs w:val="24"/>
+        </w:rPr>
+        <w:t xml:space="preserve"> and </w:t>
+      </w:r>
+      <w:proofErr w:type="spellStart"/>
+      <w:r>
+        <w:rPr>
+          <w:rFonts w:ascii="Arial" w:hAnsi="Arial" w:cs="Arial"/>
+          <w:sz w:val="24"/>
+          <w:szCs w:val="24"/>
+        </w:rPr>
+        <w:t>we</w:t>
+      </w:r>
+      <w:proofErr w:type="spellEnd"/>
+      <w:r>
+        <w:rPr>
+          <w:rFonts w:ascii="Arial" w:hAnsi="Arial" w:cs="Arial"/>
+          <w:sz w:val="24"/>
+          <w:szCs w:val="24"/>
+        </w:rPr>
+        <w:t xml:space="preserve"> </w:t>
+      </w:r>
+      <w:proofErr w:type="spellStart"/>
+      <w:r>
+        <w:rPr>
+          <w:rFonts w:ascii="Arial" w:hAnsi="Arial" w:cs="Arial"/>
+          <w:sz w:val="24"/>
+          <w:szCs w:val="24"/>
+        </w:rPr>
+        <w:t>will</w:t>
+      </w:r>
+      <w:proofErr w:type="spellEnd"/>
+      <w:r>
+        <w:rPr>
+          <w:rFonts w:ascii="Arial" w:hAnsi="Arial" w:cs="Arial"/>
+          <w:sz w:val="24"/>
+          <w:szCs w:val="24"/>
+        </w:rPr>
+        <w:t xml:space="preserve"> contact </w:t>
+      </w:r>
+      <w:proofErr w:type="spellStart"/>
+      <w:r>
+        <w:rPr>
+          <w:rFonts w:ascii="Arial" w:hAnsi="Arial" w:cs="Arial"/>
+          <w:sz w:val="24"/>
+          <w:szCs w:val="24"/>
+        </w:rPr>
+        <w:t>you</w:t>
+      </w:r>
+      <w:proofErr w:type="spellEnd"/>
+      <w:r>
+        <w:rPr>
+          <w:rFonts w:ascii="Arial" w:hAnsi="Arial" w:cs="Arial"/>
+          <w:sz w:val="24"/>
+          <w:szCs w:val="24"/>
+        </w:rPr>
+        <w:t xml:space="preserve"> </w:t>
+      </w:r>
+      <w:proofErr w:type="spellStart"/>
+      <w:r>
+        <w:rPr>
+          <w:rFonts w:ascii="Arial" w:hAnsi="Arial" w:cs="Arial"/>
+          <w:sz w:val="24"/>
+          <w:szCs w:val="24"/>
+        </w:rPr>
+        <w:t>when</w:t>
+      </w:r>
+      <w:proofErr w:type="spellEnd"/>
+      <w:r>
+        <w:rPr>
+          <w:rFonts w:ascii="Arial" w:hAnsi="Arial" w:cs="Arial"/>
+          <w:sz w:val="24"/>
+          <w:szCs w:val="24"/>
+        </w:rPr>
+        <w:t xml:space="preserve"> </w:t>
+      </w:r>
+      <w:proofErr w:type="spellStart"/>
+      <w:r>
+        <w:rPr>
+          <w:rFonts w:ascii="Arial" w:hAnsi="Arial" w:cs="Arial"/>
+          <w:sz w:val="24"/>
+          <w:szCs w:val="24"/>
+        </w:rPr>
+        <w:t>an</w:t>
+      </w:r>
+      <w:proofErr w:type="spellEnd"/>
+      <w:r>
+        <w:rPr>
+          <w:rFonts w:ascii="Arial" w:hAnsi="Arial" w:cs="Arial"/>
+          <w:sz w:val="24"/>
+          <w:szCs w:val="24"/>
+        </w:rPr>
+        <w:t xml:space="preserve"> </w:t>
+      </w:r>
+      <w:proofErr w:type="spellStart"/>
+      <w:r>
+        <w:rPr>
+          <w:rFonts w:ascii="Arial" w:hAnsi="Arial" w:cs="Arial"/>
+          <w:sz w:val="24"/>
+          <w:szCs w:val="24"/>
+        </w:rPr>
+        <w:t>opportunity</w:t>
+      </w:r>
+      <w:proofErr w:type="spellEnd"/>
+      <w:r>
+        <w:rPr>
+          <w:rFonts w:ascii="Arial" w:hAnsi="Arial" w:cs="Arial"/>
+          <w:sz w:val="24"/>
+          <w:szCs w:val="24"/>
+        </w:rPr>
+        <w:t xml:space="preserve"> </w:t>
+      </w:r>
+      <w:proofErr w:type="spellStart"/>
+      <w:r>
+        <w:rPr>
+          <w:rFonts w:ascii="Arial" w:hAnsi="Arial" w:cs="Arial"/>
+          <w:sz w:val="24"/>
+          <w:szCs w:val="24"/>
+        </w:rPr>
+        <w:t>comes</w:t>
+      </w:r>
+      <w:proofErr w:type="spellEnd"/>
+      <w:r>
+        <w:rPr>
+          <w:rFonts w:ascii="Arial" w:hAnsi="Arial" w:cs="Arial"/>
+          <w:sz w:val="24"/>
+          <w:szCs w:val="24"/>
+        </w:rPr>
+        <w:t xml:space="preserve"> up!</w:t>
+      </w:r>
+    </w:p>
+    <w:p>
+      <w:pPr>
+        <w:rPr>
+          <w:rFonts w:ascii="Arial" w:hAnsi="Arial" w:cs="Arial"/>
+          <w:sz w:val="24"/>
+          <w:szCs w:val="24"/>
+        </w:rPr>
+      </w:pPr>
+      <w:r>
+        <w:rPr>
+          <w:rFonts w:ascii="Arial" w:hAnsi="Arial" w:cs="Arial"/>
+          <w:sz w:val="24"/>
+          <w:szCs w:val="24"/>
+        </w:rPr>
+        <w:t xml:space="preserve">Check </w:t>
+      </w:r>
+      <w:proofErr w:type="spellStart"/>
+      <w:r>
+        <w:rPr>
+          <w:rFonts w:ascii="Arial" w:hAnsi="Arial" w:cs="Arial"/>
+          <w:sz w:val="24"/>
+          <w:szCs w:val="24"/>
+        </w:rPr>
+        <w:t>our</w:t>
+      </w:r>
+      <w:proofErr w:type="spellEnd"/>
+      <w:r>
+        <w:rPr>
+          <w:rFonts w:ascii="Arial" w:hAnsi="Arial" w:cs="Arial"/>
+          <w:sz w:val="24"/>
+          <w:szCs w:val="24"/>
+        </w:rPr>
+        <w:t xml:space="preserve"> </w:t>
+      </w:r>
+      <w:proofErr w:type="spellStart"/>
+      <w:r>
+        <w:rPr>
+          <w:rFonts w:ascii="Arial" w:hAnsi="Arial" w:cs="Arial"/>
+          <w:sz w:val="24"/>
+          <w:szCs w:val="24"/>
+        </w:rPr>
+        <w:t>career</w:t>
+      </w:r>
+      <w:proofErr w:type="spellEnd"/>
+      <w:r>
+        <w:rPr>
+          <w:rFonts w:ascii="Arial" w:hAnsi="Arial" w:cs="Arial"/>
+          <w:sz w:val="24"/>
+          <w:szCs w:val="24"/>
+        </w:rPr>
+        <w:t xml:space="preserve"> page </w:t>
+      </w:r>
+      <w:proofErr w:type="spellStart"/>
+      <w:r>
+        <w:rPr>
+          <w:rFonts w:ascii="Arial" w:hAnsi="Arial" w:cs="Arial"/>
+          <w:sz w:val="24"/>
+          <w:szCs w:val="24"/>
+        </w:rPr>
+        <w:t>frequently</w:t>
+      </w:r>
+      <w:proofErr w:type="spellEnd"/>
+      <w:r>
+        <w:rPr>
+          <w:rFonts w:ascii="Arial" w:hAnsi="Arial" w:cs="Arial"/>
+          <w:sz w:val="24"/>
+          <w:szCs w:val="24"/>
+        </w:rPr>
+        <w:t xml:space="preserve">, the </w:t>
+      </w:r>
+      <w:proofErr w:type="spellStart"/>
+      <w:r>
+        <w:rPr>
+          <w:rFonts w:ascii="Arial" w:hAnsi="Arial" w:cs="Arial"/>
+          <w:sz w:val="24"/>
+          <w:szCs w:val="24"/>
+        </w:rPr>
+        <w:t>next</w:t>
+      </w:r>
+      <w:proofErr w:type="spellEnd"/>
+      <w:r>
+        <w:rPr>
+          <w:rFonts w:ascii="Arial" w:hAnsi="Arial" w:cs="Arial"/>
+          <w:sz w:val="24"/>
+          <w:szCs w:val="24"/>
+        </w:rPr>
+        <w:t xml:space="preserve"> </w:t>
+      </w:r>
+      <w:proofErr w:type="spellStart"/>
+      <w:r>
+        <w:rPr>
+          <w:rFonts w:ascii="Arial" w:hAnsi="Arial" w:cs="Arial"/>
+          <w:sz w:val="24"/>
+          <w:szCs w:val="24"/>
+        </w:rPr>
+        <w:t>opening</w:t>
+      </w:r>
+      <w:proofErr w:type="spellEnd"/>
+      <w:r>
+        <w:rPr>
+          <w:rFonts w:ascii="Arial" w:hAnsi="Arial" w:cs="Arial"/>
+          <w:sz w:val="24"/>
+          <w:szCs w:val="24"/>
+        </w:rPr>
+        <w:t xml:space="preserve"> </w:t>
+      </w:r>
+      <w:proofErr w:type="spellStart"/>
+      <w:r>
+        <w:rPr>
+          <w:rFonts w:ascii="Arial" w:hAnsi="Arial" w:cs="Arial"/>
+          <w:sz w:val="24"/>
+          <w:szCs w:val="24"/>
+        </w:rPr>
+        <w:t>might</w:t>
+      </w:r>
+      <w:proofErr w:type="spellEnd"/>
+      <w:r>
+        <w:rPr>
+          <w:rFonts w:ascii="Arial" w:hAnsi="Arial" w:cs="Arial"/>
+          <w:sz w:val="24"/>
+          <w:szCs w:val="24"/>
+        </w:rPr>
+        <w:t xml:space="preserve"> </w:t>
+      </w:r>
+      <w:proofErr w:type="spellStart"/>
+      <w:r>
+        <w:rPr>
+          <w:rFonts w:ascii="Arial" w:hAnsi="Arial" w:cs="Arial"/>
+          <w:sz w:val="24"/>
+          <w:szCs w:val="24"/>
+        </w:rPr>
+        <w:t>be</w:t>
+      </w:r>
+      <w:proofErr w:type="spellEnd"/>
+      <w:r>
+        <w:rPr>
+          <w:rFonts w:ascii="Arial" w:hAnsi="Arial" w:cs="Arial"/>
+          <w:sz w:val="24"/>
+          <w:szCs w:val="24"/>
+        </w:rPr>
+        <w:t xml:space="preserve"> the one for </w:t>
+      </w:r>
+      <w:proofErr w:type="spellStart"/>
+      <w:r>
+        <w:rPr>
+          <w:rFonts w:ascii="Arial" w:hAnsi="Arial" w:cs="Arial"/>
+          <w:sz w:val="24"/>
+          <w:szCs w:val="24"/>
+        </w:rPr>
+        <w:t>you</w:t>
+      </w:r>
+      <w:proofErr w:type="spellEnd"/>
+      <w:r>
+        <w:rPr>
+          <w:rFonts w:ascii="Arial" w:hAnsi="Arial" w:cs="Arial"/>
+          <w:sz w:val="24"/>
+          <w:szCs w:val="24"/>
+        </w:rPr>
+        <w:t>!</w:t>
+      </w:r>
+    </w:p>
+    <w:p>
+      <w:pPr>
+        <w:rPr>
+          <w:rFonts w:ascii="Arial" w:hAnsi="Arial" w:cs="Arial"/>
+          <w:sz w:val="24"/>
+          <w:szCs w:val="24"/>
+        </w:rPr>
+      </w:pPr>
+      <w:r>
+        <w:rPr>
+          <w:rFonts w:ascii="Arial" w:hAnsi="Arial" w:cs="Arial"/>
+          <w:sz w:val="24"/>
+          <w:szCs w:val="24"/>
+        </w:rPr>
+        <w:t>#LI-DNI</w:t>
+      </w:r>
+    </w:p>
+    <w:p>
+      <w:pPr>
+        <w:rPr>
+          <w:rFonts w:ascii="Arial" w:hAnsi="Arial" w:cs="Arial"/>
+          <w:sz w:val="24"/>
+          <w:szCs w:val="24"/>
+        </w:rPr>
+      </w:pPr>
+      <w:r>
+        <w:rPr>
+          <w:rFonts w:ascii="Arial" w:hAnsi="Arial" w:cs="Arial"/>
+          <w:i/>
+          <w:iCs/>
+          <w:sz w:val="24"/>
+          <w:szCs w:val="24"/>
+        </w:rPr>
+        <w:t>Nous souscrivons à un programme d’accès à l’égalité et encourageons les femmes, les minorités visibles et les autochtones à présenter leur candidature.</w:t>
+      </w:r>
+    </w:p>
+    <w:p>
+      <w:pPr>
+        <w:rPr>
+          <w:rFonts w:ascii="Arial" w:hAnsi="Arial" w:cs="Arial"/>
+          <w:sz w:val="24"/>
+          <w:szCs w:val="24"/>
+        </w:rPr>
+      </w:pPr>
+      <w:proofErr w:type="spellStart"/>
+      <w:r>
+        <w:rPr>
+          <w:rFonts w:ascii="Arial" w:hAnsi="Arial" w:cs="Arial"/>
+          <w:sz w:val="24"/>
+          <w:szCs w:val="24"/>
+        </w:rPr>
+        <w:t>Beneva</w:t>
+      </w:r>
+      <w:proofErr w:type="spellEnd"/>
+      <w:r>
+        <w:rPr>
+          <w:rFonts w:ascii="Arial" w:hAnsi="Arial" w:cs="Arial"/>
+          <w:i/>
+          <w:iCs/>
+          <w:sz w:val="24"/>
+          <w:szCs w:val="24"/>
+        </w:rPr>
+        <w:t> souscrit au programme d’accès à l’égalité en emploi et encourage les membres des groupes visés à savoir les femmes, les personnes handicapées, les autochtones et les minorités visibles, à soumettre leur candidature.</w:t>
+      </w:r>
+    </w:p>
+    <w:p>
+      <w:pPr>
+        <w:rPr>
+          <w:rFonts w:ascii="Arial" w:hAnsi="Arial" w:cs="Arial"/>
+          <w:sz w:val="24"/>
+          <w:szCs w:val="24"/>
+        </w:rPr>
+      </w:pPr>
+      <w:r>
+        <w:rPr>
+          <w:rFonts w:ascii="Arial" w:hAnsi="Arial" w:cs="Arial"/>
+          <w:sz w:val="24"/>
+          <w:szCs w:val="24"/>
+        </w:rPr>
+        <w:t xml:space="preserve">Fidèle à sa raison d'être, </w:t>
+      </w:r>
+      <w:proofErr w:type="spellStart"/>
+      <w:r>
+        <w:rPr>
+          <w:rFonts w:ascii="Arial" w:hAnsi="Arial" w:cs="Arial"/>
+          <w:sz w:val="24"/>
+          <w:szCs w:val="24"/>
+        </w:rPr>
+        <w:t>Beneva</w:t>
+      </w:r>
+      <w:proofErr w:type="spellEnd"/>
+      <w:r>
+        <w:rPr>
+          <w:rFonts w:ascii="Arial" w:hAnsi="Arial" w:cs="Arial"/>
+          <w:sz w:val="24"/>
+          <w:szCs w:val="24"/>
+        </w:rPr>
+        <w:t xml:space="preserve"> place les gens au cœur de ses actions et contribue au bien-être de la collectivité. Elle accompagne ses clients et ses clientes dans toutes les étapes de leur vie, tant pour leurs assurances que pour leurs services financiers.</w:t>
+      </w:r>
+    </w:p>
+    <w:p>
+      <w:pPr>
+        <w:rPr>
+          <w:rFonts w:ascii="Arial" w:hAnsi="Arial" w:cs="Arial"/>
+          <w:sz w:val="24"/>
+          <w:szCs w:val="24"/>
+        </w:rPr>
+      </w:pPr>
+      <w:r>
+        <w:rPr>
+          <w:rFonts w:ascii="Arial" w:hAnsi="Arial" w:cs="Arial"/>
+          <w:sz w:val="24"/>
+          <w:szCs w:val="24"/>
+        </w:rPr>
+        <w:t>Suivez nous sur Instagram !</w:t>
+      </w:r>
+    </w:p>
+    <w:p>
+      <w:pPr>
+        <w:rPr>
+          <w:rFonts w:ascii="Arial" w:hAnsi="Arial" w:cs="Arial"/>
+          <w:sz w:val="24"/>
+          <w:szCs w:val="24"/>
+        </w:rPr>
+      </w:pPr>
+      <w:r>
+        <w:rPr>
+          <w:rFonts w:ascii="Arial" w:hAnsi="Arial" w:cs="Arial"/>
+          <w:sz w:val="24"/>
+          <w:szCs w:val="24"/>
+        </w:rPr>
+        <w:t>@beneva.ca</w:t>
+      </w:r>
+    </w:p>
+    <w:p>
+      <w:pPr>
+        <w:rPr>
+          <w:rFonts w:ascii="Arial" w:hAnsi="Arial" w:cs="Arial"/>
+          <w:sz w:val="24"/>
+          <w:szCs w:val="24"/>
+        </w:rPr>
+      </w:pPr>
+    </w:p>
+    <w:p>
+      <w:pPr>
+        <w:rPr>
+          <w:rFonts w:ascii="Arial" w:hAnsi="Arial" w:cs="Arial"/>
+          <w:sz w:val="24"/>
+          <w:szCs w:val="24"/>
+        </w:rPr>
+      </w:pPr>
+    </w:p>
+    <w:p>
+      <w:pPr>
+        <w:rPr>
+          <w:rFonts w:ascii="Arial" w:hAnsi="Arial" w:cs="Arial"/>
+          <w:sz w:val="24"/>
+          <w:szCs w:val="24"/>
+        </w:rPr>
+      </w:pPr>
+    </w:p>
+    <w:p>
+      <w:pPr>
+        <w:rPr>
+          <w:rFonts w:ascii="Arial" w:hAnsi="Arial" w:cs="Arial"/>
+          <w:sz w:val="24"/>
+          <w:szCs w:val="24"/>
+        </w:rPr>
+      </w:pPr>
+    </w:p>
+    <w:p>
+      <w:pPr>
+        <w:rPr>
+          <w:rFonts w:ascii="Arial" w:hAnsi="Arial" w:cs="Arial"/>
+          <w:sz w:val="24"/>
+          <w:szCs w:val="24"/>
+        </w:rPr>
+      </w:pPr>
+    </w:p>
+    <w:p>
+      <w:pPr>
+        <w:rPr>
+          <w:rFonts w:ascii="Arial" w:hAnsi="Arial" w:cs="Arial"/>
+          <w:sz w:val="24"/>
+          <w:szCs w:val="24"/>
+        </w:rPr>
+      </w:pPr>
+    </w:p>
+    <w:p>
+      <w:pPr>
+        <w:rPr>
+          <w:rFonts w:ascii="Arial" w:hAnsi="Arial" w:cs="Arial"/>
+          <w:sz w:val="24"/>
+          <w:szCs w:val="24"/>
+        </w:rPr>
+      </w:pPr>
+      <w:r>
+        <w:rPr>
+          <w:rFonts w:ascii="Arial" w:hAnsi="Arial" w:cs="Arial"/>
+          <w:sz w:val="24"/>
+          <w:szCs w:val="24"/>
+        </w:rPr>
+        <w:t>Bibliographie :</w:t>
+      </w:r>
+    </w:p>
+    <w:p>
+      <w:pPr>
+        <w:rPr>
+          <w:rFonts w:ascii="Arial" w:hAnsi="Arial" w:cs="Arial"/>
+          <w:sz w:val="24"/>
+          <w:szCs w:val="24"/>
+        </w:rPr>
+      </w:pPr>
+      <w:r>
+        <w:rPr>
+          <w:rFonts w:ascii="Arial" w:hAnsi="Arial" w:cs="Arial"/>
+          <w:sz w:val="24"/>
+          <w:szCs w:val="24"/>
+        </w:rPr>
+        <w:t xml:space="preserve">Accenture : </w:t>
+      </w:r>
+      <w:hyperlink r:id="rId11" w:history="1">
+        <w:r>
+          <w:rPr>
+            <w:rStyle w:val="Lienhypertexte"/>
+            <w:rFonts w:ascii="Arial" w:hAnsi="Arial" w:cs="Arial"/>
+            <w:sz w:val="24"/>
+            <w:szCs w:val="24"/>
+          </w:rPr>
+          <w:t>https://www.accenture.com/ca-fr</w:t>
+        </w:r>
+      </w:hyperlink>
+    </w:p>
+    <w:p>
+      <w:pPr>
+        <w:rPr>
+          <w:rFonts w:ascii="Arial" w:hAnsi="Arial" w:cs="Arial"/>
+          <w:sz w:val="24"/>
+          <w:szCs w:val="24"/>
+        </w:rPr>
+      </w:pPr>
     </w:p>
     <w:sectPr>
       <w:pgSz w:w="12240" w:h="15840"/>
@@ -444,6 +4125,771 @@
     </w:sectPr>
   </w:body>
 </w:document>
+</file>
+
+<file path=word/numbering.xml><?xml version="1.0" encoding="utf-8"?>
+<w:numbering xmlns:wpc="http://schemas.microsoft.com/office/word/2010/wordprocessingCanvas" xmlns:cx="http://schemas.microsoft.com/office/drawing/2014/chartex" xmlns:cx1="http://schemas.microsoft.com/office/drawing/2015/9/8/chartex" xmlns:cx2="http://schemas.microsoft.com/office/drawing/2015/10/21/chartex" xmlns:cx3="http://schemas.microsoft.com/office/drawing/2016/5/9/chartex" xmlns:cx4="http://schemas.microsoft.com/office/drawing/2016/5/10/chartex" xmlns:cx5="http://schemas.microsoft.com/office/drawing/2016/5/11/chartex" xmlns:cx6="http://schemas.microsoft.com/office/drawing/2016/5/12/chartex" xmlns:cx7="http://schemas.microsoft.com/office/drawing/2016/5/13/chartex" xmlns:cx8="http://schemas.microsoft.com/office/drawing/2016/5/14/chartex" xmlns:mc="http://schemas.openxmlformats.org/markup-compatibility/2006" xmlns:aink="http://schemas.microsoft.com/office/drawing/2016/ink" xmlns:am3d="http://schemas.microsoft.com/office/drawing/2017/model3d" xmlns:o="urn:schemas-microsoft-com:office:office" xmlns:oel="http://schemas.microsoft.com/office/2019/extlst" xmlns:r="http://schemas.openxmlformats.org/officeDocument/2006/relationships" xmlns:m="http://schemas.openxmlformats.org/officeDocument/2006/math" xmlns:v="urn:schemas-microsoft-com:vml" xmlns:wp14="http://schemas.microsoft.com/office/word/2010/wordprocessingDrawing" xmlns:wp="http://schemas.openxmlformats.org/drawingml/2006/wordprocessingDrawing" xmlns:w10="urn:schemas-microsoft-com:office:word" xmlns:w="http://schemas.openxmlformats.org/wordprocessingml/2006/main" xmlns:w14="http://schemas.microsoft.com/office/word/2010/wordml" xmlns:w15="http://schemas.microsoft.com/office/word/2012/wordml" xmlns:w16cex="http://schemas.microsoft.com/office/word/2018/wordml/cex" xmlns:w16cid="http://schemas.microsoft.com/office/word/2016/wordml/cid" xmlns:w16="http://schemas.microsoft.com/office/word/2018/wordml" xmlns:w16du="http://schemas.microsoft.com/office/word/2023/wordml/word16du" xmlns:w16sdtdh="http://schemas.microsoft.com/office/word/2020/wordml/sdtdatahash" xmlns:w16se="http://schemas.microsoft.com/office/word/2015/wordml/symex" xmlns:wpg="http://schemas.microsoft.com/office/word/2010/wordprocessingGroup" xmlns:wpi="http://schemas.microsoft.com/office/word/2010/wordprocessingInk" xmlns:wne="http://schemas.microsoft.com/office/word/2006/wordml" xmlns:wps="http://schemas.microsoft.com/office/word/2010/wordprocessingShape" mc:Ignorable="w14 w15 w16se w16cid w16 w16cex w16sdtdh w16du wp14">
+  <w:abstractNum w:abstractNumId="0" w15:restartNumberingAfterBreak="0">
+    <w:nsid w:val="2FC43652"/>
+    <w:multiLevelType w:val="multilevel"/>
+    <w:tmpl w:val="55EA81CC"/>
+    <w:lvl w:ilvl="0">
+      <w:start w:val="1"/>
+      <w:numFmt w:val="bullet"/>
+      <w:lvlText w:val=""/>
+      <w:lvlJc w:val="left"/>
+      <w:pPr>
+        <w:tabs>
+          <w:tab w:val="num" w:pos="720"/>
+        </w:tabs>
+        <w:ind w:left="720" w:hanging="360"/>
+      </w:pPr>
+      <w:rPr>
+        <w:rFonts w:ascii="Symbol" w:hAnsi="Symbol" w:hint="default"/>
+        <w:sz w:val="20"/>
+      </w:rPr>
+    </w:lvl>
+    <w:lvl w:ilvl="1" w:tentative="1">
+      <w:start w:val="1"/>
+      <w:numFmt w:val="bullet"/>
+      <w:lvlText w:val="o"/>
+      <w:lvlJc w:val="left"/>
+      <w:pPr>
+        <w:tabs>
+          <w:tab w:val="num" w:pos="1440"/>
+        </w:tabs>
+        <w:ind w:left="1440" w:hanging="360"/>
+      </w:pPr>
+      <w:rPr>
+        <w:rFonts w:ascii="Courier New" w:hAnsi="Courier New" w:hint="default"/>
+        <w:sz w:val="20"/>
+      </w:rPr>
+    </w:lvl>
+    <w:lvl w:ilvl="2" w:tentative="1">
+      <w:start w:val="1"/>
+      <w:numFmt w:val="bullet"/>
+      <w:lvlText w:val=""/>
+      <w:lvlJc w:val="left"/>
+      <w:pPr>
+        <w:tabs>
+          <w:tab w:val="num" w:pos="2160"/>
+        </w:tabs>
+        <w:ind w:left="2160" w:hanging="360"/>
+      </w:pPr>
+      <w:rPr>
+        <w:rFonts w:ascii="Wingdings" w:hAnsi="Wingdings" w:hint="default"/>
+        <w:sz w:val="20"/>
+      </w:rPr>
+    </w:lvl>
+    <w:lvl w:ilvl="3" w:tentative="1">
+      <w:start w:val="1"/>
+      <w:numFmt w:val="bullet"/>
+      <w:lvlText w:val=""/>
+      <w:lvlJc w:val="left"/>
+      <w:pPr>
+        <w:tabs>
+          <w:tab w:val="num" w:pos="2880"/>
+        </w:tabs>
+        <w:ind w:left="2880" w:hanging="360"/>
+      </w:pPr>
+      <w:rPr>
+        <w:rFonts w:ascii="Wingdings" w:hAnsi="Wingdings" w:hint="default"/>
+        <w:sz w:val="20"/>
+      </w:rPr>
+    </w:lvl>
+    <w:lvl w:ilvl="4" w:tentative="1">
+      <w:start w:val="1"/>
+      <w:numFmt w:val="bullet"/>
+      <w:lvlText w:val=""/>
+      <w:lvlJc w:val="left"/>
+      <w:pPr>
+        <w:tabs>
+          <w:tab w:val="num" w:pos="3600"/>
+        </w:tabs>
+        <w:ind w:left="3600" w:hanging="360"/>
+      </w:pPr>
+      <w:rPr>
+        <w:rFonts w:ascii="Wingdings" w:hAnsi="Wingdings" w:hint="default"/>
+        <w:sz w:val="20"/>
+      </w:rPr>
+    </w:lvl>
+    <w:lvl w:ilvl="5" w:tentative="1">
+      <w:start w:val="1"/>
+      <w:numFmt w:val="bullet"/>
+      <w:lvlText w:val=""/>
+      <w:lvlJc w:val="left"/>
+      <w:pPr>
+        <w:tabs>
+          <w:tab w:val="num" w:pos="4320"/>
+        </w:tabs>
+        <w:ind w:left="4320" w:hanging="360"/>
+      </w:pPr>
+      <w:rPr>
+        <w:rFonts w:ascii="Wingdings" w:hAnsi="Wingdings" w:hint="default"/>
+        <w:sz w:val="20"/>
+      </w:rPr>
+    </w:lvl>
+    <w:lvl w:ilvl="6" w:tentative="1">
+      <w:start w:val="1"/>
+      <w:numFmt w:val="bullet"/>
+      <w:lvlText w:val=""/>
+      <w:lvlJc w:val="left"/>
+      <w:pPr>
+        <w:tabs>
+          <w:tab w:val="num" w:pos="5040"/>
+        </w:tabs>
+        <w:ind w:left="5040" w:hanging="360"/>
+      </w:pPr>
+      <w:rPr>
+        <w:rFonts w:ascii="Wingdings" w:hAnsi="Wingdings" w:hint="default"/>
+        <w:sz w:val="20"/>
+      </w:rPr>
+    </w:lvl>
+    <w:lvl w:ilvl="7" w:tentative="1">
+      <w:start w:val="1"/>
+      <w:numFmt w:val="bullet"/>
+      <w:lvlText w:val=""/>
+      <w:lvlJc w:val="left"/>
+      <w:pPr>
+        <w:tabs>
+          <w:tab w:val="num" w:pos="5760"/>
+        </w:tabs>
+        <w:ind w:left="5760" w:hanging="360"/>
+      </w:pPr>
+      <w:rPr>
+        <w:rFonts w:ascii="Wingdings" w:hAnsi="Wingdings" w:hint="default"/>
+        <w:sz w:val="20"/>
+      </w:rPr>
+    </w:lvl>
+    <w:lvl w:ilvl="8" w:tentative="1">
+      <w:start w:val="1"/>
+      <w:numFmt w:val="bullet"/>
+      <w:lvlText w:val=""/>
+      <w:lvlJc w:val="left"/>
+      <w:pPr>
+        <w:tabs>
+          <w:tab w:val="num" w:pos="6480"/>
+        </w:tabs>
+        <w:ind w:left="6480" w:hanging="360"/>
+      </w:pPr>
+      <w:rPr>
+        <w:rFonts w:ascii="Wingdings" w:hAnsi="Wingdings" w:hint="default"/>
+        <w:sz w:val="20"/>
+      </w:rPr>
+    </w:lvl>
+  </w:abstractNum>
+  <w:abstractNum w:abstractNumId="1" w15:restartNumberingAfterBreak="0">
+    <w:nsid w:val="4DFF6BB0"/>
+    <w:multiLevelType w:val="multilevel"/>
+    <w:tmpl w:val="3558E028"/>
+    <w:lvl w:ilvl="0">
+      <w:start w:val="1"/>
+      <w:numFmt w:val="bullet"/>
+      <w:lvlText w:val=""/>
+      <w:lvlJc w:val="left"/>
+      <w:pPr>
+        <w:tabs>
+          <w:tab w:val="num" w:pos="720"/>
+        </w:tabs>
+        <w:ind w:left="720" w:hanging="360"/>
+      </w:pPr>
+      <w:rPr>
+        <w:rFonts w:ascii="Symbol" w:hAnsi="Symbol" w:hint="default"/>
+        <w:sz w:val="20"/>
+      </w:rPr>
+    </w:lvl>
+    <w:lvl w:ilvl="1" w:tentative="1">
+      <w:start w:val="1"/>
+      <w:numFmt w:val="bullet"/>
+      <w:lvlText w:val=""/>
+      <w:lvlJc w:val="left"/>
+      <w:pPr>
+        <w:tabs>
+          <w:tab w:val="num" w:pos="1440"/>
+        </w:tabs>
+        <w:ind w:left="1440" w:hanging="360"/>
+      </w:pPr>
+      <w:rPr>
+        <w:rFonts w:ascii="Symbol" w:hAnsi="Symbol" w:hint="default"/>
+        <w:sz w:val="20"/>
+      </w:rPr>
+    </w:lvl>
+    <w:lvl w:ilvl="2" w:tentative="1">
+      <w:start w:val="1"/>
+      <w:numFmt w:val="bullet"/>
+      <w:lvlText w:val=""/>
+      <w:lvlJc w:val="left"/>
+      <w:pPr>
+        <w:tabs>
+          <w:tab w:val="num" w:pos="2160"/>
+        </w:tabs>
+        <w:ind w:left="2160" w:hanging="360"/>
+      </w:pPr>
+      <w:rPr>
+        <w:rFonts w:ascii="Symbol" w:hAnsi="Symbol" w:hint="default"/>
+        <w:sz w:val="20"/>
+      </w:rPr>
+    </w:lvl>
+    <w:lvl w:ilvl="3" w:tentative="1">
+      <w:start w:val="1"/>
+      <w:numFmt w:val="bullet"/>
+      <w:lvlText w:val=""/>
+      <w:lvlJc w:val="left"/>
+      <w:pPr>
+        <w:tabs>
+          <w:tab w:val="num" w:pos="2880"/>
+        </w:tabs>
+        <w:ind w:left="2880" w:hanging="360"/>
+      </w:pPr>
+      <w:rPr>
+        <w:rFonts w:ascii="Symbol" w:hAnsi="Symbol" w:hint="default"/>
+        <w:sz w:val="20"/>
+      </w:rPr>
+    </w:lvl>
+    <w:lvl w:ilvl="4" w:tentative="1">
+      <w:start w:val="1"/>
+      <w:numFmt w:val="bullet"/>
+      <w:lvlText w:val=""/>
+      <w:lvlJc w:val="left"/>
+      <w:pPr>
+        <w:tabs>
+          <w:tab w:val="num" w:pos="3600"/>
+        </w:tabs>
+        <w:ind w:left="3600" w:hanging="360"/>
+      </w:pPr>
+      <w:rPr>
+        <w:rFonts w:ascii="Symbol" w:hAnsi="Symbol" w:hint="default"/>
+        <w:sz w:val="20"/>
+      </w:rPr>
+    </w:lvl>
+    <w:lvl w:ilvl="5" w:tentative="1">
+      <w:start w:val="1"/>
+      <w:numFmt w:val="bullet"/>
+      <w:lvlText w:val=""/>
+      <w:lvlJc w:val="left"/>
+      <w:pPr>
+        <w:tabs>
+          <w:tab w:val="num" w:pos="4320"/>
+        </w:tabs>
+        <w:ind w:left="4320" w:hanging="360"/>
+      </w:pPr>
+      <w:rPr>
+        <w:rFonts w:ascii="Symbol" w:hAnsi="Symbol" w:hint="default"/>
+        <w:sz w:val="20"/>
+      </w:rPr>
+    </w:lvl>
+    <w:lvl w:ilvl="6" w:tentative="1">
+      <w:start w:val="1"/>
+      <w:numFmt w:val="bullet"/>
+      <w:lvlText w:val=""/>
+      <w:lvlJc w:val="left"/>
+      <w:pPr>
+        <w:tabs>
+          <w:tab w:val="num" w:pos="5040"/>
+        </w:tabs>
+        <w:ind w:left="5040" w:hanging="360"/>
+      </w:pPr>
+      <w:rPr>
+        <w:rFonts w:ascii="Symbol" w:hAnsi="Symbol" w:hint="default"/>
+        <w:sz w:val="20"/>
+      </w:rPr>
+    </w:lvl>
+    <w:lvl w:ilvl="7" w:tentative="1">
+      <w:start w:val="1"/>
+      <w:numFmt w:val="bullet"/>
+      <w:lvlText w:val=""/>
+      <w:lvlJc w:val="left"/>
+      <w:pPr>
+        <w:tabs>
+          <w:tab w:val="num" w:pos="5760"/>
+        </w:tabs>
+        <w:ind w:left="5760" w:hanging="360"/>
+      </w:pPr>
+      <w:rPr>
+        <w:rFonts w:ascii="Symbol" w:hAnsi="Symbol" w:hint="default"/>
+        <w:sz w:val="20"/>
+      </w:rPr>
+    </w:lvl>
+    <w:lvl w:ilvl="8" w:tentative="1">
+      <w:start w:val="1"/>
+      <w:numFmt w:val="bullet"/>
+      <w:lvlText w:val=""/>
+      <w:lvlJc w:val="left"/>
+      <w:pPr>
+        <w:tabs>
+          <w:tab w:val="num" w:pos="6480"/>
+        </w:tabs>
+        <w:ind w:left="6480" w:hanging="360"/>
+      </w:pPr>
+      <w:rPr>
+        <w:rFonts w:ascii="Symbol" w:hAnsi="Symbol" w:hint="default"/>
+        <w:sz w:val="20"/>
+      </w:rPr>
+    </w:lvl>
+  </w:abstractNum>
+  <w:abstractNum w:abstractNumId="2" w15:restartNumberingAfterBreak="0">
+    <w:nsid w:val="6CA55737"/>
+    <w:multiLevelType w:val="multilevel"/>
+    <w:tmpl w:val="43EABE38"/>
+    <w:lvl w:ilvl="0">
+      <w:start w:val="1"/>
+      <w:numFmt w:val="bullet"/>
+      <w:lvlText w:val=""/>
+      <w:lvlJc w:val="left"/>
+      <w:pPr>
+        <w:tabs>
+          <w:tab w:val="num" w:pos="720"/>
+        </w:tabs>
+        <w:ind w:left="720" w:hanging="360"/>
+      </w:pPr>
+      <w:rPr>
+        <w:rFonts w:ascii="Symbol" w:hAnsi="Symbol" w:hint="default"/>
+        <w:sz w:val="20"/>
+      </w:rPr>
+    </w:lvl>
+    <w:lvl w:ilvl="1" w:tentative="1">
+      <w:start w:val="1"/>
+      <w:numFmt w:val="bullet"/>
+      <w:lvlText w:val="o"/>
+      <w:lvlJc w:val="left"/>
+      <w:pPr>
+        <w:tabs>
+          <w:tab w:val="num" w:pos="1440"/>
+        </w:tabs>
+        <w:ind w:left="1440" w:hanging="360"/>
+      </w:pPr>
+      <w:rPr>
+        <w:rFonts w:ascii="Courier New" w:hAnsi="Courier New" w:hint="default"/>
+        <w:sz w:val="20"/>
+      </w:rPr>
+    </w:lvl>
+    <w:lvl w:ilvl="2" w:tentative="1">
+      <w:start w:val="1"/>
+      <w:numFmt w:val="bullet"/>
+      <w:lvlText w:val=""/>
+      <w:lvlJc w:val="left"/>
+      <w:pPr>
+        <w:tabs>
+          <w:tab w:val="num" w:pos="2160"/>
+        </w:tabs>
+        <w:ind w:left="2160" w:hanging="360"/>
+      </w:pPr>
+      <w:rPr>
+        <w:rFonts w:ascii="Wingdings" w:hAnsi="Wingdings" w:hint="default"/>
+        <w:sz w:val="20"/>
+      </w:rPr>
+    </w:lvl>
+    <w:lvl w:ilvl="3" w:tentative="1">
+      <w:start w:val="1"/>
+      <w:numFmt w:val="bullet"/>
+      <w:lvlText w:val=""/>
+      <w:lvlJc w:val="left"/>
+      <w:pPr>
+        <w:tabs>
+          <w:tab w:val="num" w:pos="2880"/>
+        </w:tabs>
+        <w:ind w:left="2880" w:hanging="360"/>
+      </w:pPr>
+      <w:rPr>
+        <w:rFonts w:ascii="Wingdings" w:hAnsi="Wingdings" w:hint="default"/>
+        <w:sz w:val="20"/>
+      </w:rPr>
+    </w:lvl>
+    <w:lvl w:ilvl="4" w:tentative="1">
+      <w:start w:val="1"/>
+      <w:numFmt w:val="bullet"/>
+      <w:lvlText w:val=""/>
+      <w:lvlJc w:val="left"/>
+      <w:pPr>
+        <w:tabs>
+          <w:tab w:val="num" w:pos="3600"/>
+        </w:tabs>
+        <w:ind w:left="3600" w:hanging="360"/>
+      </w:pPr>
+      <w:rPr>
+        <w:rFonts w:ascii="Wingdings" w:hAnsi="Wingdings" w:hint="default"/>
+        <w:sz w:val="20"/>
+      </w:rPr>
+    </w:lvl>
+    <w:lvl w:ilvl="5" w:tentative="1">
+      <w:start w:val="1"/>
+      <w:numFmt w:val="bullet"/>
+      <w:lvlText w:val=""/>
+      <w:lvlJc w:val="left"/>
+      <w:pPr>
+        <w:tabs>
+          <w:tab w:val="num" w:pos="4320"/>
+        </w:tabs>
+        <w:ind w:left="4320" w:hanging="360"/>
+      </w:pPr>
+      <w:rPr>
+        <w:rFonts w:ascii="Wingdings" w:hAnsi="Wingdings" w:hint="default"/>
+        <w:sz w:val="20"/>
+      </w:rPr>
+    </w:lvl>
+    <w:lvl w:ilvl="6" w:tentative="1">
+      <w:start w:val="1"/>
+      <w:numFmt w:val="bullet"/>
+      <w:lvlText w:val=""/>
+      <w:lvlJc w:val="left"/>
+      <w:pPr>
+        <w:tabs>
+          <w:tab w:val="num" w:pos="5040"/>
+        </w:tabs>
+        <w:ind w:left="5040" w:hanging="360"/>
+      </w:pPr>
+      <w:rPr>
+        <w:rFonts w:ascii="Wingdings" w:hAnsi="Wingdings" w:hint="default"/>
+        <w:sz w:val="20"/>
+      </w:rPr>
+    </w:lvl>
+    <w:lvl w:ilvl="7" w:tentative="1">
+      <w:start w:val="1"/>
+      <w:numFmt w:val="bullet"/>
+      <w:lvlText w:val=""/>
+      <w:lvlJc w:val="left"/>
+      <w:pPr>
+        <w:tabs>
+          <w:tab w:val="num" w:pos="5760"/>
+        </w:tabs>
+        <w:ind w:left="5760" w:hanging="360"/>
+      </w:pPr>
+      <w:rPr>
+        <w:rFonts w:ascii="Wingdings" w:hAnsi="Wingdings" w:hint="default"/>
+        <w:sz w:val="20"/>
+      </w:rPr>
+    </w:lvl>
+    <w:lvl w:ilvl="8" w:tentative="1">
+      <w:start w:val="1"/>
+      <w:numFmt w:val="bullet"/>
+      <w:lvlText w:val=""/>
+      <w:lvlJc w:val="left"/>
+      <w:pPr>
+        <w:tabs>
+          <w:tab w:val="num" w:pos="6480"/>
+        </w:tabs>
+        <w:ind w:left="6480" w:hanging="360"/>
+      </w:pPr>
+      <w:rPr>
+        <w:rFonts w:ascii="Wingdings" w:hAnsi="Wingdings" w:hint="default"/>
+        <w:sz w:val="20"/>
+      </w:rPr>
+    </w:lvl>
+  </w:abstractNum>
+  <w:abstractNum w:abstractNumId="3" w15:restartNumberingAfterBreak="0">
+    <w:nsid w:val="7442517D"/>
+    <w:multiLevelType w:val="multilevel"/>
+    <w:tmpl w:val="FAD68E3C"/>
+    <w:lvl w:ilvl="0">
+      <w:start w:val="1"/>
+      <w:numFmt w:val="bullet"/>
+      <w:lvlText w:val=""/>
+      <w:lvlJc w:val="left"/>
+      <w:pPr>
+        <w:tabs>
+          <w:tab w:val="num" w:pos="720"/>
+        </w:tabs>
+        <w:ind w:left="720" w:hanging="360"/>
+      </w:pPr>
+      <w:rPr>
+        <w:rFonts w:ascii="Symbol" w:hAnsi="Symbol" w:hint="default"/>
+        <w:sz w:val="20"/>
+      </w:rPr>
+    </w:lvl>
+    <w:lvl w:ilvl="1" w:tentative="1">
+      <w:start w:val="1"/>
+      <w:numFmt w:val="bullet"/>
+      <w:lvlText w:val=""/>
+      <w:lvlJc w:val="left"/>
+      <w:pPr>
+        <w:tabs>
+          <w:tab w:val="num" w:pos="1440"/>
+        </w:tabs>
+        <w:ind w:left="1440" w:hanging="360"/>
+      </w:pPr>
+      <w:rPr>
+        <w:rFonts w:ascii="Symbol" w:hAnsi="Symbol" w:hint="default"/>
+        <w:sz w:val="20"/>
+      </w:rPr>
+    </w:lvl>
+    <w:lvl w:ilvl="2" w:tentative="1">
+      <w:start w:val="1"/>
+      <w:numFmt w:val="bullet"/>
+      <w:lvlText w:val=""/>
+      <w:lvlJc w:val="left"/>
+      <w:pPr>
+        <w:tabs>
+          <w:tab w:val="num" w:pos="2160"/>
+        </w:tabs>
+        <w:ind w:left="2160" w:hanging="360"/>
+      </w:pPr>
+      <w:rPr>
+        <w:rFonts w:ascii="Symbol" w:hAnsi="Symbol" w:hint="default"/>
+        <w:sz w:val="20"/>
+      </w:rPr>
+    </w:lvl>
+    <w:lvl w:ilvl="3" w:tentative="1">
+      <w:start w:val="1"/>
+      <w:numFmt w:val="bullet"/>
+      <w:lvlText w:val=""/>
+      <w:lvlJc w:val="left"/>
+      <w:pPr>
+        <w:tabs>
+          <w:tab w:val="num" w:pos="2880"/>
+        </w:tabs>
+        <w:ind w:left="2880" w:hanging="360"/>
+      </w:pPr>
+      <w:rPr>
+        <w:rFonts w:ascii="Symbol" w:hAnsi="Symbol" w:hint="default"/>
+        <w:sz w:val="20"/>
+      </w:rPr>
+    </w:lvl>
+    <w:lvl w:ilvl="4" w:tentative="1">
+      <w:start w:val="1"/>
+      <w:numFmt w:val="bullet"/>
+      <w:lvlText w:val=""/>
+      <w:lvlJc w:val="left"/>
+      <w:pPr>
+        <w:tabs>
+          <w:tab w:val="num" w:pos="3600"/>
+        </w:tabs>
+        <w:ind w:left="3600" w:hanging="360"/>
+      </w:pPr>
+      <w:rPr>
+        <w:rFonts w:ascii="Symbol" w:hAnsi="Symbol" w:hint="default"/>
+        <w:sz w:val="20"/>
+      </w:rPr>
+    </w:lvl>
+    <w:lvl w:ilvl="5" w:tentative="1">
+      <w:start w:val="1"/>
+      <w:numFmt w:val="bullet"/>
+      <w:lvlText w:val=""/>
+      <w:lvlJc w:val="left"/>
+      <w:pPr>
+        <w:tabs>
+          <w:tab w:val="num" w:pos="4320"/>
+        </w:tabs>
+        <w:ind w:left="4320" w:hanging="360"/>
+      </w:pPr>
+      <w:rPr>
+        <w:rFonts w:ascii="Symbol" w:hAnsi="Symbol" w:hint="default"/>
+        <w:sz w:val="20"/>
+      </w:rPr>
+    </w:lvl>
+    <w:lvl w:ilvl="6" w:tentative="1">
+      <w:start w:val="1"/>
+      <w:numFmt w:val="bullet"/>
+      <w:lvlText w:val=""/>
+      <w:lvlJc w:val="left"/>
+      <w:pPr>
+        <w:tabs>
+          <w:tab w:val="num" w:pos="5040"/>
+        </w:tabs>
+        <w:ind w:left="5040" w:hanging="360"/>
+      </w:pPr>
+      <w:rPr>
+        <w:rFonts w:ascii="Symbol" w:hAnsi="Symbol" w:hint="default"/>
+        <w:sz w:val="20"/>
+      </w:rPr>
+    </w:lvl>
+    <w:lvl w:ilvl="7" w:tentative="1">
+      <w:start w:val="1"/>
+      <w:numFmt w:val="bullet"/>
+      <w:lvlText w:val=""/>
+      <w:lvlJc w:val="left"/>
+      <w:pPr>
+        <w:tabs>
+          <w:tab w:val="num" w:pos="5760"/>
+        </w:tabs>
+        <w:ind w:left="5760" w:hanging="360"/>
+      </w:pPr>
+      <w:rPr>
+        <w:rFonts w:ascii="Symbol" w:hAnsi="Symbol" w:hint="default"/>
+        <w:sz w:val="20"/>
+      </w:rPr>
+    </w:lvl>
+    <w:lvl w:ilvl="8" w:tentative="1">
+      <w:start w:val="1"/>
+      <w:numFmt w:val="bullet"/>
+      <w:lvlText w:val=""/>
+      <w:lvlJc w:val="left"/>
+      <w:pPr>
+        <w:tabs>
+          <w:tab w:val="num" w:pos="6480"/>
+        </w:tabs>
+        <w:ind w:left="6480" w:hanging="360"/>
+      </w:pPr>
+      <w:rPr>
+        <w:rFonts w:ascii="Symbol" w:hAnsi="Symbol" w:hint="default"/>
+        <w:sz w:val="20"/>
+      </w:rPr>
+    </w:lvl>
+  </w:abstractNum>
+  <w:abstractNum w:abstractNumId="4" w15:restartNumberingAfterBreak="0">
+    <w:nsid w:val="7FBF169D"/>
+    <w:multiLevelType w:val="multilevel"/>
+    <w:tmpl w:val="6CE889DA"/>
+    <w:lvl w:ilvl="0">
+      <w:start w:val="1"/>
+      <w:numFmt w:val="bullet"/>
+      <w:lvlText w:val=""/>
+      <w:lvlJc w:val="left"/>
+      <w:pPr>
+        <w:tabs>
+          <w:tab w:val="num" w:pos="720"/>
+        </w:tabs>
+        <w:ind w:left="720" w:hanging="360"/>
+      </w:pPr>
+      <w:rPr>
+        <w:rFonts w:ascii="Symbol" w:hAnsi="Symbol" w:hint="default"/>
+        <w:sz w:val="20"/>
+      </w:rPr>
+    </w:lvl>
+    <w:lvl w:ilvl="1" w:tentative="1">
+      <w:start w:val="1"/>
+      <w:numFmt w:val="bullet"/>
+      <w:lvlText w:val=""/>
+      <w:lvlJc w:val="left"/>
+      <w:pPr>
+        <w:tabs>
+          <w:tab w:val="num" w:pos="1440"/>
+        </w:tabs>
+        <w:ind w:left="1440" w:hanging="360"/>
+      </w:pPr>
+      <w:rPr>
+        <w:rFonts w:ascii="Symbol" w:hAnsi="Symbol" w:hint="default"/>
+        <w:sz w:val="20"/>
+      </w:rPr>
+    </w:lvl>
+    <w:lvl w:ilvl="2" w:tentative="1">
+      <w:start w:val="1"/>
+      <w:numFmt w:val="bullet"/>
+      <w:lvlText w:val=""/>
+      <w:lvlJc w:val="left"/>
+      <w:pPr>
+        <w:tabs>
+          <w:tab w:val="num" w:pos="2160"/>
+        </w:tabs>
+        <w:ind w:left="2160" w:hanging="360"/>
+      </w:pPr>
+      <w:rPr>
+        <w:rFonts w:ascii="Symbol" w:hAnsi="Symbol" w:hint="default"/>
+        <w:sz w:val="20"/>
+      </w:rPr>
+    </w:lvl>
+    <w:lvl w:ilvl="3" w:tentative="1">
+      <w:start w:val="1"/>
+      <w:numFmt w:val="bullet"/>
+      <w:lvlText w:val=""/>
+      <w:lvlJc w:val="left"/>
+      <w:pPr>
+        <w:tabs>
+          <w:tab w:val="num" w:pos="2880"/>
+        </w:tabs>
+        <w:ind w:left="2880" w:hanging="360"/>
+      </w:pPr>
+      <w:rPr>
+        <w:rFonts w:ascii="Symbol" w:hAnsi="Symbol" w:hint="default"/>
+        <w:sz w:val="20"/>
+      </w:rPr>
+    </w:lvl>
+    <w:lvl w:ilvl="4" w:tentative="1">
+      <w:start w:val="1"/>
+      <w:numFmt w:val="bullet"/>
+      <w:lvlText w:val=""/>
+      <w:lvlJc w:val="left"/>
+      <w:pPr>
+        <w:tabs>
+          <w:tab w:val="num" w:pos="3600"/>
+        </w:tabs>
+        <w:ind w:left="3600" w:hanging="360"/>
+      </w:pPr>
+      <w:rPr>
+        <w:rFonts w:ascii="Symbol" w:hAnsi="Symbol" w:hint="default"/>
+        <w:sz w:val="20"/>
+      </w:rPr>
+    </w:lvl>
+    <w:lvl w:ilvl="5" w:tentative="1">
+      <w:start w:val="1"/>
+      <w:numFmt w:val="bullet"/>
+      <w:lvlText w:val=""/>
+      <w:lvlJc w:val="left"/>
+      <w:pPr>
+        <w:tabs>
+          <w:tab w:val="num" w:pos="4320"/>
+        </w:tabs>
+        <w:ind w:left="4320" w:hanging="360"/>
+      </w:pPr>
+      <w:rPr>
+        <w:rFonts w:ascii="Symbol" w:hAnsi="Symbol" w:hint="default"/>
+        <w:sz w:val="20"/>
+      </w:rPr>
+    </w:lvl>
+    <w:lvl w:ilvl="6" w:tentative="1">
+      <w:start w:val="1"/>
+      <w:numFmt w:val="bullet"/>
+      <w:lvlText w:val=""/>
+      <w:lvlJc w:val="left"/>
+      <w:pPr>
+        <w:tabs>
+          <w:tab w:val="num" w:pos="5040"/>
+        </w:tabs>
+        <w:ind w:left="5040" w:hanging="360"/>
+      </w:pPr>
+      <w:rPr>
+        <w:rFonts w:ascii="Symbol" w:hAnsi="Symbol" w:hint="default"/>
+        <w:sz w:val="20"/>
+      </w:rPr>
+    </w:lvl>
+    <w:lvl w:ilvl="7" w:tentative="1">
+      <w:start w:val="1"/>
+      <w:numFmt w:val="bullet"/>
+      <w:lvlText w:val=""/>
+      <w:lvlJc w:val="left"/>
+      <w:pPr>
+        <w:tabs>
+          <w:tab w:val="num" w:pos="5760"/>
+        </w:tabs>
+        <w:ind w:left="5760" w:hanging="360"/>
+      </w:pPr>
+      <w:rPr>
+        <w:rFonts w:ascii="Symbol" w:hAnsi="Symbol" w:hint="default"/>
+        <w:sz w:val="20"/>
+      </w:rPr>
+    </w:lvl>
+    <w:lvl w:ilvl="8" w:tentative="1">
+      <w:start w:val="1"/>
+      <w:numFmt w:val="bullet"/>
+      <w:lvlText w:val=""/>
+      <w:lvlJc w:val="left"/>
+      <w:pPr>
+        <w:tabs>
+          <w:tab w:val="num" w:pos="6480"/>
+        </w:tabs>
+        <w:ind w:left="6480" w:hanging="360"/>
+      </w:pPr>
+      <w:rPr>
+        <w:rFonts w:ascii="Symbol" w:hAnsi="Symbol" w:hint="default"/>
+        <w:sz w:val="20"/>
+      </w:rPr>
+    </w:lvl>
+  </w:abstractNum>
+  <w:num w:numId="1" w16cid:durableId="30689108">
+    <w:abstractNumId w:val="1"/>
+  </w:num>
+  <w:num w:numId="2" w16cid:durableId="448401588">
+    <w:abstractNumId w:val="3"/>
+  </w:num>
+  <w:num w:numId="3" w16cid:durableId="1836414685">
+    <w:abstractNumId w:val="4"/>
+  </w:num>
+  <w:num w:numId="4" w16cid:durableId="2028359570">
+    <w:abstractNumId w:val="0"/>
+  </w:num>
+  <w:num w:numId="5" w16cid:durableId="236792492">
+    <w:abstractNumId w:val="2"/>
+  </w:num>
+</w:numbering>
 </file>
 
 <file path=word/styles.xml><?xml version="1.0" encoding="utf-8"?>
@@ -1049,7 +5495,6 @@
   <w:style w:type="character" w:default="1" w:styleId="Policepardfaut">
     <w:name w:val="Default Paragraph Font"/>
     <w:uiPriority w:val="1"/>
-    <w:semiHidden/>
     <w:unhideWhenUsed/>
   </w:style>
   <w:style w:type="table" w:default="1" w:styleId="TableauNormal">
@@ -1363,6 +5808,29 @@
       <w:spacing w:val="5"/>
     </w:rPr>
   </w:style>
+  <w:style w:type="character" w:styleId="Lienhypertexte">
+    <w:name w:val="Hyperlink"/>
+    <w:basedOn w:val="Policepardfaut"/>
+    <w:uiPriority w:val="99"/>
+    <w:unhideWhenUsed/>
+    <w:rsid w:val="00912239"/>
+    <w:rPr>
+      <w:color w:val="467886" w:themeColor="hyperlink"/>
+      <w:u w:val="single"/>
+    </w:rPr>
+  </w:style>
+  <w:style w:type="character" w:styleId="Mentionnonrsolue">
+    <w:name w:val="Unresolved Mention"/>
+    <w:basedOn w:val="Policepardfaut"/>
+    <w:uiPriority w:val="99"/>
+    <w:semiHidden/>
+    <w:unhideWhenUsed/>
+    <w:rsid w:val="00912239"/>
+    <w:rPr>
+      <w:color w:val="605E5C"/>
+      <w:shd w:val="clear" w:color="auto" w:fill="E1DFDD"/>
+    </w:rPr>
+  </w:style>
 </w:styles>
 </file>
 
@@ -1659,4 +6127,16 @@
     </a:ext>
   </a:extLst>
 </a:theme>
+</file>
+
+<file path=customXml/item1.xml><?xml version="1.0" encoding="utf-8"?>
+<b:Sources xmlns:b="http://schemas.openxmlformats.org/officeDocument/2006/bibliography" xmlns="http://schemas.openxmlformats.org/officeDocument/2006/bibliography" SelectedStyle="\APASixthEditionOfficeOnline.xsl" StyleName="APA" Version="6"/>
+</file>
+
+<file path=customXml/itemProps1.xml><?xml version="1.0" encoding="utf-8"?>
+<ds:datastoreItem xmlns:ds="http://schemas.openxmlformats.org/officeDocument/2006/customXml" ds:itemID="{C978CE9D-7128-41AD-AB66-87812EDC1B03}">
+  <ds:schemaRefs>
+    <ds:schemaRef ds:uri="http://schemas.openxmlformats.org/officeDocument/2006/bibliography"/>
+  </ds:schemaRefs>
+</ds:datastoreItem>
 </file>